--- a/Genetic_Algorithms.docx
+++ b/Genetic_Algorithms.docx
@@ -11,6 +11,7 @@
       <w:bookmarkStart w:id="2" w:name="_Toc318188327"/>
       <w:bookmarkStart w:id="3" w:name="_Toc318189312"/>
       <w:bookmarkStart w:id="4" w:name="_Toc321147011"/>
+      <w:bookmarkStart w:id="5" w:name="_GoBack"/>
       <w:r>
         <w:rPr>
           <w:noProof/>
@@ -33,7 +34,7 @@
                     </pic:cNvPicPr>
                   </pic:nvPicPr>
                   <pic:blipFill>
-                    <a:blip r:embed="rId7" cstate="print">
+                    <a:blip r:embed="rId8" cstate="print">
                       <a:extLst>
                         <a:ext uri="{28A0092B-C50C-407E-A947-70E740481C1C}">
                           <a14:useLocalDpi xmlns:a14="http://schemas.microsoft.com/office/drawing/2010/main" val="0"/>
@@ -72,7 +73,7 @@
     <w:bookmarkEnd w:id="4"/>
     <w:p>
       <w:pPr>
-        <w:pStyle w:val="Title"/>
+        <w:pStyle w:val="Titre"/>
       </w:pPr>
       <w:r>
         <w:t>Genetic Algorithms</w:t>
@@ -80,7 +81,7 @@
     </w:p>
     <w:p>
       <w:pPr>
-        <w:pStyle w:val="Subtitle"/>
+        <w:pStyle w:val="Sous-titre"/>
       </w:pPr>
       <w:r>
         <w:t>The Traveling Salesman Problem</w:t>
@@ -119,7 +120,7 @@
     </w:p>
     <w:p>
       <w:pPr>
-        <w:pStyle w:val="Heading1"/>
+        <w:pStyle w:val="Titre1"/>
       </w:pPr>
       <w:r>
         <w:lastRenderedPageBreak/>
@@ -128,7 +129,7 @@
     </w:p>
     <w:p>
       <w:pPr>
-        <w:pStyle w:val="ListBullet"/>
+        <w:pStyle w:val="Listepuces"/>
         <w:numPr>
           <w:ilvl w:val="0"/>
           <w:numId w:val="0"/>
@@ -143,7 +144,7 @@
     </w:p>
     <w:p>
       <w:pPr>
-        <w:pStyle w:val="ListBullet"/>
+        <w:pStyle w:val="Listepuces"/>
         <w:numPr>
           <w:ilvl w:val="0"/>
           <w:numId w:val="0"/>
@@ -161,7 +162,7 @@
     </w:p>
     <w:p>
       <w:pPr>
-        <w:pStyle w:val="ListBullet"/>
+        <w:pStyle w:val="Listepuces"/>
         <w:numPr>
           <w:ilvl w:val="0"/>
           <w:numId w:val="0"/>
@@ -176,20 +177,20 @@
     </w:p>
     <w:p>
       <w:pPr>
-        <w:pStyle w:val="Heading1"/>
+        <w:pStyle w:val="Titre1"/>
       </w:pPr>
       <w:r>
         <w:rPr>
           <w:noProof/>
         </w:rPr>
         <w:drawing>
-          <wp:anchor distT="0" distB="0" distL="114300" distR="114300" simplePos="0" relativeHeight="251658240" behindDoc="1" locked="0" layoutInCell="1" allowOverlap="1" wp14:anchorId="1D15A99B" wp14:editId="7AB36650">
+          <wp:anchor distT="0" distB="0" distL="114300" distR="114300" simplePos="0" relativeHeight="251658240" behindDoc="1" locked="0" layoutInCell="1" allowOverlap="1" wp14:anchorId="1D15A99B" wp14:editId="721A9FF0">
             <wp:simplePos x="0" y="0"/>
             <wp:positionH relativeFrom="margin">
-              <wp:align>center</wp:align>
+              <wp:posOffset>2408555</wp:posOffset>
             </wp:positionH>
             <wp:positionV relativeFrom="paragraph">
-              <wp:posOffset>523072</wp:posOffset>
+              <wp:posOffset>522605</wp:posOffset>
             </wp:positionV>
             <wp:extent cx="3355340" cy="2261235"/>
             <wp:effectExtent l="0" t="0" r="0" b="5715"/>
@@ -214,7 +215,7 @@
                     <pic:cNvPicPr/>
                   </pic:nvPicPr>
                   <pic:blipFill>
-                    <a:blip r:embed="rId8">
+                    <a:blip r:embed="rId9">
                       <a:extLst>
                         <a:ext uri="{28A0092B-C50C-407E-A947-70E740481C1C}">
                           <a14:useLocalDpi xmlns:a14="http://schemas.microsoft.com/office/drawing/2010/main" val="0"/>
@@ -252,15 +253,720 @@
     </w:p>
     <w:p>
       <w:pPr>
-        <w:jc w:val="center"/>
-      </w:pPr>
+        <w:tabs>
+          <w:tab w:val="left" w:pos="916"/>
+          <w:tab w:val="left" w:pos="1832"/>
+          <w:tab w:val="left" w:pos="2748"/>
+          <w:tab w:val="left" w:pos="3664"/>
+          <w:tab w:val="left" w:pos="4580"/>
+          <w:tab w:val="left" w:pos="5496"/>
+          <w:tab w:val="left" w:pos="6412"/>
+          <w:tab w:val="left" w:pos="7328"/>
+          <w:tab w:val="left" w:pos="8244"/>
+          <w:tab w:val="left" w:pos="9160"/>
+          <w:tab w:val="left" w:pos="10076"/>
+          <w:tab w:val="left" w:pos="10992"/>
+          <w:tab w:val="left" w:pos="11908"/>
+          <w:tab w:val="left" w:pos="12824"/>
+          <w:tab w:val="left" w:pos="13740"/>
+          <w:tab w:val="left" w:pos="14656"/>
+        </w:tabs>
+        <w:spacing w:before="0" w:after="0" w:line="240" w:lineRule="auto"/>
+        <w:jc w:val="left"/>
+        <w:rPr>
+          <w:rFonts w:ascii="Courier New" w:eastAsia="Times New Roman" w:hAnsi="Courier New" w:cs="Courier New"/>
+          <w:color w:val="auto"/>
+          <w:sz w:val="20"/>
+          <w:szCs w:val="20"/>
+          <w:lang w:val="fr-CH" w:eastAsia="fr-CH"/>
+        </w:rPr>
+      </w:pPr>
+      <w:r>
+        <w:rPr>
+          <w:rFonts w:ascii="Courier New" w:eastAsia="Times New Roman" w:hAnsi="Courier New" w:cs="Courier New"/>
+          <w:color w:val="auto"/>
+          <w:sz w:val="20"/>
+          <w:szCs w:val="20"/>
+          <w:lang w:val="fr-CH" w:eastAsia="fr-CH"/>
+        </w:rPr>
+        <w:t>0 : (16.47, 94.44)</w:t>
+      </w:r>
     </w:p>
     <w:p>
-      <w:bookmarkStart w:id="5" w:name="_GoBack"/>
+      <w:pPr>
+        <w:tabs>
+          <w:tab w:val="left" w:pos="916"/>
+          <w:tab w:val="left" w:pos="1832"/>
+          <w:tab w:val="left" w:pos="2748"/>
+          <w:tab w:val="left" w:pos="3664"/>
+          <w:tab w:val="left" w:pos="4580"/>
+          <w:tab w:val="left" w:pos="5496"/>
+          <w:tab w:val="left" w:pos="6412"/>
+          <w:tab w:val="left" w:pos="7328"/>
+          <w:tab w:val="left" w:pos="8244"/>
+          <w:tab w:val="left" w:pos="9160"/>
+          <w:tab w:val="left" w:pos="10076"/>
+          <w:tab w:val="left" w:pos="10992"/>
+          <w:tab w:val="left" w:pos="11908"/>
+          <w:tab w:val="left" w:pos="12824"/>
+          <w:tab w:val="left" w:pos="13740"/>
+          <w:tab w:val="left" w:pos="14656"/>
+        </w:tabs>
+        <w:spacing w:before="0" w:after="0" w:line="240" w:lineRule="auto"/>
+        <w:jc w:val="left"/>
+        <w:rPr>
+          <w:rFonts w:ascii="Courier New" w:eastAsia="Times New Roman" w:hAnsi="Courier New" w:cs="Courier New"/>
+          <w:color w:val="auto"/>
+          <w:sz w:val="20"/>
+          <w:szCs w:val="20"/>
+          <w:lang w:val="fr-CH" w:eastAsia="fr-CH"/>
+        </w:rPr>
+      </w:pPr>
+      <w:r>
+        <w:rPr>
+          <w:rFonts w:ascii="Courier New" w:eastAsia="Times New Roman" w:hAnsi="Courier New" w:cs="Courier New"/>
+          <w:color w:val="auto"/>
+          <w:sz w:val="20"/>
+          <w:szCs w:val="20"/>
+          <w:lang w:val="fr-CH" w:eastAsia="fr-CH"/>
+        </w:rPr>
+        <w:t>1 : (20.09, 94.55)</w:t>
+      </w:r>
+    </w:p>
+    <w:p>
+      <w:pPr>
+        <w:tabs>
+          <w:tab w:val="left" w:pos="916"/>
+          <w:tab w:val="left" w:pos="1832"/>
+          <w:tab w:val="left" w:pos="2748"/>
+          <w:tab w:val="left" w:pos="3664"/>
+          <w:tab w:val="left" w:pos="4580"/>
+          <w:tab w:val="left" w:pos="5496"/>
+          <w:tab w:val="left" w:pos="6412"/>
+          <w:tab w:val="left" w:pos="7328"/>
+          <w:tab w:val="left" w:pos="8244"/>
+          <w:tab w:val="left" w:pos="9160"/>
+          <w:tab w:val="left" w:pos="10076"/>
+          <w:tab w:val="left" w:pos="10992"/>
+          <w:tab w:val="left" w:pos="11908"/>
+          <w:tab w:val="left" w:pos="12824"/>
+          <w:tab w:val="left" w:pos="13740"/>
+          <w:tab w:val="left" w:pos="14656"/>
+        </w:tabs>
+        <w:spacing w:before="0" w:after="0" w:line="240" w:lineRule="auto"/>
+        <w:jc w:val="left"/>
+        <w:rPr>
+          <w:rFonts w:ascii="Courier New" w:eastAsia="Times New Roman" w:hAnsi="Courier New" w:cs="Courier New"/>
+          <w:color w:val="auto"/>
+          <w:sz w:val="20"/>
+          <w:szCs w:val="20"/>
+          <w:lang w:val="fr-CH" w:eastAsia="fr-CH"/>
+        </w:rPr>
+      </w:pPr>
+      <w:r>
+        <w:rPr>
+          <w:rFonts w:ascii="Courier New" w:eastAsia="Times New Roman" w:hAnsi="Courier New" w:cs="Courier New"/>
+          <w:color w:val="auto"/>
+          <w:sz w:val="20"/>
+          <w:szCs w:val="20"/>
+          <w:lang w:val="fr-CH" w:eastAsia="fr-CH"/>
+        </w:rPr>
+        <w:t>2 : (20.09, 92.54)</w:t>
+      </w:r>
+    </w:p>
+    <w:p>
+      <w:pPr>
+        <w:tabs>
+          <w:tab w:val="left" w:pos="916"/>
+          <w:tab w:val="left" w:pos="1832"/>
+          <w:tab w:val="left" w:pos="2748"/>
+          <w:tab w:val="left" w:pos="3664"/>
+          <w:tab w:val="left" w:pos="4580"/>
+          <w:tab w:val="left" w:pos="5496"/>
+          <w:tab w:val="left" w:pos="6412"/>
+          <w:tab w:val="left" w:pos="7328"/>
+          <w:tab w:val="left" w:pos="8244"/>
+          <w:tab w:val="left" w:pos="9160"/>
+          <w:tab w:val="left" w:pos="10076"/>
+          <w:tab w:val="left" w:pos="10992"/>
+          <w:tab w:val="left" w:pos="11908"/>
+          <w:tab w:val="left" w:pos="12824"/>
+          <w:tab w:val="left" w:pos="13740"/>
+          <w:tab w:val="left" w:pos="14656"/>
+        </w:tabs>
+        <w:spacing w:before="0" w:after="0" w:line="240" w:lineRule="auto"/>
+        <w:jc w:val="left"/>
+        <w:rPr>
+          <w:rFonts w:ascii="Courier New" w:eastAsia="Times New Roman" w:hAnsi="Courier New" w:cs="Courier New"/>
+          <w:color w:val="auto"/>
+          <w:sz w:val="20"/>
+          <w:szCs w:val="20"/>
+          <w:lang w:val="fr-CH" w:eastAsia="fr-CH"/>
+        </w:rPr>
+      </w:pPr>
+      <w:r>
+        <w:rPr>
+          <w:rFonts w:ascii="Courier New" w:eastAsia="Times New Roman" w:hAnsi="Courier New" w:cs="Courier New"/>
+          <w:color w:val="auto"/>
+          <w:sz w:val="20"/>
+          <w:szCs w:val="20"/>
+          <w:lang w:val="fr-CH" w:eastAsia="fr-CH"/>
+        </w:rPr>
+        <w:t>3 : (22.39, 93.37)</w:t>
+      </w:r>
+    </w:p>
+    <w:p>
+      <w:pPr>
+        <w:tabs>
+          <w:tab w:val="left" w:pos="916"/>
+          <w:tab w:val="left" w:pos="1832"/>
+          <w:tab w:val="left" w:pos="2748"/>
+          <w:tab w:val="left" w:pos="3664"/>
+          <w:tab w:val="left" w:pos="4580"/>
+          <w:tab w:val="left" w:pos="5496"/>
+          <w:tab w:val="left" w:pos="6412"/>
+          <w:tab w:val="left" w:pos="7328"/>
+          <w:tab w:val="left" w:pos="8244"/>
+          <w:tab w:val="left" w:pos="9160"/>
+          <w:tab w:val="left" w:pos="10076"/>
+          <w:tab w:val="left" w:pos="10992"/>
+          <w:tab w:val="left" w:pos="11908"/>
+          <w:tab w:val="left" w:pos="12824"/>
+          <w:tab w:val="left" w:pos="13740"/>
+          <w:tab w:val="left" w:pos="14656"/>
+        </w:tabs>
+        <w:spacing w:before="0" w:after="0" w:line="240" w:lineRule="auto"/>
+        <w:jc w:val="left"/>
+        <w:rPr>
+          <w:rFonts w:ascii="Courier New" w:eastAsia="Times New Roman" w:hAnsi="Courier New" w:cs="Courier New"/>
+          <w:color w:val="auto"/>
+          <w:sz w:val="20"/>
+          <w:szCs w:val="20"/>
+          <w:lang w:val="fr-CH" w:eastAsia="fr-CH"/>
+        </w:rPr>
+      </w:pPr>
+      <w:r>
+        <w:rPr>
+          <w:rFonts w:ascii="Courier New" w:eastAsia="Times New Roman" w:hAnsi="Courier New" w:cs="Courier New"/>
+          <w:color w:val="auto"/>
+          <w:sz w:val="20"/>
+          <w:szCs w:val="20"/>
+          <w:lang w:val="fr-CH" w:eastAsia="fr-CH"/>
+        </w:rPr>
+        <w:t>4 : (25.23, 97.24)</w:t>
+      </w:r>
+    </w:p>
+    <w:p>
+      <w:pPr>
+        <w:tabs>
+          <w:tab w:val="left" w:pos="916"/>
+          <w:tab w:val="left" w:pos="1832"/>
+          <w:tab w:val="left" w:pos="2748"/>
+          <w:tab w:val="left" w:pos="3664"/>
+          <w:tab w:val="left" w:pos="4580"/>
+          <w:tab w:val="left" w:pos="5496"/>
+          <w:tab w:val="left" w:pos="6412"/>
+          <w:tab w:val="left" w:pos="7328"/>
+          <w:tab w:val="left" w:pos="8244"/>
+          <w:tab w:val="left" w:pos="9160"/>
+          <w:tab w:val="left" w:pos="10076"/>
+          <w:tab w:val="left" w:pos="10992"/>
+          <w:tab w:val="left" w:pos="11908"/>
+          <w:tab w:val="left" w:pos="12824"/>
+          <w:tab w:val="left" w:pos="13740"/>
+          <w:tab w:val="left" w:pos="14656"/>
+        </w:tabs>
+        <w:spacing w:before="0" w:after="0" w:line="240" w:lineRule="auto"/>
+        <w:jc w:val="left"/>
+        <w:rPr>
+          <w:rFonts w:ascii="Courier New" w:eastAsia="Times New Roman" w:hAnsi="Courier New" w:cs="Courier New"/>
+          <w:color w:val="auto"/>
+          <w:sz w:val="20"/>
+          <w:szCs w:val="20"/>
+          <w:lang w:val="fr-CH" w:eastAsia="fr-CH"/>
+        </w:rPr>
+      </w:pPr>
+      <w:r>
+        <w:rPr>
+          <w:rFonts w:ascii="Courier New" w:eastAsia="Times New Roman" w:hAnsi="Courier New" w:cs="Courier New"/>
+          <w:color w:val="auto"/>
+          <w:sz w:val="20"/>
+          <w:szCs w:val="20"/>
+          <w:lang w:val="fr-CH" w:eastAsia="fr-CH"/>
+        </w:rPr>
+        <w:t>5 : (22.0, 96.05)</w:t>
+      </w:r>
+    </w:p>
+    <w:p>
+      <w:pPr>
+        <w:tabs>
+          <w:tab w:val="left" w:pos="916"/>
+          <w:tab w:val="left" w:pos="1832"/>
+          <w:tab w:val="left" w:pos="2748"/>
+          <w:tab w:val="left" w:pos="3664"/>
+          <w:tab w:val="left" w:pos="4580"/>
+          <w:tab w:val="left" w:pos="5496"/>
+          <w:tab w:val="left" w:pos="6412"/>
+          <w:tab w:val="left" w:pos="7328"/>
+          <w:tab w:val="left" w:pos="8244"/>
+          <w:tab w:val="left" w:pos="9160"/>
+          <w:tab w:val="left" w:pos="10076"/>
+          <w:tab w:val="left" w:pos="10992"/>
+          <w:tab w:val="left" w:pos="11908"/>
+          <w:tab w:val="left" w:pos="12824"/>
+          <w:tab w:val="left" w:pos="13740"/>
+          <w:tab w:val="left" w:pos="14656"/>
+        </w:tabs>
+        <w:spacing w:before="0" w:after="0" w:line="240" w:lineRule="auto"/>
+        <w:jc w:val="left"/>
+        <w:rPr>
+          <w:rFonts w:ascii="Courier New" w:eastAsia="Times New Roman" w:hAnsi="Courier New" w:cs="Courier New"/>
+          <w:color w:val="auto"/>
+          <w:sz w:val="20"/>
+          <w:szCs w:val="20"/>
+          <w:lang w:val="fr-CH" w:eastAsia="fr-CH"/>
+        </w:rPr>
+      </w:pPr>
+      <w:r>
+        <w:rPr>
+          <w:rFonts w:ascii="Courier New" w:eastAsia="Times New Roman" w:hAnsi="Courier New" w:cs="Courier New"/>
+          <w:color w:val="auto"/>
+          <w:sz w:val="20"/>
+          <w:szCs w:val="20"/>
+          <w:lang w:val="fr-CH" w:eastAsia="fr-CH"/>
+        </w:rPr>
+        <w:t>6 : (21.52, 95.59)</w:t>
+      </w:r>
+    </w:p>
+    <w:p>
+      <w:pPr>
+        <w:tabs>
+          <w:tab w:val="left" w:pos="916"/>
+          <w:tab w:val="left" w:pos="1832"/>
+          <w:tab w:val="left" w:pos="2748"/>
+          <w:tab w:val="left" w:pos="3664"/>
+          <w:tab w:val="left" w:pos="4580"/>
+          <w:tab w:val="left" w:pos="5496"/>
+          <w:tab w:val="left" w:pos="6412"/>
+          <w:tab w:val="left" w:pos="7328"/>
+          <w:tab w:val="left" w:pos="8244"/>
+          <w:tab w:val="left" w:pos="9160"/>
+          <w:tab w:val="left" w:pos="10076"/>
+          <w:tab w:val="left" w:pos="10992"/>
+          <w:tab w:val="left" w:pos="11908"/>
+          <w:tab w:val="left" w:pos="12824"/>
+          <w:tab w:val="left" w:pos="13740"/>
+          <w:tab w:val="left" w:pos="14656"/>
+        </w:tabs>
+        <w:spacing w:before="0" w:after="0" w:line="240" w:lineRule="auto"/>
+        <w:jc w:val="left"/>
+        <w:rPr>
+          <w:rFonts w:ascii="Courier New" w:eastAsia="Times New Roman" w:hAnsi="Courier New" w:cs="Courier New"/>
+          <w:color w:val="auto"/>
+          <w:sz w:val="20"/>
+          <w:szCs w:val="20"/>
+          <w:lang w:val="fr-CH" w:eastAsia="fr-CH"/>
+        </w:rPr>
+      </w:pPr>
+      <w:r>
+        <w:rPr>
+          <w:rFonts w:ascii="Courier New" w:eastAsia="Times New Roman" w:hAnsi="Courier New" w:cs="Courier New"/>
+          <w:color w:val="auto"/>
+          <w:sz w:val="20"/>
+          <w:szCs w:val="20"/>
+          <w:lang w:val="fr-CH" w:eastAsia="fr-CH"/>
+        </w:rPr>
+        <w:t>7 : (20.47, 97.02)</w:t>
+      </w:r>
+    </w:p>
+    <w:p>
+      <w:pPr>
+        <w:tabs>
+          <w:tab w:val="left" w:pos="916"/>
+          <w:tab w:val="left" w:pos="1832"/>
+          <w:tab w:val="left" w:pos="2748"/>
+          <w:tab w:val="left" w:pos="3664"/>
+          <w:tab w:val="left" w:pos="4580"/>
+          <w:tab w:val="left" w:pos="5496"/>
+          <w:tab w:val="left" w:pos="6412"/>
+          <w:tab w:val="left" w:pos="7328"/>
+          <w:tab w:val="left" w:pos="8244"/>
+          <w:tab w:val="left" w:pos="9160"/>
+          <w:tab w:val="left" w:pos="10076"/>
+          <w:tab w:val="left" w:pos="10992"/>
+          <w:tab w:val="left" w:pos="11908"/>
+          <w:tab w:val="left" w:pos="12824"/>
+          <w:tab w:val="left" w:pos="13740"/>
+          <w:tab w:val="left" w:pos="14656"/>
+        </w:tabs>
+        <w:spacing w:before="0" w:after="0" w:line="240" w:lineRule="auto"/>
+        <w:jc w:val="left"/>
+        <w:rPr>
+          <w:rFonts w:ascii="Courier New" w:eastAsia="Times New Roman" w:hAnsi="Courier New" w:cs="Courier New"/>
+          <w:color w:val="auto"/>
+          <w:sz w:val="20"/>
+          <w:szCs w:val="20"/>
+          <w:lang w:val="fr-CH" w:eastAsia="fr-CH"/>
+        </w:rPr>
+      </w:pPr>
+      <w:r>
+        <w:rPr>
+          <w:rFonts w:ascii="Courier New" w:eastAsia="Times New Roman" w:hAnsi="Courier New" w:cs="Courier New"/>
+          <w:color w:val="auto"/>
+          <w:sz w:val="20"/>
+          <w:szCs w:val="20"/>
+          <w:lang w:val="fr-CH" w:eastAsia="fr-CH"/>
+        </w:rPr>
+        <w:t>8 : (19.41, 97.13)</w:t>
+      </w:r>
+    </w:p>
+    <w:p>
+      <w:pPr>
+        <w:tabs>
+          <w:tab w:val="left" w:pos="916"/>
+          <w:tab w:val="left" w:pos="1832"/>
+          <w:tab w:val="left" w:pos="2748"/>
+          <w:tab w:val="left" w:pos="3664"/>
+          <w:tab w:val="left" w:pos="4580"/>
+          <w:tab w:val="left" w:pos="5496"/>
+          <w:tab w:val="left" w:pos="6412"/>
+          <w:tab w:val="left" w:pos="7328"/>
+          <w:tab w:val="left" w:pos="8244"/>
+          <w:tab w:val="left" w:pos="9160"/>
+          <w:tab w:val="left" w:pos="10076"/>
+          <w:tab w:val="left" w:pos="10992"/>
+          <w:tab w:val="left" w:pos="11908"/>
+          <w:tab w:val="left" w:pos="12824"/>
+          <w:tab w:val="left" w:pos="13740"/>
+          <w:tab w:val="left" w:pos="14656"/>
+        </w:tabs>
+        <w:spacing w:before="0" w:after="0" w:line="240" w:lineRule="auto"/>
+        <w:jc w:val="left"/>
+        <w:rPr>
+          <w:rFonts w:ascii="Courier New" w:eastAsia="Times New Roman" w:hAnsi="Courier New" w:cs="Courier New"/>
+          <w:color w:val="auto"/>
+          <w:sz w:val="20"/>
+          <w:szCs w:val="20"/>
+          <w:lang w:val="fr-CH" w:eastAsia="fr-CH"/>
+        </w:rPr>
+      </w:pPr>
+      <w:r>
+        <w:rPr>
+          <w:rFonts w:ascii="Courier New" w:eastAsia="Times New Roman" w:hAnsi="Courier New" w:cs="Courier New"/>
+          <w:color w:val="auto"/>
+          <w:sz w:val="20"/>
+          <w:szCs w:val="20"/>
+          <w:lang w:val="fr-CH" w:eastAsia="fr-CH"/>
+        </w:rPr>
+        <w:t>9 : (17.2, 96.29)</w:t>
+      </w:r>
+    </w:p>
+    <w:p>
+      <w:pPr>
+        <w:tabs>
+          <w:tab w:val="left" w:pos="916"/>
+          <w:tab w:val="left" w:pos="1832"/>
+          <w:tab w:val="left" w:pos="2748"/>
+          <w:tab w:val="left" w:pos="3664"/>
+          <w:tab w:val="left" w:pos="4580"/>
+          <w:tab w:val="left" w:pos="5496"/>
+          <w:tab w:val="left" w:pos="6412"/>
+          <w:tab w:val="left" w:pos="7328"/>
+          <w:tab w:val="left" w:pos="8244"/>
+          <w:tab w:val="left" w:pos="9160"/>
+          <w:tab w:val="left" w:pos="10076"/>
+          <w:tab w:val="left" w:pos="10992"/>
+          <w:tab w:val="left" w:pos="11908"/>
+          <w:tab w:val="left" w:pos="12824"/>
+          <w:tab w:val="left" w:pos="13740"/>
+          <w:tab w:val="left" w:pos="14656"/>
+        </w:tabs>
+        <w:spacing w:before="0" w:after="0" w:line="240" w:lineRule="auto"/>
+        <w:jc w:val="left"/>
+        <w:rPr>
+          <w:rFonts w:ascii="Courier New" w:eastAsia="Times New Roman" w:hAnsi="Courier New" w:cs="Courier New"/>
+          <w:color w:val="auto"/>
+          <w:sz w:val="20"/>
+          <w:szCs w:val="20"/>
+          <w:lang w:val="fr-CH" w:eastAsia="fr-CH"/>
+        </w:rPr>
+      </w:pPr>
+      <w:r>
+        <w:rPr>
+          <w:rFonts w:ascii="Courier New" w:eastAsia="Times New Roman" w:hAnsi="Courier New" w:cs="Courier New"/>
+          <w:color w:val="auto"/>
+          <w:sz w:val="20"/>
+          <w:szCs w:val="20"/>
+          <w:lang w:val="fr-CH" w:eastAsia="fr-CH"/>
+        </w:rPr>
+        <w:t>10 : (16.53, 97.38)</w:t>
+      </w:r>
+    </w:p>
+    <w:p>
+      <w:pPr>
+        <w:tabs>
+          <w:tab w:val="left" w:pos="916"/>
+          <w:tab w:val="left" w:pos="1832"/>
+          <w:tab w:val="left" w:pos="2748"/>
+          <w:tab w:val="left" w:pos="3664"/>
+          <w:tab w:val="left" w:pos="4580"/>
+          <w:tab w:val="left" w:pos="5496"/>
+          <w:tab w:val="left" w:pos="6412"/>
+          <w:tab w:val="left" w:pos="7328"/>
+          <w:tab w:val="left" w:pos="8244"/>
+          <w:tab w:val="left" w:pos="9160"/>
+          <w:tab w:val="left" w:pos="10076"/>
+          <w:tab w:val="left" w:pos="10992"/>
+          <w:tab w:val="left" w:pos="11908"/>
+          <w:tab w:val="left" w:pos="12824"/>
+          <w:tab w:val="left" w:pos="13740"/>
+          <w:tab w:val="left" w:pos="14656"/>
+        </w:tabs>
+        <w:spacing w:before="0" w:after="0" w:line="240" w:lineRule="auto"/>
+        <w:jc w:val="left"/>
+        <w:rPr>
+          <w:rFonts w:ascii="Courier New" w:eastAsia="Times New Roman" w:hAnsi="Courier New" w:cs="Courier New"/>
+          <w:color w:val="auto"/>
+          <w:sz w:val="20"/>
+          <w:szCs w:val="20"/>
+          <w:lang w:val="fr-CH" w:eastAsia="fr-CH"/>
+        </w:rPr>
+      </w:pPr>
+      <w:r>
+        <w:rPr>
+          <w:rFonts w:ascii="Courier New" w:eastAsia="Times New Roman" w:hAnsi="Courier New" w:cs="Courier New"/>
+          <w:color w:val="auto"/>
+          <w:sz w:val="20"/>
+          <w:szCs w:val="20"/>
+          <w:lang w:val="fr-CH" w:eastAsia="fr-CH"/>
+        </w:rPr>
+        <w:t>11 : (16.3, 97.38)</w:t>
+      </w:r>
+    </w:p>
+    <w:p>
+      <w:pPr>
+        <w:tabs>
+          <w:tab w:val="left" w:pos="916"/>
+          <w:tab w:val="left" w:pos="1832"/>
+          <w:tab w:val="left" w:pos="2748"/>
+          <w:tab w:val="left" w:pos="3664"/>
+          <w:tab w:val="left" w:pos="4580"/>
+          <w:tab w:val="left" w:pos="5496"/>
+          <w:tab w:val="left" w:pos="6412"/>
+          <w:tab w:val="left" w:pos="7328"/>
+          <w:tab w:val="left" w:pos="8244"/>
+          <w:tab w:val="left" w:pos="9160"/>
+          <w:tab w:val="left" w:pos="10076"/>
+          <w:tab w:val="left" w:pos="10992"/>
+          <w:tab w:val="left" w:pos="11908"/>
+          <w:tab w:val="left" w:pos="12824"/>
+          <w:tab w:val="left" w:pos="13740"/>
+          <w:tab w:val="left" w:pos="14656"/>
+        </w:tabs>
+        <w:spacing w:before="0" w:after="0" w:line="240" w:lineRule="auto"/>
+        <w:jc w:val="left"/>
+        <w:rPr>
+          <w:rFonts w:ascii="Courier New" w:eastAsia="Times New Roman" w:hAnsi="Courier New" w:cs="Courier New"/>
+          <w:color w:val="auto"/>
+          <w:sz w:val="20"/>
+          <w:szCs w:val="20"/>
+          <w:lang w:val="fr-CH" w:eastAsia="fr-CH"/>
+        </w:rPr>
+      </w:pPr>
+      <w:r>
+        <w:rPr>
+          <w:rFonts w:ascii="Courier New" w:eastAsia="Times New Roman" w:hAnsi="Courier New" w:cs="Courier New"/>
+          <w:color w:val="auto"/>
+          <w:sz w:val="20"/>
+          <w:szCs w:val="20"/>
+          <w:lang w:val="fr-CH" w:eastAsia="fr-CH"/>
+        </w:rPr>
+        <w:t>12 : (14.05, 98.12)</w:t>
+      </w:r>
+    </w:p>
+    <w:p>
+      <w:pPr>
+        <w:tabs>
+          <w:tab w:val="left" w:pos="916"/>
+          <w:tab w:val="left" w:pos="1832"/>
+          <w:tab w:val="left" w:pos="2748"/>
+          <w:tab w:val="left" w:pos="3664"/>
+          <w:tab w:val="left" w:pos="4580"/>
+          <w:tab w:val="left" w:pos="5496"/>
+          <w:tab w:val="left" w:pos="6412"/>
+          <w:tab w:val="left" w:pos="7328"/>
+          <w:tab w:val="left" w:pos="8244"/>
+          <w:tab w:val="left" w:pos="9160"/>
+          <w:tab w:val="left" w:pos="10076"/>
+          <w:tab w:val="left" w:pos="10992"/>
+          <w:tab w:val="left" w:pos="11908"/>
+          <w:tab w:val="left" w:pos="12824"/>
+          <w:tab w:val="left" w:pos="13740"/>
+          <w:tab w:val="left" w:pos="14656"/>
+        </w:tabs>
+        <w:spacing w:before="0" w:after="0" w:line="240" w:lineRule="auto"/>
+        <w:jc w:val="left"/>
+        <w:rPr>
+          <w:rFonts w:ascii="Courier New" w:eastAsia="Times New Roman" w:hAnsi="Courier New" w:cs="Courier New"/>
+          <w:color w:val="auto"/>
+          <w:sz w:val="20"/>
+          <w:szCs w:val="20"/>
+          <w:lang w:val="fr-CH" w:eastAsia="fr-CH"/>
+        </w:rPr>
+      </w:pPr>
+      <w:r>
+        <w:rPr>
+          <w:rFonts w:ascii="Courier New" w:eastAsia="Times New Roman" w:hAnsi="Courier New" w:cs="Courier New"/>
+          <w:color w:val="auto"/>
+          <w:sz w:val="20"/>
+          <w:szCs w:val="20"/>
+          <w:lang w:val="fr-CH" w:eastAsia="fr-CH"/>
+        </w:rPr>
+        <w:t>13 : (16.47, 96.1)</w:t>
+      </w:r>
+    </w:p>
+    <w:p/>
+    <w:p>
+      <w:pPr>
+        <w:jc w:val="center"/>
+      </w:pPr>
+    </w:p>
+    <w:p>
+      <w:pPr>
+        <w:jc w:val="left"/>
+      </w:pPr>
+      <w:r>
+        <w:br w:type="page"/>
+      </w:r>
+    </w:p>
+    <w:p>
+      <w:r>
+        <w:rPr>
+          <w:noProof/>
+        </w:rPr>
+        <w:lastRenderedPageBreak/>
+        <w:drawing>
+          <wp:anchor distT="0" distB="0" distL="114300" distR="114300" simplePos="0" relativeHeight="251661312" behindDoc="1" locked="0" layoutInCell="1" allowOverlap="1" wp14:anchorId="3A63F9CE" wp14:editId="3BBA8AB8">
+            <wp:simplePos x="0" y="0"/>
+            <wp:positionH relativeFrom="column">
+              <wp:posOffset>104775</wp:posOffset>
+            </wp:positionH>
+            <wp:positionV relativeFrom="paragraph">
+              <wp:posOffset>3676015</wp:posOffset>
+            </wp:positionV>
+            <wp:extent cx="5343525" cy="3533775"/>
+            <wp:effectExtent l="0" t="0" r="0" b="0"/>
+            <wp:wrapSquare wrapText="bothSides"/>
+            <wp:docPr id="4" name="Image 4" descr="C:\Users\Nortalle\AppData\Local\Microsoft\Windows\INetCache\Content.MSO\F33F4452.tmp"/>
+            <wp:cNvGraphicFramePr>
+              <a:graphicFrameLocks xmlns:a="http://schemas.openxmlformats.org/drawingml/2006/main" noChangeAspect="1"/>
+            </wp:cNvGraphicFramePr>
+            <a:graphic xmlns:a="http://schemas.openxmlformats.org/drawingml/2006/main">
+              <a:graphicData uri="http://schemas.openxmlformats.org/drawingml/2006/picture">
+                <pic:pic xmlns:pic="http://schemas.openxmlformats.org/drawingml/2006/picture">
+                  <pic:nvPicPr>
+                    <pic:cNvPr id="0" name="Picture 5" descr="C:\Users\Nortalle\AppData\Local\Microsoft\Windows\INetCache\Content.MSO\F33F4452.tmp"/>
+                    <pic:cNvPicPr>
+                      <a:picLocks noChangeAspect="1" noChangeArrowheads="1"/>
+                    </pic:cNvPicPr>
+                  </pic:nvPicPr>
+                  <pic:blipFill>
+                    <a:blip r:embed="rId10">
+                      <a:extLst>
+                        <a:ext uri="{28A0092B-C50C-407E-A947-70E740481C1C}">
+                          <a14:useLocalDpi xmlns:a14="http://schemas.microsoft.com/office/drawing/2010/main" val="0"/>
+                        </a:ext>
+                      </a:extLst>
+                    </a:blip>
+                    <a:srcRect/>
+                    <a:stretch>
+                      <a:fillRect/>
+                    </a:stretch>
+                  </pic:blipFill>
+                  <pic:spPr bwMode="auto">
+                    <a:xfrm>
+                      <a:off x="0" y="0"/>
+                      <a:ext cx="5343525" cy="3533775"/>
+                    </a:xfrm>
+                    <a:prstGeom prst="rect">
+                      <a:avLst/>
+                    </a:prstGeom>
+                    <a:noFill/>
+                    <a:ln>
+                      <a:noFill/>
+                    </a:ln>
+                  </pic:spPr>
+                </pic:pic>
+              </a:graphicData>
+            </a:graphic>
+          </wp:anchor>
+        </w:drawing>
+      </w:r>
+      <w:r>
+        <w:rPr>
+          <w:noProof/>
+        </w:rPr>
+        <w:drawing>
+          <wp:anchor distT="0" distB="0" distL="114300" distR="114300" simplePos="0" relativeHeight="251659264" behindDoc="1" locked="0" layoutInCell="1" allowOverlap="1" wp14:anchorId="7DECE2D7" wp14:editId="28915903">
+            <wp:simplePos x="0" y="0"/>
+            <wp:positionH relativeFrom="column">
+              <wp:posOffset>0</wp:posOffset>
+            </wp:positionH>
+            <wp:positionV relativeFrom="paragraph">
+              <wp:posOffset>-1270</wp:posOffset>
+            </wp:positionV>
+            <wp:extent cx="4762500" cy="3533775"/>
+            <wp:effectExtent l="0" t="0" r="0" b="0"/>
+            <wp:wrapSquare wrapText="bothSides"/>
+            <wp:docPr id="3" name="Image 3" descr="C:\Users\Nortalle\AppData\Local\Microsoft\Windows\INetCache\Content.MSO\BAD5B2A4.tmp"/>
+            <wp:cNvGraphicFramePr>
+              <a:graphicFrameLocks xmlns:a="http://schemas.openxmlformats.org/drawingml/2006/main" noChangeAspect="1"/>
+            </wp:cNvGraphicFramePr>
+            <a:graphic xmlns:a="http://schemas.openxmlformats.org/drawingml/2006/main">
+              <a:graphicData uri="http://schemas.openxmlformats.org/drawingml/2006/picture">
+                <pic:pic xmlns:pic="http://schemas.openxmlformats.org/drawingml/2006/picture">
+                  <pic:nvPicPr>
+                    <pic:cNvPr id="0" name="Picture 3" descr="C:\Users\Nortalle\AppData\Local\Microsoft\Windows\INetCache\Content.MSO\BAD5B2A4.tmp"/>
+                    <pic:cNvPicPr>
+                      <a:picLocks noChangeAspect="1" noChangeArrowheads="1"/>
+                    </pic:cNvPicPr>
+                  </pic:nvPicPr>
+                  <pic:blipFill>
+                    <a:blip r:embed="rId11">
+                      <a:extLst>
+                        <a:ext uri="{28A0092B-C50C-407E-A947-70E740481C1C}">
+                          <a14:useLocalDpi xmlns:a14="http://schemas.microsoft.com/office/drawing/2010/main" val="0"/>
+                        </a:ext>
+                      </a:extLst>
+                    </a:blip>
+                    <a:srcRect/>
+                    <a:stretch>
+                      <a:fillRect/>
+                    </a:stretch>
+                  </pic:blipFill>
+                  <pic:spPr bwMode="auto">
+                    <a:xfrm>
+                      <a:off x="0" y="0"/>
+                      <a:ext cx="4762500" cy="3533775"/>
+                    </a:xfrm>
+                    <a:prstGeom prst="rect">
+                      <a:avLst/>
+                    </a:prstGeom>
+                    <a:noFill/>
+                    <a:ln>
+                      <a:noFill/>
+                    </a:ln>
+                  </pic:spPr>
+                </pic:pic>
+              </a:graphicData>
+            </a:graphic>
+          </wp:anchor>
+        </w:drawing>
+      </w:r>
       <w:bookmarkEnd w:id="5"/>
     </w:p>
     <w:sectPr>
-      <w:footerReference w:type="default" r:id="rId9"/>
+      <w:footerReference w:type="default" r:id="rId12"/>
       <w:pgSz w:w="12240" w:h="15840"/>
       <w:pgMar w:top="1728" w:right="1800" w:bottom="1440" w:left="1800" w:header="720" w:footer="720" w:gutter="0"/>
       <w:pgNumType w:start="0"/>
@@ -301,7 +1007,7 @@
 <w:ftr xmlns:wpc="http://schemas.microsoft.com/office/word/2010/wordprocessingCanvas" xmlns:cx="http://schemas.microsoft.com/office/drawing/2014/chartex" xmlns:cx1="http://schemas.microsoft.com/office/drawing/2015/9/8/chartex" xmlns:cx2="http://schemas.microsoft.com/office/drawing/2015/10/21/chartex" xmlns:cx3="http://schemas.microsoft.com/office/drawing/2016/5/9/chartex" xmlns:cx4="http://schemas.microsoft.com/office/drawing/2016/5/10/chartex" xmlns:cx5="http://schemas.microsoft.com/office/drawing/2016/5/11/chartex" xmlns:cx6="http://schemas.microsoft.com/office/drawing/2016/5/12/chartex" xmlns:cx7="http://schemas.microsoft.com/office/drawing/2016/5/13/chartex" xmlns:cx8="http://schemas.microsoft.com/office/drawing/2016/5/14/chartex" xmlns:mc="http://schemas.openxmlformats.org/markup-compatibility/2006" xmlns:aink="http://schemas.microsoft.com/office/drawing/2016/ink" xmlns:am3d="http://schemas.microsoft.com/office/drawing/2017/model3d" xmlns:o="urn:schemas-microsoft-com:office:office" xmlns:r="http://schemas.openxmlformats.org/officeDocument/2006/relationships" xmlns:m="http://schemas.openxmlformats.org/officeDocument/2006/math" xmlns:v="urn:schemas-microsoft-com:vml" xmlns:wp14="http://schemas.microsoft.com/office/word/2010/wordprocessingDrawing" xmlns:wp="http://schemas.openxmlformats.org/drawingml/2006/wordprocessingDrawing" xmlns:w10="urn:schemas-microsoft-com:office:word" xmlns:w="http://schemas.openxmlformats.org/wordprocessingml/2006/main" xmlns:w14="http://schemas.microsoft.com/office/word/2010/wordml" xmlns:w15="http://schemas.microsoft.com/office/word/2012/wordml" xmlns:w16cid="http://schemas.microsoft.com/office/word/2016/wordml/cid" xmlns:w16se="http://schemas.microsoft.com/office/word/2015/wordml/symex" xmlns:wpg="http://schemas.microsoft.com/office/word/2010/wordprocessingGroup" xmlns:wpi="http://schemas.microsoft.com/office/word/2010/wordprocessingInk" xmlns:wne="http://schemas.microsoft.com/office/word/2006/wordml" xmlns:wps="http://schemas.microsoft.com/office/word/2010/wordprocessingShape" mc:Ignorable="w14 w15 w16se w16cid wp14">
   <w:p>
     <w:pPr>
-      <w:pStyle w:val="Footer"/>
+      <w:pStyle w:val="Pieddepage"/>
     </w:pPr>
     <w:r>
       <w:t xml:space="preserve">Page </w:t>
@@ -510,7 +1216,7 @@
     <w:lvl w:ilvl="0">
       <w:start w:val="1"/>
       <w:numFmt w:val="decimal"/>
-      <w:pStyle w:val="ListNumber"/>
+      <w:pStyle w:val="Listenumros"/>
       <w:lvlText w:val="%1."/>
       <w:lvlJc w:val="left"/>
       <w:pPr>
@@ -528,7 +1234,7 @@
     <w:lvl w:ilvl="0">
       <w:start w:val="1"/>
       <w:numFmt w:val="bullet"/>
-      <w:pStyle w:val="ListBullet"/>
+      <w:pStyle w:val="Listepuces"/>
       <w:lvlText w:val="−"/>
       <w:lvlJc w:val="left"/>
       <w:pPr>
@@ -865,7 +1571,7 @@
       </w:pPr>
     </w:pPrDefault>
   </w:docDefaults>
-  <w:latentStyles w:defLockedState="0" w:defUIPriority="99" w:defSemiHidden="0" w:defUnhideWhenUsed="0" w:defQFormat="0" w:count="376">
+  <w:latentStyles w:defLockedState="0" w:defUIPriority="99" w:defSemiHidden="0" w:defUnhideWhenUsed="0" w:defQFormat="0" w:count="375">
     <w:lsdException w:name="Normal" w:uiPriority="0" w:qFormat="1"/>
     <w:lsdException w:name="heading 1" w:uiPriority="9" w:qFormat="1"/>
     <w:lsdException w:name="heading 2" w:semiHidden="1" w:uiPriority="9" w:unhideWhenUsed="1" w:qFormat="1"/>
@@ -971,6 +1677,7 @@
     <w:lsdException w:name="HTML Sample" w:semiHidden="1" w:unhideWhenUsed="1"/>
     <w:lsdException w:name="HTML Typewriter" w:semiHidden="1" w:unhideWhenUsed="1"/>
     <w:lsdException w:name="HTML Variable" w:semiHidden="1" w:unhideWhenUsed="1"/>
+    <w:lsdException w:name="Normal Table" w:semiHidden="1" w:unhideWhenUsed="1"/>
     <w:lsdException w:name="annotation subject" w:semiHidden="1" w:unhideWhenUsed="1"/>
     <w:lsdException w:name="No List" w:semiHidden="1" w:unhideWhenUsed="1"/>
     <w:lsdException w:name="Outline List 1" w:semiHidden="1" w:unhideWhenUsed="1"/>
@@ -1014,8 +1721,10 @@
     <w:lsdException w:name="Table Elegant" w:semiHidden="1" w:unhideWhenUsed="1"/>
     <w:lsdException w:name="Table Professional" w:semiHidden="1" w:unhideWhenUsed="1"/>
     <w:lsdException w:name="Table Subtle 1" w:semiHidden="1" w:unhideWhenUsed="1"/>
+    <w:lsdException w:name="Table Subtle 2" w:semiHidden="1" w:unhideWhenUsed="1"/>
     <w:lsdException w:name="Table Web 1" w:semiHidden="1" w:unhideWhenUsed="1"/>
     <w:lsdException w:name="Table Web 2" w:semiHidden="1" w:unhideWhenUsed="1"/>
+    <w:lsdException w:name="Table Web 3" w:semiHidden="1" w:unhideWhenUsed="1"/>
     <w:lsdException w:name="Balloon Text" w:semiHidden="1" w:unhideWhenUsed="1"/>
     <w:lsdException w:name="Table Grid" w:uiPriority="39"/>
     <w:lsdException w:name="Table Theme" w:semiHidden="1" w:unhideWhenUsed="1"/>
@@ -1238,7 +1947,6 @@
     <w:lsdException w:name="Smart Hyperlink" w:semiHidden="1" w:unhideWhenUsed="1"/>
     <w:lsdException w:name="Hashtag" w:semiHidden="1" w:unhideWhenUsed="1"/>
     <w:lsdException w:name="Unresolved Mention" w:semiHidden="1" w:unhideWhenUsed="1"/>
-    <w:lsdException w:name="Smart Link" w:semiHidden="1" w:unhideWhenUsed="1"/>
   </w:latentStyles>
   <w:style w:type="paragraph" w:default="1" w:styleId="Normal">
     <w:name w:val="Normal"/>
@@ -1248,11 +1956,11 @@
       <w:jc w:val="both"/>
     </w:pPr>
   </w:style>
-  <w:style w:type="paragraph" w:styleId="Heading1">
+  <w:style w:type="paragraph" w:styleId="Titre1">
     <w:name w:val="heading 1"/>
     <w:basedOn w:val="Normal"/>
     <w:next w:val="Normal"/>
-    <w:link w:val="Heading1Char"/>
+    <w:link w:val="Titre1Car"/>
     <w:uiPriority w:val="9"/>
     <w:qFormat/>
     <w:rsid w:val="00333D0D"/>
@@ -1269,11 +1977,11 @@
       <w:sz w:val="32"/>
     </w:rPr>
   </w:style>
-  <w:style w:type="paragraph" w:styleId="Heading2">
+  <w:style w:type="paragraph" w:styleId="Titre2">
     <w:name w:val="heading 2"/>
     <w:basedOn w:val="Normal"/>
     <w:next w:val="Normal"/>
-    <w:link w:val="Heading2Char"/>
+    <w:link w:val="Titre2Car"/>
     <w:uiPriority w:val="9"/>
     <w:unhideWhenUsed/>
     <w:qFormat/>
@@ -1292,11 +2000,11 @@
       <w:sz w:val="24"/>
     </w:rPr>
   </w:style>
-  <w:style w:type="paragraph" w:styleId="Heading3">
+  <w:style w:type="paragraph" w:styleId="Titre3">
     <w:name w:val="heading 3"/>
     <w:basedOn w:val="Normal"/>
     <w:next w:val="Normal"/>
-    <w:link w:val="Heading3Char"/>
+    <w:link w:val="Titre3Car"/>
     <w:uiPriority w:val="9"/>
     <w:semiHidden/>
     <w:unhideWhenUsed/>
@@ -1315,11 +2023,11 @@
       <w:szCs w:val="24"/>
     </w:rPr>
   </w:style>
-  <w:style w:type="paragraph" w:styleId="Heading6">
+  <w:style w:type="paragraph" w:styleId="Titre6">
     <w:name w:val="heading 6"/>
     <w:basedOn w:val="Normal"/>
     <w:next w:val="Normal"/>
-    <w:link w:val="Heading6Char"/>
+    <w:link w:val="Titre6Car"/>
     <w:uiPriority w:val="9"/>
     <w:semiHidden/>
     <w:unhideWhenUsed/>
@@ -1336,11 +2044,11 @@
       <w:color w:val="004F5B" w:themeColor="accent1" w:themeShade="7F"/>
     </w:rPr>
   </w:style>
-  <w:style w:type="paragraph" w:styleId="Heading7">
+  <w:style w:type="paragraph" w:styleId="Titre7">
     <w:name w:val="heading 7"/>
     <w:basedOn w:val="Normal"/>
     <w:next w:val="Normal"/>
-    <w:link w:val="Heading7Char"/>
+    <w:link w:val="Titre7Car"/>
     <w:uiPriority w:val="9"/>
     <w:semiHidden/>
     <w:unhideWhenUsed/>
@@ -1359,11 +2067,11 @@
       <w:color w:val="004F5B" w:themeColor="accent1" w:themeShade="7F"/>
     </w:rPr>
   </w:style>
-  <w:style w:type="paragraph" w:styleId="Heading8">
+  <w:style w:type="paragraph" w:styleId="Titre8">
     <w:name w:val="heading 8"/>
     <w:basedOn w:val="Normal"/>
     <w:next w:val="Normal"/>
-    <w:link w:val="Heading8Char"/>
+    <w:link w:val="Titre8Car"/>
     <w:uiPriority w:val="9"/>
     <w:semiHidden/>
     <w:unhideWhenUsed/>
@@ -1381,11 +2089,11 @@
       <w:szCs w:val="21"/>
     </w:rPr>
   </w:style>
-  <w:style w:type="paragraph" w:styleId="Heading9">
+  <w:style w:type="paragraph" w:styleId="Titre9">
     <w:name w:val="heading 9"/>
     <w:basedOn w:val="Normal"/>
     <w:next w:val="Normal"/>
-    <w:link w:val="Heading9Char"/>
+    <w:link w:val="Titre9Car"/>
     <w:uiPriority w:val="9"/>
     <w:semiHidden/>
     <w:unhideWhenUsed/>
@@ -1405,13 +2113,13 @@
       <w:szCs w:val="21"/>
     </w:rPr>
   </w:style>
-  <w:style w:type="character" w:default="1" w:styleId="DefaultParagraphFont">
+  <w:style w:type="character" w:default="1" w:styleId="Policepardfaut">
     <w:name w:val="Default Paragraph Font"/>
     <w:uiPriority w:val="1"/>
     <w:semiHidden/>
     <w:unhideWhenUsed/>
   </w:style>
-  <w:style w:type="table" w:default="1" w:styleId="TableNormal">
+  <w:style w:type="table" w:default="1" w:styleId="TableauNormal">
     <w:name w:val="Normal Table"/>
     <w:uiPriority w:val="99"/>
     <w:semiHidden/>
@@ -1426,16 +2134,16 @@
       </w:tblCellMar>
     </w:tblPr>
   </w:style>
-  <w:style w:type="numbering" w:default="1" w:styleId="NoList">
+  <w:style w:type="numbering" w:default="1" w:styleId="Aucuneliste">
     <w:name w:val="No List"/>
     <w:uiPriority w:val="99"/>
     <w:semiHidden/>
     <w:unhideWhenUsed/>
   </w:style>
-  <w:style w:type="character" w:customStyle="1" w:styleId="Heading1Char">
-    <w:name w:val="Heading 1 Char"/>
-    <w:basedOn w:val="DefaultParagraphFont"/>
-    <w:link w:val="Heading1"/>
+  <w:style w:type="character" w:customStyle="1" w:styleId="Titre1Car">
+    <w:name w:val="Titre 1 Car"/>
+    <w:basedOn w:val="Policepardfaut"/>
+    <w:link w:val="Titre1"/>
     <w:uiPriority w:val="9"/>
     <w:rsid w:val="00333D0D"/>
     <w:rPr>
@@ -1444,10 +2152,10 @@
       <w:sz w:val="32"/>
     </w:rPr>
   </w:style>
-  <w:style w:type="character" w:customStyle="1" w:styleId="Heading2Char">
-    <w:name w:val="Heading 2 Char"/>
-    <w:basedOn w:val="DefaultParagraphFont"/>
-    <w:link w:val="Heading2"/>
+  <w:style w:type="character" w:customStyle="1" w:styleId="Titre2Car">
+    <w:name w:val="Titre 2 Car"/>
+    <w:basedOn w:val="Policepardfaut"/>
+    <w:link w:val="Titre2"/>
     <w:uiPriority w:val="9"/>
     <w:rsid w:val="00333D0D"/>
     <w:rPr>
@@ -1468,7 +2176,7 @@
       <w:jc w:val="center"/>
     </w:pPr>
   </w:style>
-  <w:style w:type="paragraph" w:styleId="ListBullet">
+  <w:style w:type="paragraph" w:styleId="Listepuces">
     <w:name w:val="List Bullet"/>
     <w:basedOn w:val="Normal"/>
     <w:uiPriority w:val="10"/>
@@ -1481,10 +2189,10 @@
       </w:numPr>
     </w:pPr>
   </w:style>
-  <w:style w:type="paragraph" w:styleId="Title">
+  <w:style w:type="paragraph" w:styleId="Titre">
     <w:name w:val="Title"/>
     <w:basedOn w:val="Normal"/>
-    <w:link w:val="TitleChar"/>
+    <w:link w:val="TitreCar"/>
     <w:uiPriority w:val="2"/>
     <w:unhideWhenUsed/>
     <w:qFormat/>
@@ -1501,10 +2209,10 @@
       <w:sz w:val="60"/>
     </w:rPr>
   </w:style>
-  <w:style w:type="character" w:customStyle="1" w:styleId="TitleChar">
-    <w:name w:val="Title Char"/>
-    <w:basedOn w:val="DefaultParagraphFont"/>
-    <w:link w:val="Title"/>
+  <w:style w:type="character" w:customStyle="1" w:styleId="TitreCar">
+    <w:name w:val="Titre Car"/>
+    <w:basedOn w:val="Policepardfaut"/>
+    <w:link w:val="Titre"/>
     <w:uiPriority w:val="2"/>
     <w:rsid w:val="00333D0D"/>
     <w:rPr>
@@ -1514,10 +2222,10 @@
       <w:sz w:val="60"/>
     </w:rPr>
   </w:style>
-  <w:style w:type="paragraph" w:styleId="Subtitle">
+  <w:style w:type="paragraph" w:styleId="Sous-titre">
     <w:name w:val="Subtitle"/>
     <w:basedOn w:val="Normal"/>
-    <w:link w:val="SubtitleChar"/>
+    <w:link w:val="Sous-titreCar"/>
     <w:uiPriority w:val="3"/>
     <w:unhideWhenUsed/>
     <w:qFormat/>
@@ -1536,10 +2244,10 @@
       <w:sz w:val="26"/>
     </w:rPr>
   </w:style>
-  <w:style w:type="character" w:customStyle="1" w:styleId="SubtitleChar">
-    <w:name w:val="Subtitle Char"/>
-    <w:basedOn w:val="DefaultParagraphFont"/>
-    <w:link w:val="Subtitle"/>
+  <w:style w:type="character" w:customStyle="1" w:styleId="Sous-titreCar">
+    <w:name w:val="Sous-titre Car"/>
+    <w:basedOn w:val="Policepardfaut"/>
+    <w:link w:val="Sous-titre"/>
     <w:uiPriority w:val="3"/>
     <w:rsid w:val="00333D0D"/>
     <w:rPr>
@@ -1548,10 +2256,10 @@
       <w:sz w:val="26"/>
     </w:rPr>
   </w:style>
-  <w:style w:type="paragraph" w:styleId="Footer">
+  <w:style w:type="paragraph" w:styleId="Pieddepage">
     <w:name w:val="footer"/>
     <w:basedOn w:val="Normal"/>
-    <w:link w:val="FooterChar"/>
+    <w:link w:val="PieddepageCar"/>
     <w:uiPriority w:val="99"/>
     <w:unhideWhenUsed/>
     <w:rsid w:val="00C6554A"/>
@@ -1563,10 +2271,10 @@
       <w:caps/>
     </w:rPr>
   </w:style>
-  <w:style w:type="character" w:customStyle="1" w:styleId="FooterChar">
-    <w:name w:val="Footer Char"/>
-    <w:basedOn w:val="DefaultParagraphFont"/>
-    <w:link w:val="Footer"/>
+  <w:style w:type="character" w:customStyle="1" w:styleId="PieddepageCar">
+    <w:name w:val="Pied de page Car"/>
+    <w:basedOn w:val="Policepardfaut"/>
+    <w:link w:val="Pieddepage"/>
     <w:uiPriority w:val="99"/>
     <w:rsid w:val="00C6554A"/>
     <w:rPr>
@@ -1584,10 +2292,10 @@
       <w:jc w:val="center"/>
     </w:pPr>
   </w:style>
-  <w:style w:type="paragraph" w:styleId="Header">
+  <w:style w:type="paragraph" w:styleId="En-tte">
     <w:name w:val="header"/>
     <w:basedOn w:val="Normal"/>
-    <w:link w:val="HeaderChar"/>
+    <w:link w:val="En-tteCar"/>
     <w:uiPriority w:val="99"/>
     <w:unhideWhenUsed/>
     <w:rsid w:val="00C6554A"/>
@@ -1595,10 +2303,10 @@
       <w:spacing w:before="0" w:after="0" w:line="240" w:lineRule="auto"/>
     </w:pPr>
   </w:style>
-  <w:style w:type="character" w:customStyle="1" w:styleId="HeaderChar">
-    <w:name w:val="Header Char"/>
-    <w:basedOn w:val="DefaultParagraphFont"/>
-    <w:link w:val="Header"/>
+  <w:style w:type="character" w:customStyle="1" w:styleId="En-tteCar">
+    <w:name w:val="En-tête Car"/>
+    <w:basedOn w:val="Policepardfaut"/>
+    <w:link w:val="En-tte"/>
     <w:uiPriority w:val="99"/>
     <w:rsid w:val="00C6554A"/>
     <w:rPr>
@@ -1608,7 +2316,7 @@
       <w:lang w:eastAsia="ja-JP"/>
     </w:rPr>
   </w:style>
-  <w:style w:type="paragraph" w:styleId="ListNumber">
+  <w:style w:type="paragraph" w:styleId="Listenumros">
     <w:name w:val="List Number"/>
     <w:basedOn w:val="Normal"/>
     <w:uiPriority w:val="11"/>
@@ -1622,10 +2330,10 @@
       <w:contextualSpacing/>
     </w:pPr>
   </w:style>
-  <w:style w:type="character" w:customStyle="1" w:styleId="Heading3Char">
-    <w:name w:val="Heading 3 Char"/>
-    <w:basedOn w:val="DefaultParagraphFont"/>
-    <w:link w:val="Heading3"/>
+  <w:style w:type="character" w:customStyle="1" w:styleId="Titre3Car">
+    <w:name w:val="Titre 3 Car"/>
+    <w:basedOn w:val="Policepardfaut"/>
+    <w:link w:val="Titre3"/>
     <w:uiPriority w:val="9"/>
     <w:semiHidden/>
     <w:rsid w:val="00C6554A"/>
@@ -1636,10 +2344,10 @@
       <w:szCs w:val="24"/>
     </w:rPr>
   </w:style>
-  <w:style w:type="character" w:customStyle="1" w:styleId="Heading8Char">
-    <w:name w:val="Heading 8 Char"/>
-    <w:basedOn w:val="DefaultParagraphFont"/>
-    <w:link w:val="Heading8"/>
+  <w:style w:type="character" w:customStyle="1" w:styleId="Titre8Car">
+    <w:name w:val="Titre 8 Car"/>
+    <w:basedOn w:val="Policepardfaut"/>
+    <w:link w:val="Titre8"/>
     <w:uiPriority w:val="9"/>
     <w:semiHidden/>
     <w:rsid w:val="00C6554A"/>
@@ -1649,10 +2357,10 @@
       <w:szCs w:val="21"/>
     </w:rPr>
   </w:style>
-  <w:style w:type="character" w:customStyle="1" w:styleId="Heading9Char">
-    <w:name w:val="Heading 9 Char"/>
-    <w:basedOn w:val="DefaultParagraphFont"/>
-    <w:link w:val="Heading9"/>
+  <w:style w:type="character" w:customStyle="1" w:styleId="Titre9Car">
+    <w:name w:val="Titre 9 Car"/>
+    <w:basedOn w:val="Policepardfaut"/>
+    <w:link w:val="Titre9"/>
     <w:uiPriority w:val="9"/>
     <w:semiHidden/>
     <w:rsid w:val="00C6554A"/>
@@ -1664,9 +2372,9 @@
       <w:szCs w:val="21"/>
     </w:rPr>
   </w:style>
-  <w:style w:type="character" w:styleId="IntenseEmphasis">
+  <w:style w:type="character" w:styleId="Accentuationintense">
     <w:name w:val="Intense Emphasis"/>
-    <w:basedOn w:val="DefaultParagraphFont"/>
+    <w:basedOn w:val="Policepardfaut"/>
     <w:uiPriority w:val="21"/>
     <w:semiHidden/>
     <w:unhideWhenUsed/>
@@ -1678,11 +2386,11 @@
       <w:color w:val="007789" w:themeColor="accent1" w:themeShade="BF"/>
     </w:rPr>
   </w:style>
-  <w:style w:type="paragraph" w:styleId="IntenseQuote">
+  <w:style w:type="paragraph" w:styleId="Citationintense">
     <w:name w:val="Intense Quote"/>
     <w:basedOn w:val="Normal"/>
     <w:next w:val="Normal"/>
-    <w:link w:val="IntenseQuoteChar"/>
+    <w:link w:val="CitationintenseCar"/>
     <w:uiPriority w:val="30"/>
     <w:semiHidden/>
     <w:unhideWhenUsed/>
@@ -1703,10 +2411,10 @@
       <w:color w:val="007789" w:themeColor="accent1" w:themeShade="BF"/>
     </w:rPr>
   </w:style>
-  <w:style w:type="character" w:customStyle="1" w:styleId="IntenseQuoteChar">
-    <w:name w:val="Intense Quote Char"/>
-    <w:basedOn w:val="DefaultParagraphFont"/>
-    <w:link w:val="IntenseQuote"/>
+  <w:style w:type="character" w:customStyle="1" w:styleId="CitationintenseCar">
+    <w:name w:val="Citation intense Car"/>
+    <w:basedOn w:val="Policepardfaut"/>
+    <w:link w:val="Citationintense"/>
     <w:uiPriority w:val="30"/>
     <w:semiHidden/>
     <w:rsid w:val="00C6554A"/>
@@ -1716,9 +2424,9 @@
       <w:color w:val="007789" w:themeColor="accent1" w:themeShade="BF"/>
     </w:rPr>
   </w:style>
-  <w:style w:type="character" w:styleId="IntenseReference">
+  <w:style w:type="character" w:styleId="Rfrenceintense">
     <w:name w:val="Intense Reference"/>
-    <w:basedOn w:val="DefaultParagraphFont"/>
+    <w:basedOn w:val="Policepardfaut"/>
     <w:uiPriority w:val="32"/>
     <w:semiHidden/>
     <w:unhideWhenUsed/>
@@ -1733,7 +2441,7 @@
       <w:spacing w:val="5"/>
     </w:rPr>
   </w:style>
-  <w:style w:type="paragraph" w:styleId="Caption">
+  <w:style w:type="paragraph" w:styleId="Lgende">
     <w:name w:val="caption"/>
     <w:basedOn w:val="Normal"/>
     <w:next w:val="Normal"/>
@@ -1752,10 +2460,10 @@
       <w:szCs w:val="18"/>
     </w:rPr>
   </w:style>
-  <w:style w:type="paragraph" w:styleId="BalloonText">
+  <w:style w:type="paragraph" w:styleId="Textedebulles">
     <w:name w:val="Balloon Text"/>
     <w:basedOn w:val="Normal"/>
-    <w:link w:val="BalloonTextChar"/>
+    <w:link w:val="TextedebullesCar"/>
     <w:uiPriority w:val="99"/>
     <w:semiHidden/>
     <w:unhideWhenUsed/>
@@ -1768,10 +2476,10 @@
       <w:szCs w:val="18"/>
     </w:rPr>
   </w:style>
-  <w:style w:type="character" w:customStyle="1" w:styleId="BalloonTextChar">
-    <w:name w:val="Balloon Text Char"/>
-    <w:basedOn w:val="DefaultParagraphFont"/>
-    <w:link w:val="BalloonText"/>
+  <w:style w:type="character" w:customStyle="1" w:styleId="TextedebullesCar">
+    <w:name w:val="Texte de bulles Car"/>
+    <w:basedOn w:val="Policepardfaut"/>
+    <w:link w:val="Textedebulles"/>
     <w:uiPriority w:val="99"/>
     <w:semiHidden/>
     <w:rsid w:val="00C6554A"/>
@@ -1780,7 +2488,7 @@
       <w:szCs w:val="18"/>
     </w:rPr>
   </w:style>
-  <w:style w:type="paragraph" w:styleId="BlockText">
+  <w:style w:type="paragraph" w:styleId="Normalcentr">
     <w:name w:val="Block Text"/>
     <w:basedOn w:val="Normal"/>
     <w:uiPriority w:val="99"/>
@@ -1803,10 +2511,10 @@
       <w:color w:val="007789" w:themeColor="accent1" w:themeShade="BF"/>
     </w:rPr>
   </w:style>
-  <w:style w:type="paragraph" w:styleId="BodyText3">
+  <w:style w:type="paragraph" w:styleId="Corpsdetexte3">
     <w:name w:val="Body Text 3"/>
     <w:basedOn w:val="Normal"/>
-    <w:link w:val="BodyText3Char"/>
+    <w:link w:val="Corpsdetexte3Car"/>
     <w:uiPriority w:val="99"/>
     <w:semiHidden/>
     <w:unhideWhenUsed/>
@@ -1818,10 +2526,10 @@
       <w:szCs w:val="16"/>
     </w:rPr>
   </w:style>
-  <w:style w:type="character" w:customStyle="1" w:styleId="BodyText3Char">
-    <w:name w:val="Body Text 3 Char"/>
-    <w:basedOn w:val="DefaultParagraphFont"/>
-    <w:link w:val="BodyText3"/>
+  <w:style w:type="character" w:customStyle="1" w:styleId="Corpsdetexte3Car">
+    <w:name w:val="Corps de texte 3 Car"/>
+    <w:basedOn w:val="Policepardfaut"/>
+    <w:link w:val="Corpsdetexte3"/>
     <w:uiPriority w:val="99"/>
     <w:semiHidden/>
     <w:rsid w:val="00C6554A"/>
@@ -1829,10 +2537,10 @@
       <w:szCs w:val="16"/>
     </w:rPr>
   </w:style>
-  <w:style w:type="paragraph" w:styleId="BodyTextIndent3">
+  <w:style w:type="paragraph" w:styleId="Retraitcorpsdetexte3">
     <w:name w:val="Body Text Indent 3"/>
     <w:basedOn w:val="Normal"/>
-    <w:link w:val="BodyTextIndent3Char"/>
+    <w:link w:val="Retraitcorpsdetexte3Car"/>
     <w:uiPriority w:val="99"/>
     <w:semiHidden/>
     <w:unhideWhenUsed/>
@@ -1845,10 +2553,10 @@
       <w:szCs w:val="16"/>
     </w:rPr>
   </w:style>
-  <w:style w:type="character" w:customStyle="1" w:styleId="BodyTextIndent3Char">
-    <w:name w:val="Body Text Indent 3 Char"/>
-    <w:basedOn w:val="DefaultParagraphFont"/>
-    <w:link w:val="BodyTextIndent3"/>
+  <w:style w:type="character" w:customStyle="1" w:styleId="Retraitcorpsdetexte3Car">
+    <w:name w:val="Retrait corps de texte 3 Car"/>
+    <w:basedOn w:val="Policepardfaut"/>
+    <w:link w:val="Retraitcorpsdetexte3"/>
     <w:uiPriority w:val="99"/>
     <w:semiHidden/>
     <w:rsid w:val="00C6554A"/>
@@ -1856,9 +2564,9 @@
       <w:szCs w:val="16"/>
     </w:rPr>
   </w:style>
-  <w:style w:type="character" w:styleId="CommentReference">
+  <w:style w:type="character" w:styleId="Marquedecommentaire">
     <w:name w:val="annotation reference"/>
-    <w:basedOn w:val="DefaultParagraphFont"/>
+    <w:basedOn w:val="Policepardfaut"/>
     <w:uiPriority w:val="99"/>
     <w:semiHidden/>
     <w:unhideWhenUsed/>
@@ -1868,10 +2576,10 @@
       <w:szCs w:val="16"/>
     </w:rPr>
   </w:style>
-  <w:style w:type="paragraph" w:styleId="CommentText">
+  <w:style w:type="paragraph" w:styleId="Commentaire">
     <w:name w:val="annotation text"/>
     <w:basedOn w:val="Normal"/>
-    <w:link w:val="CommentTextChar"/>
+    <w:link w:val="CommentaireCar"/>
     <w:uiPriority w:val="99"/>
     <w:semiHidden/>
     <w:unhideWhenUsed/>
@@ -1883,10 +2591,10 @@
       <w:szCs w:val="20"/>
     </w:rPr>
   </w:style>
-  <w:style w:type="character" w:customStyle="1" w:styleId="CommentTextChar">
-    <w:name w:val="Comment Text Char"/>
-    <w:basedOn w:val="DefaultParagraphFont"/>
-    <w:link w:val="CommentText"/>
+  <w:style w:type="character" w:customStyle="1" w:styleId="CommentaireCar">
+    <w:name w:val="Commentaire Car"/>
+    <w:basedOn w:val="Policepardfaut"/>
+    <w:link w:val="Commentaire"/>
     <w:uiPriority w:val="99"/>
     <w:semiHidden/>
     <w:rsid w:val="00C6554A"/>
@@ -1894,11 +2602,11 @@
       <w:szCs w:val="20"/>
     </w:rPr>
   </w:style>
-  <w:style w:type="paragraph" w:styleId="CommentSubject">
+  <w:style w:type="paragraph" w:styleId="Objetducommentaire">
     <w:name w:val="annotation subject"/>
-    <w:basedOn w:val="CommentText"/>
-    <w:next w:val="CommentText"/>
-    <w:link w:val="CommentSubjectChar"/>
+    <w:basedOn w:val="Commentaire"/>
+    <w:next w:val="Commentaire"/>
+    <w:link w:val="ObjetducommentaireCar"/>
     <w:uiPriority w:val="99"/>
     <w:semiHidden/>
     <w:unhideWhenUsed/>
@@ -1908,10 +2616,10 @@
       <w:bCs/>
     </w:rPr>
   </w:style>
-  <w:style w:type="character" w:customStyle="1" w:styleId="CommentSubjectChar">
-    <w:name w:val="Comment Subject Char"/>
-    <w:basedOn w:val="CommentTextChar"/>
-    <w:link w:val="CommentSubject"/>
+  <w:style w:type="character" w:customStyle="1" w:styleId="ObjetducommentaireCar">
+    <w:name w:val="Objet du commentaire Car"/>
+    <w:basedOn w:val="CommentaireCar"/>
+    <w:link w:val="Objetducommentaire"/>
     <w:uiPriority w:val="99"/>
     <w:semiHidden/>
     <w:rsid w:val="00C6554A"/>
@@ -1921,10 +2629,10 @@
       <w:szCs w:val="20"/>
     </w:rPr>
   </w:style>
-  <w:style w:type="paragraph" w:styleId="DocumentMap">
+  <w:style w:type="paragraph" w:styleId="Explorateurdedocuments">
     <w:name w:val="Document Map"/>
     <w:basedOn w:val="Normal"/>
-    <w:link w:val="DocumentMapChar"/>
+    <w:link w:val="ExplorateurdedocumentsCar"/>
     <w:uiPriority w:val="99"/>
     <w:semiHidden/>
     <w:unhideWhenUsed/>
@@ -1937,10 +2645,10 @@
       <w:szCs w:val="16"/>
     </w:rPr>
   </w:style>
-  <w:style w:type="character" w:customStyle="1" w:styleId="DocumentMapChar">
-    <w:name w:val="Document Map Char"/>
-    <w:basedOn w:val="DefaultParagraphFont"/>
-    <w:link w:val="DocumentMap"/>
+  <w:style w:type="character" w:customStyle="1" w:styleId="ExplorateurdedocumentsCar">
+    <w:name w:val="Explorateur de documents Car"/>
+    <w:basedOn w:val="Policepardfaut"/>
+    <w:link w:val="Explorateurdedocuments"/>
     <w:uiPriority w:val="99"/>
     <w:semiHidden/>
     <w:rsid w:val="00C6554A"/>
@@ -1949,10 +2657,10 @@
       <w:szCs w:val="16"/>
     </w:rPr>
   </w:style>
-  <w:style w:type="paragraph" w:styleId="EndnoteText">
+  <w:style w:type="paragraph" w:styleId="Notedefin">
     <w:name w:val="endnote text"/>
     <w:basedOn w:val="Normal"/>
-    <w:link w:val="EndnoteTextChar"/>
+    <w:link w:val="NotedefinCar"/>
     <w:uiPriority w:val="99"/>
     <w:semiHidden/>
     <w:unhideWhenUsed/>
@@ -1964,10 +2672,10 @@
       <w:szCs w:val="20"/>
     </w:rPr>
   </w:style>
-  <w:style w:type="character" w:customStyle="1" w:styleId="EndnoteTextChar">
-    <w:name w:val="Endnote Text Char"/>
-    <w:basedOn w:val="DefaultParagraphFont"/>
-    <w:link w:val="EndnoteText"/>
+  <w:style w:type="character" w:customStyle="1" w:styleId="NotedefinCar">
+    <w:name w:val="Note de fin Car"/>
+    <w:basedOn w:val="Policepardfaut"/>
+    <w:link w:val="Notedefin"/>
     <w:uiPriority w:val="99"/>
     <w:semiHidden/>
     <w:rsid w:val="00C6554A"/>
@@ -1975,7 +2683,7 @@
       <w:szCs w:val="20"/>
     </w:rPr>
   </w:style>
-  <w:style w:type="paragraph" w:styleId="EnvelopeReturn">
+  <w:style w:type="paragraph" w:styleId="Adresseexpditeur">
     <w:name w:val="envelope return"/>
     <w:basedOn w:val="Normal"/>
     <w:uiPriority w:val="99"/>
@@ -1990,9 +2698,9 @@
       <w:szCs w:val="20"/>
     </w:rPr>
   </w:style>
-  <w:style w:type="character" w:styleId="FollowedHyperlink">
+  <w:style w:type="character" w:styleId="Lienhypertextesuivivisit">
     <w:name w:val="FollowedHyperlink"/>
-    <w:basedOn w:val="DefaultParagraphFont"/>
+    <w:basedOn w:val="Policepardfaut"/>
     <w:uiPriority w:val="99"/>
     <w:semiHidden/>
     <w:unhideWhenUsed/>
@@ -2002,10 +2710,10 @@
       <w:u w:val="single"/>
     </w:rPr>
   </w:style>
-  <w:style w:type="paragraph" w:styleId="FootnoteText">
+  <w:style w:type="paragraph" w:styleId="Notedebasdepage">
     <w:name w:val="footnote text"/>
     <w:basedOn w:val="Normal"/>
-    <w:link w:val="FootnoteTextChar"/>
+    <w:link w:val="NotedebasdepageCar"/>
     <w:uiPriority w:val="99"/>
     <w:semiHidden/>
     <w:unhideWhenUsed/>
@@ -2017,10 +2725,10 @@
       <w:szCs w:val="20"/>
     </w:rPr>
   </w:style>
-  <w:style w:type="character" w:customStyle="1" w:styleId="FootnoteTextChar">
-    <w:name w:val="Footnote Text Char"/>
-    <w:basedOn w:val="DefaultParagraphFont"/>
-    <w:link w:val="FootnoteText"/>
+  <w:style w:type="character" w:customStyle="1" w:styleId="NotedebasdepageCar">
+    <w:name w:val="Note de bas de page Car"/>
+    <w:basedOn w:val="Policepardfaut"/>
+    <w:link w:val="Notedebasdepage"/>
     <w:uiPriority w:val="99"/>
     <w:semiHidden/>
     <w:rsid w:val="00C6554A"/>
@@ -2028,9 +2736,9 @@
       <w:szCs w:val="20"/>
     </w:rPr>
   </w:style>
-  <w:style w:type="character" w:styleId="HTMLCode">
+  <w:style w:type="character" w:styleId="CodeHTML">
     <w:name w:val="HTML Code"/>
-    <w:basedOn w:val="DefaultParagraphFont"/>
+    <w:basedOn w:val="Policepardfaut"/>
     <w:uiPriority w:val="99"/>
     <w:semiHidden/>
     <w:unhideWhenUsed/>
@@ -2041,9 +2749,9 @@
       <w:szCs w:val="20"/>
     </w:rPr>
   </w:style>
-  <w:style w:type="character" w:styleId="HTMLKeyboard">
+  <w:style w:type="character" w:styleId="ClavierHTML">
     <w:name w:val="HTML Keyboard"/>
-    <w:basedOn w:val="DefaultParagraphFont"/>
+    <w:basedOn w:val="Policepardfaut"/>
     <w:uiPriority w:val="99"/>
     <w:semiHidden/>
     <w:unhideWhenUsed/>
@@ -2054,10 +2762,10 @@
       <w:szCs w:val="20"/>
     </w:rPr>
   </w:style>
-  <w:style w:type="paragraph" w:styleId="HTMLPreformatted">
+  <w:style w:type="paragraph" w:styleId="PrformatHTML">
     <w:name w:val="HTML Preformatted"/>
     <w:basedOn w:val="Normal"/>
-    <w:link w:val="HTMLPreformattedChar"/>
+    <w:link w:val="PrformatHTMLCar"/>
     <w:uiPriority w:val="99"/>
     <w:semiHidden/>
     <w:unhideWhenUsed/>
@@ -2070,10 +2778,10 @@
       <w:szCs w:val="20"/>
     </w:rPr>
   </w:style>
-  <w:style w:type="character" w:customStyle="1" w:styleId="HTMLPreformattedChar">
-    <w:name w:val="HTML Preformatted Char"/>
-    <w:basedOn w:val="DefaultParagraphFont"/>
-    <w:link w:val="HTMLPreformatted"/>
+  <w:style w:type="character" w:customStyle="1" w:styleId="PrformatHTMLCar">
+    <w:name w:val="Préformaté HTML Car"/>
+    <w:basedOn w:val="Policepardfaut"/>
+    <w:link w:val="PrformatHTML"/>
     <w:uiPriority w:val="99"/>
     <w:semiHidden/>
     <w:rsid w:val="00C6554A"/>
@@ -2082,9 +2790,9 @@
       <w:szCs w:val="20"/>
     </w:rPr>
   </w:style>
-  <w:style w:type="character" w:styleId="HTMLTypewriter">
+  <w:style w:type="character" w:styleId="MachinecrireHTML">
     <w:name w:val="HTML Typewriter"/>
-    <w:basedOn w:val="DefaultParagraphFont"/>
+    <w:basedOn w:val="Policepardfaut"/>
     <w:uiPriority w:val="99"/>
     <w:semiHidden/>
     <w:unhideWhenUsed/>
@@ -2095,9 +2803,9 @@
       <w:szCs w:val="20"/>
     </w:rPr>
   </w:style>
-  <w:style w:type="character" w:styleId="Hyperlink">
+  <w:style w:type="character" w:styleId="Lienhypertexte">
     <w:name w:val="Hyperlink"/>
-    <w:basedOn w:val="DefaultParagraphFont"/>
+    <w:basedOn w:val="Policepardfaut"/>
     <w:uiPriority w:val="99"/>
     <w:semiHidden/>
     <w:unhideWhenUsed/>
@@ -2107,9 +2815,9 @@
       <w:u w:val="single"/>
     </w:rPr>
   </w:style>
-  <w:style w:type="paragraph" w:styleId="MacroText">
+  <w:style w:type="paragraph" w:styleId="Textedemacro">
     <w:name w:val="macro"/>
-    <w:link w:val="MacroTextChar"/>
+    <w:link w:val="TextedemacroCar"/>
     <w:uiPriority w:val="99"/>
     <w:semiHidden/>
     <w:unhideWhenUsed/>
@@ -2133,10 +2841,10 @@
       <w:szCs w:val="20"/>
     </w:rPr>
   </w:style>
-  <w:style w:type="character" w:customStyle="1" w:styleId="MacroTextChar">
-    <w:name w:val="Macro Text Char"/>
-    <w:basedOn w:val="DefaultParagraphFont"/>
-    <w:link w:val="MacroText"/>
+  <w:style w:type="character" w:customStyle="1" w:styleId="TextedemacroCar">
+    <w:name w:val="Texte de macro Car"/>
+    <w:basedOn w:val="Policepardfaut"/>
+    <w:link w:val="Textedemacro"/>
     <w:uiPriority w:val="99"/>
     <w:semiHidden/>
     <w:rsid w:val="00C6554A"/>
@@ -2145,9 +2853,9 @@
       <w:szCs w:val="20"/>
     </w:rPr>
   </w:style>
-  <w:style w:type="character" w:styleId="PlaceholderText">
+  <w:style w:type="character" w:styleId="Textedelespacerserv">
     <w:name w:val="Placeholder Text"/>
-    <w:basedOn w:val="DefaultParagraphFont"/>
+    <w:basedOn w:val="Policepardfaut"/>
     <w:uiPriority w:val="99"/>
     <w:semiHidden/>
     <w:rsid w:val="00C6554A"/>
@@ -2155,10 +2863,10 @@
       <w:color w:val="595959" w:themeColor="text1" w:themeTint="A6"/>
     </w:rPr>
   </w:style>
-  <w:style w:type="paragraph" w:styleId="PlainText">
+  <w:style w:type="paragraph" w:styleId="Textebrut">
     <w:name w:val="Plain Text"/>
     <w:basedOn w:val="Normal"/>
-    <w:link w:val="PlainTextChar"/>
+    <w:link w:val="TextebrutCar"/>
     <w:uiPriority w:val="99"/>
     <w:semiHidden/>
     <w:unhideWhenUsed/>
@@ -2171,10 +2879,10 @@
       <w:szCs w:val="21"/>
     </w:rPr>
   </w:style>
-  <w:style w:type="character" w:customStyle="1" w:styleId="PlainTextChar">
-    <w:name w:val="Plain Text Char"/>
-    <w:basedOn w:val="DefaultParagraphFont"/>
-    <w:link w:val="PlainText"/>
+  <w:style w:type="character" w:customStyle="1" w:styleId="TextebrutCar">
+    <w:name w:val="Texte brut Car"/>
+    <w:basedOn w:val="Policepardfaut"/>
+    <w:link w:val="Textebrut"/>
     <w:uiPriority w:val="99"/>
     <w:semiHidden/>
     <w:rsid w:val="00C6554A"/>
@@ -2183,10 +2891,10 @@
       <w:szCs w:val="21"/>
     </w:rPr>
   </w:style>
-  <w:style w:type="character" w:customStyle="1" w:styleId="Heading7Char">
-    <w:name w:val="Heading 7 Char"/>
-    <w:basedOn w:val="DefaultParagraphFont"/>
-    <w:link w:val="Heading7"/>
+  <w:style w:type="character" w:customStyle="1" w:styleId="Titre7Car">
+    <w:name w:val="Titre 7 Car"/>
+    <w:basedOn w:val="Policepardfaut"/>
+    <w:link w:val="Titre7"/>
     <w:uiPriority w:val="9"/>
     <w:semiHidden/>
     <w:rsid w:val="002554CD"/>
@@ -2197,10 +2905,10 @@
       <w:color w:val="004F5B" w:themeColor="accent1" w:themeShade="7F"/>
     </w:rPr>
   </w:style>
-  <w:style w:type="character" w:customStyle="1" w:styleId="Heading6Char">
-    <w:name w:val="Heading 6 Char"/>
-    <w:basedOn w:val="DefaultParagraphFont"/>
-    <w:link w:val="Heading6"/>
+  <w:style w:type="character" w:customStyle="1" w:styleId="Titre6Car">
+    <w:name w:val="Titre 6 Car"/>
+    <w:basedOn w:val="Policepardfaut"/>
+    <w:link w:val="Titre6"/>
     <w:uiPriority w:val="9"/>
     <w:semiHidden/>
     <w:rsid w:val="002554CD"/>
@@ -2495,4 +3203,16 @@
   <a:objectDefaults/>
   <a:extraClrSchemeLst/>
 </a:theme>
+</file>
+
+<file path=customXml/item1.xml><?xml version="1.0" encoding="utf-8"?>
+<b:Sources xmlns:b="http://schemas.openxmlformats.org/officeDocument/2006/bibliography" xmlns="http://schemas.openxmlformats.org/officeDocument/2006/bibliography" SelectedStyle="\APASixthEditionOfficeOnline.xsl" StyleName="APA" Version="6"/>
+</file>
+
+<file path=customXml/itemProps1.xml><?xml version="1.0" encoding="utf-8"?>
+<ds:datastoreItem xmlns:ds="http://schemas.openxmlformats.org/officeDocument/2006/customXml" ds:itemID="{3C13492D-A735-403A-8CEC-F006CEF35EAF}">
+  <ds:schemaRefs>
+    <ds:schemaRef ds:uri="http://schemas.openxmlformats.org/officeDocument/2006/bibliography"/>
+  </ds:schemaRefs>
+</ds:datastoreItem>
 </file>
--- a/Genetic_Algorithms.docx
+++ b/Genetic_Algorithms.docx
@@ -11,7 +11,6 @@
       <w:bookmarkStart w:id="2" w:name="_Toc318188327"/>
       <w:bookmarkStart w:id="3" w:name="_Toc318189312"/>
       <w:bookmarkStart w:id="4" w:name="_Toc321147011"/>
-      <w:bookmarkStart w:id="5" w:name="_GoBack"/>
       <w:r>
         <w:rPr>
           <w:noProof/>
@@ -73,7 +72,7 @@
     <w:bookmarkEnd w:id="4"/>
     <w:p>
       <w:pPr>
-        <w:pStyle w:val="Titre"/>
+        <w:pStyle w:val="Title"/>
       </w:pPr>
       <w:r>
         <w:t>Genetic Algorithms</w:t>
@@ -81,7 +80,7 @@
     </w:p>
     <w:p>
       <w:pPr>
-        <w:pStyle w:val="Sous-titre"/>
+        <w:pStyle w:val="Subtitle"/>
       </w:pPr>
       <w:r>
         <w:t>The Traveling Salesman Problem</w:t>
@@ -120,7 +119,7 @@
     </w:p>
     <w:p>
       <w:pPr>
-        <w:pStyle w:val="Titre1"/>
+        <w:pStyle w:val="Heading1"/>
       </w:pPr>
       <w:r>
         <w:lastRenderedPageBreak/>
@@ -129,7 +128,7 @@
     </w:p>
     <w:p>
       <w:pPr>
-        <w:pStyle w:val="Listepuces"/>
+        <w:pStyle w:val="ListBullet"/>
         <w:numPr>
           <w:ilvl w:val="0"/>
           <w:numId w:val="0"/>
@@ -144,7 +143,7 @@
     </w:p>
     <w:p>
       <w:pPr>
-        <w:pStyle w:val="Listepuces"/>
+        <w:pStyle w:val="ListBullet"/>
         <w:numPr>
           <w:ilvl w:val="0"/>
           <w:numId w:val="0"/>
@@ -162,7 +161,7 @@
     </w:p>
     <w:p>
       <w:pPr>
-        <w:pStyle w:val="Listepuces"/>
+        <w:pStyle w:val="ListBullet"/>
         <w:numPr>
           <w:ilvl w:val="0"/>
           <w:numId w:val="0"/>
@@ -172,38 +171,33 @@
         <w:t xml:space="preserve">Our solution tends to test a lot of possibilities, we tested </w:t>
       </w:r>
       <w:r>
-        <w:t>mutation, crossover, population size, mutation, crossover used, number of generations</w:t>
+        <w:t>mutation, crossover, population size, number of generations</w:t>
+      </w:r>
+      <w:r>
+        <w:t>.</w:t>
       </w:r>
     </w:p>
     <w:p>
       <w:pPr>
-        <w:pStyle w:val="Titre1"/>
+        <w:pStyle w:val="Heading1"/>
       </w:pPr>
       <w:r>
         <w:rPr>
           <w:noProof/>
         </w:rPr>
         <w:drawing>
-          <wp:anchor distT="0" distB="0" distL="114300" distR="114300" simplePos="0" relativeHeight="251658240" behindDoc="1" locked="0" layoutInCell="1" allowOverlap="1" wp14:anchorId="1D15A99B" wp14:editId="721A9FF0">
+          <wp:anchor distT="0" distB="0" distL="114300" distR="114300" simplePos="0" relativeHeight="251662336" behindDoc="0" locked="0" layoutInCell="1" allowOverlap="1" wp14:anchorId="416AAD86" wp14:editId="14EAA2CA">
             <wp:simplePos x="0" y="0"/>
-            <wp:positionH relativeFrom="margin">
-              <wp:posOffset>2408555</wp:posOffset>
+            <wp:positionH relativeFrom="column">
+              <wp:posOffset>2960024</wp:posOffset>
             </wp:positionH>
             <wp:positionV relativeFrom="paragraph">
-              <wp:posOffset>522605</wp:posOffset>
+              <wp:posOffset>93152</wp:posOffset>
             </wp:positionV>
-            <wp:extent cx="3355340" cy="2261235"/>
-            <wp:effectExtent l="0" t="0" r="0" b="5715"/>
-            <wp:wrapTight wrapText="bothSides">
-              <wp:wrapPolygon edited="0">
-                <wp:start x="0" y="0"/>
-                <wp:lineTo x="0" y="21473"/>
-                <wp:lineTo x="21461" y="21473"/>
-                <wp:lineTo x="21461" y="0"/>
-                <wp:lineTo x="0" y="0"/>
-              </wp:wrapPolygon>
-            </wp:wrapTight>
-            <wp:docPr id="1" name="Picture 1"/>
+            <wp:extent cx="3216910" cy="2218690"/>
+            <wp:effectExtent l="0" t="0" r="2540" b="0"/>
+            <wp:wrapSquare wrapText="bothSides"/>
+            <wp:docPr id="2" name="Picture 2" descr="C:\Users\Vincent Guidoux\AppData\Local\Microsoft\Windows\INetCache\Content.MSO\EF00C314.tmp"/>
             <wp:cNvGraphicFramePr>
               <a:graphicFrameLocks xmlns:a="http://schemas.openxmlformats.org/drawingml/2006/main" noChangeAspect="1"/>
             </wp:cNvGraphicFramePr>
@@ -211,8 +205,10 @@
               <a:graphicData uri="http://schemas.openxmlformats.org/drawingml/2006/picture">
                 <pic:pic xmlns:pic="http://schemas.openxmlformats.org/drawingml/2006/picture">
                   <pic:nvPicPr>
-                    <pic:cNvPr id="1" name=""/>
-                    <pic:cNvPicPr/>
+                    <pic:cNvPr id="0" name="Picture 1" descr="C:\Users\Vincent Guidoux\AppData\Local\Microsoft\Windows\INetCache\Content.MSO\EF00C314.tmp"/>
+                    <pic:cNvPicPr>
+                      <a:picLocks noChangeAspect="1" noChangeArrowheads="1"/>
+                    </pic:cNvPicPr>
                   </pic:nvPicPr>
                   <pic:blipFill>
                     <a:blip r:embed="rId9">
@@ -222,18 +218,23 @@
                         </a:ext>
                       </a:extLst>
                     </a:blip>
+                    <a:srcRect/>
                     <a:stretch>
                       <a:fillRect/>
                     </a:stretch>
                   </pic:blipFill>
-                  <pic:spPr>
+                  <pic:spPr bwMode="auto">
                     <a:xfrm>
                       <a:off x="0" y="0"/>
-                      <a:ext cx="3355340" cy="2261235"/>
+                      <a:ext cx="3216910" cy="2218690"/>
                     </a:xfrm>
                     <a:prstGeom prst="rect">
                       <a:avLst/>
                     </a:prstGeom>
+                    <a:noFill/>
+                    <a:ln>
+                      <a:noFill/>
+                    </a:ln>
                   </pic:spPr>
                 </pic:pic>
               </a:graphicData>
@@ -278,7 +279,7 @@
           <w:color w:val="auto"/>
           <w:sz w:val="20"/>
           <w:szCs w:val="20"/>
-          <w:lang w:val="fr-CH" w:eastAsia="fr-CH"/>
+          <w:lang w:val="en-GB" w:eastAsia="fr-CH"/>
         </w:rPr>
       </w:pPr>
       <w:r>
@@ -287,9 +288,19 @@
           <w:color w:val="auto"/>
           <w:sz w:val="20"/>
           <w:szCs w:val="20"/>
-          <w:lang w:val="fr-CH" w:eastAsia="fr-CH"/>
-        </w:rPr>
-        <w:t>0 : (16.47, 94.44)</w:t>
+          <w:lang w:val="en-GB" w:eastAsia="fr-CH"/>
+        </w:rPr>
+        <w:t>0:</w:t>
+      </w:r>
+      <w:r>
+        <w:rPr>
+          <w:rFonts w:ascii="Courier New" w:eastAsia="Times New Roman" w:hAnsi="Courier New" w:cs="Courier New"/>
+          <w:color w:val="auto"/>
+          <w:sz w:val="20"/>
+          <w:szCs w:val="20"/>
+          <w:lang w:val="en-GB" w:eastAsia="fr-CH"/>
+        </w:rPr>
+        <w:t xml:space="preserve"> (16.47, 94.44)</w:t>
       </w:r>
     </w:p>
     <w:p>
@@ -319,7 +330,7 @@
           <w:color w:val="auto"/>
           <w:sz w:val="20"/>
           <w:szCs w:val="20"/>
-          <w:lang w:val="fr-CH" w:eastAsia="fr-CH"/>
+          <w:lang w:val="en-GB" w:eastAsia="fr-CH"/>
         </w:rPr>
       </w:pPr>
       <w:r>
@@ -328,9 +339,19 @@
           <w:color w:val="auto"/>
           <w:sz w:val="20"/>
           <w:szCs w:val="20"/>
-          <w:lang w:val="fr-CH" w:eastAsia="fr-CH"/>
-        </w:rPr>
-        <w:t>1 : (20.09, 94.55)</w:t>
+          <w:lang w:val="en-GB" w:eastAsia="fr-CH"/>
+        </w:rPr>
+        <w:t>1:</w:t>
+      </w:r>
+      <w:r>
+        <w:rPr>
+          <w:rFonts w:ascii="Courier New" w:eastAsia="Times New Roman" w:hAnsi="Courier New" w:cs="Courier New"/>
+          <w:color w:val="auto"/>
+          <w:sz w:val="20"/>
+          <w:szCs w:val="20"/>
+          <w:lang w:val="en-GB" w:eastAsia="fr-CH"/>
+        </w:rPr>
+        <w:t xml:space="preserve"> (20.09, 94.55)</w:t>
       </w:r>
     </w:p>
     <w:p>
@@ -360,7 +381,7 @@
           <w:color w:val="auto"/>
           <w:sz w:val="20"/>
           <w:szCs w:val="20"/>
-          <w:lang w:val="fr-CH" w:eastAsia="fr-CH"/>
+          <w:lang w:val="en-GB" w:eastAsia="fr-CH"/>
         </w:rPr>
       </w:pPr>
       <w:r>
@@ -369,9 +390,29 @@
           <w:color w:val="auto"/>
           <w:sz w:val="20"/>
           <w:szCs w:val="20"/>
-          <w:lang w:val="fr-CH" w:eastAsia="fr-CH"/>
-        </w:rPr>
-        <w:t>2 : (20.09, 92.54)</w:t>
+          <w:lang w:val="en-GB" w:eastAsia="fr-CH"/>
+        </w:rPr>
+        <w:t>2</w:t>
+      </w:r>
+      <w:r>
+        <w:rPr>
+          <w:rFonts w:ascii="Courier New" w:eastAsia="Times New Roman" w:hAnsi="Courier New" w:cs="Courier New"/>
+          <w:color w:val="auto"/>
+          <w:sz w:val="20"/>
+          <w:szCs w:val="20"/>
+          <w:lang w:val="en-GB" w:eastAsia="fr-CH"/>
+        </w:rPr>
+        <w:t>:</w:t>
+      </w:r>
+      <w:r>
+        <w:rPr>
+          <w:rFonts w:ascii="Courier New" w:eastAsia="Times New Roman" w:hAnsi="Courier New" w:cs="Courier New"/>
+          <w:color w:val="auto"/>
+          <w:sz w:val="20"/>
+          <w:szCs w:val="20"/>
+          <w:lang w:val="en-GB" w:eastAsia="fr-CH"/>
+        </w:rPr>
+        <w:t xml:space="preserve"> (20.09, 92.54)</w:t>
       </w:r>
     </w:p>
     <w:p>
@@ -401,7 +442,7 @@
           <w:color w:val="auto"/>
           <w:sz w:val="20"/>
           <w:szCs w:val="20"/>
-          <w:lang w:val="fr-CH" w:eastAsia="fr-CH"/>
+          <w:lang w:val="en-GB" w:eastAsia="fr-CH"/>
         </w:rPr>
       </w:pPr>
       <w:r>
@@ -410,9 +451,29 @@
           <w:color w:val="auto"/>
           <w:sz w:val="20"/>
           <w:szCs w:val="20"/>
-          <w:lang w:val="fr-CH" w:eastAsia="fr-CH"/>
-        </w:rPr>
-        <w:t>3 : (22.39, 93.37)</w:t>
+          <w:lang w:val="en-GB" w:eastAsia="fr-CH"/>
+        </w:rPr>
+        <w:t>3</w:t>
+      </w:r>
+      <w:r>
+        <w:rPr>
+          <w:rFonts w:ascii="Courier New" w:eastAsia="Times New Roman" w:hAnsi="Courier New" w:cs="Courier New"/>
+          <w:color w:val="auto"/>
+          <w:sz w:val="20"/>
+          <w:szCs w:val="20"/>
+          <w:lang w:val="en-GB" w:eastAsia="fr-CH"/>
+        </w:rPr>
+        <w:t>:</w:t>
+      </w:r>
+      <w:r>
+        <w:rPr>
+          <w:rFonts w:ascii="Courier New" w:eastAsia="Times New Roman" w:hAnsi="Courier New" w:cs="Courier New"/>
+          <w:color w:val="auto"/>
+          <w:sz w:val="20"/>
+          <w:szCs w:val="20"/>
+          <w:lang w:val="en-GB" w:eastAsia="fr-CH"/>
+        </w:rPr>
+        <w:t xml:space="preserve"> (22.39, 93.37)</w:t>
       </w:r>
     </w:p>
     <w:p>
@@ -442,7 +503,7 @@
           <w:color w:val="auto"/>
           <w:sz w:val="20"/>
           <w:szCs w:val="20"/>
-          <w:lang w:val="fr-CH" w:eastAsia="fr-CH"/>
+          <w:lang w:val="en-GB" w:eastAsia="fr-CH"/>
         </w:rPr>
       </w:pPr>
       <w:r>
@@ -451,9 +512,29 @@
           <w:color w:val="auto"/>
           <w:sz w:val="20"/>
           <w:szCs w:val="20"/>
-          <w:lang w:val="fr-CH" w:eastAsia="fr-CH"/>
-        </w:rPr>
-        <w:t>4 : (25.23, 97.24)</w:t>
+          <w:lang w:val="en-GB" w:eastAsia="fr-CH"/>
+        </w:rPr>
+        <w:t>4</w:t>
+      </w:r>
+      <w:r>
+        <w:rPr>
+          <w:rFonts w:ascii="Courier New" w:eastAsia="Times New Roman" w:hAnsi="Courier New" w:cs="Courier New"/>
+          <w:color w:val="auto"/>
+          <w:sz w:val="20"/>
+          <w:szCs w:val="20"/>
+          <w:lang w:val="en-GB" w:eastAsia="fr-CH"/>
+        </w:rPr>
+        <w:t>:</w:t>
+      </w:r>
+      <w:r>
+        <w:rPr>
+          <w:rFonts w:ascii="Courier New" w:eastAsia="Times New Roman" w:hAnsi="Courier New" w:cs="Courier New"/>
+          <w:color w:val="auto"/>
+          <w:sz w:val="20"/>
+          <w:szCs w:val="20"/>
+          <w:lang w:val="en-GB" w:eastAsia="fr-CH"/>
+        </w:rPr>
+        <w:t xml:space="preserve"> (25.23, 97.24)</w:t>
       </w:r>
     </w:p>
     <w:p>
@@ -483,7 +564,7 @@
           <w:color w:val="auto"/>
           <w:sz w:val="20"/>
           <w:szCs w:val="20"/>
-          <w:lang w:val="fr-CH" w:eastAsia="fr-CH"/>
+          <w:lang w:val="en-GB" w:eastAsia="fr-CH"/>
         </w:rPr>
       </w:pPr>
       <w:r>
@@ -492,9 +573,29 @@
           <w:color w:val="auto"/>
           <w:sz w:val="20"/>
           <w:szCs w:val="20"/>
-          <w:lang w:val="fr-CH" w:eastAsia="fr-CH"/>
-        </w:rPr>
-        <w:t>5 : (22.0, 96.05)</w:t>
+          <w:lang w:val="en-GB" w:eastAsia="fr-CH"/>
+        </w:rPr>
+        <w:t>5</w:t>
+      </w:r>
+      <w:r>
+        <w:rPr>
+          <w:rFonts w:ascii="Courier New" w:eastAsia="Times New Roman" w:hAnsi="Courier New" w:cs="Courier New"/>
+          <w:color w:val="auto"/>
+          <w:sz w:val="20"/>
+          <w:szCs w:val="20"/>
+          <w:lang w:val="en-GB" w:eastAsia="fr-CH"/>
+        </w:rPr>
+        <w:t>:</w:t>
+      </w:r>
+      <w:r>
+        <w:rPr>
+          <w:rFonts w:ascii="Courier New" w:eastAsia="Times New Roman" w:hAnsi="Courier New" w:cs="Courier New"/>
+          <w:color w:val="auto"/>
+          <w:sz w:val="20"/>
+          <w:szCs w:val="20"/>
+          <w:lang w:val="en-GB" w:eastAsia="fr-CH"/>
+        </w:rPr>
+        <w:t xml:space="preserve"> (22.0, 96.05)</w:t>
       </w:r>
     </w:p>
     <w:p>
@@ -524,7 +625,7 @@
           <w:color w:val="auto"/>
           <w:sz w:val="20"/>
           <w:szCs w:val="20"/>
-          <w:lang w:val="fr-CH" w:eastAsia="fr-CH"/>
+          <w:lang w:val="en-GB" w:eastAsia="fr-CH"/>
         </w:rPr>
       </w:pPr>
       <w:r>
@@ -533,9 +634,29 @@
           <w:color w:val="auto"/>
           <w:sz w:val="20"/>
           <w:szCs w:val="20"/>
-          <w:lang w:val="fr-CH" w:eastAsia="fr-CH"/>
-        </w:rPr>
-        <w:t>6 : (21.52, 95.59)</w:t>
+          <w:lang w:val="en-GB" w:eastAsia="fr-CH"/>
+        </w:rPr>
+        <w:t>6</w:t>
+      </w:r>
+      <w:r>
+        <w:rPr>
+          <w:rFonts w:ascii="Courier New" w:eastAsia="Times New Roman" w:hAnsi="Courier New" w:cs="Courier New"/>
+          <w:color w:val="auto"/>
+          <w:sz w:val="20"/>
+          <w:szCs w:val="20"/>
+          <w:lang w:val="en-GB" w:eastAsia="fr-CH"/>
+        </w:rPr>
+        <w:t>:</w:t>
+      </w:r>
+      <w:r>
+        <w:rPr>
+          <w:rFonts w:ascii="Courier New" w:eastAsia="Times New Roman" w:hAnsi="Courier New" w:cs="Courier New"/>
+          <w:color w:val="auto"/>
+          <w:sz w:val="20"/>
+          <w:szCs w:val="20"/>
+          <w:lang w:val="en-GB" w:eastAsia="fr-CH"/>
+        </w:rPr>
+        <w:t xml:space="preserve"> (21.52, 95.59)</w:t>
       </w:r>
     </w:p>
     <w:p>
@@ -565,7 +686,7 @@
           <w:color w:val="auto"/>
           <w:sz w:val="20"/>
           <w:szCs w:val="20"/>
-          <w:lang w:val="fr-CH" w:eastAsia="fr-CH"/>
+          <w:lang w:val="en-GB" w:eastAsia="fr-CH"/>
         </w:rPr>
       </w:pPr>
       <w:r>
@@ -574,9 +695,29 @@
           <w:color w:val="auto"/>
           <w:sz w:val="20"/>
           <w:szCs w:val="20"/>
-          <w:lang w:val="fr-CH" w:eastAsia="fr-CH"/>
-        </w:rPr>
-        <w:t>7 : (20.47, 97.02)</w:t>
+          <w:lang w:val="en-GB" w:eastAsia="fr-CH"/>
+        </w:rPr>
+        <w:t>7</w:t>
+      </w:r>
+      <w:r>
+        <w:rPr>
+          <w:rFonts w:ascii="Courier New" w:eastAsia="Times New Roman" w:hAnsi="Courier New" w:cs="Courier New"/>
+          <w:color w:val="auto"/>
+          <w:sz w:val="20"/>
+          <w:szCs w:val="20"/>
+          <w:lang w:val="en-GB" w:eastAsia="fr-CH"/>
+        </w:rPr>
+        <w:t>:</w:t>
+      </w:r>
+      <w:r>
+        <w:rPr>
+          <w:rFonts w:ascii="Courier New" w:eastAsia="Times New Roman" w:hAnsi="Courier New" w:cs="Courier New"/>
+          <w:color w:val="auto"/>
+          <w:sz w:val="20"/>
+          <w:szCs w:val="20"/>
+          <w:lang w:val="en-GB" w:eastAsia="fr-CH"/>
+        </w:rPr>
+        <w:t xml:space="preserve"> (20.47, 97.02)</w:t>
       </w:r>
     </w:p>
     <w:p>
@@ -606,7 +747,7 @@
           <w:color w:val="auto"/>
           <w:sz w:val="20"/>
           <w:szCs w:val="20"/>
-          <w:lang w:val="fr-CH" w:eastAsia="fr-CH"/>
+          <w:lang w:val="en-GB" w:eastAsia="fr-CH"/>
         </w:rPr>
       </w:pPr>
       <w:r>
@@ -615,9 +756,29 @@
           <w:color w:val="auto"/>
           <w:sz w:val="20"/>
           <w:szCs w:val="20"/>
-          <w:lang w:val="fr-CH" w:eastAsia="fr-CH"/>
-        </w:rPr>
-        <w:t>8 : (19.41, 97.13)</w:t>
+          <w:lang w:val="en-GB" w:eastAsia="fr-CH"/>
+        </w:rPr>
+        <w:t>8</w:t>
+      </w:r>
+      <w:r>
+        <w:rPr>
+          <w:rFonts w:ascii="Courier New" w:eastAsia="Times New Roman" w:hAnsi="Courier New" w:cs="Courier New"/>
+          <w:color w:val="auto"/>
+          <w:sz w:val="20"/>
+          <w:szCs w:val="20"/>
+          <w:lang w:val="en-GB" w:eastAsia="fr-CH"/>
+        </w:rPr>
+        <w:t>:</w:t>
+      </w:r>
+      <w:r>
+        <w:rPr>
+          <w:rFonts w:ascii="Courier New" w:eastAsia="Times New Roman" w:hAnsi="Courier New" w:cs="Courier New"/>
+          <w:color w:val="auto"/>
+          <w:sz w:val="20"/>
+          <w:szCs w:val="20"/>
+          <w:lang w:val="en-GB" w:eastAsia="fr-CH"/>
+        </w:rPr>
+        <w:t xml:space="preserve"> (19.41, 97.13)</w:t>
       </w:r>
     </w:p>
     <w:p>
@@ -647,7 +808,7 @@
           <w:color w:val="auto"/>
           <w:sz w:val="20"/>
           <w:szCs w:val="20"/>
-          <w:lang w:val="fr-CH" w:eastAsia="fr-CH"/>
+          <w:lang w:val="en-GB" w:eastAsia="fr-CH"/>
         </w:rPr>
       </w:pPr>
       <w:r>
@@ -656,9 +817,29 @@
           <w:color w:val="auto"/>
           <w:sz w:val="20"/>
           <w:szCs w:val="20"/>
-          <w:lang w:val="fr-CH" w:eastAsia="fr-CH"/>
-        </w:rPr>
-        <w:t>9 : (17.2, 96.29)</w:t>
+          <w:lang w:val="en-GB" w:eastAsia="fr-CH"/>
+        </w:rPr>
+        <w:t>9</w:t>
+      </w:r>
+      <w:r>
+        <w:rPr>
+          <w:rFonts w:ascii="Courier New" w:eastAsia="Times New Roman" w:hAnsi="Courier New" w:cs="Courier New"/>
+          <w:color w:val="auto"/>
+          <w:sz w:val="20"/>
+          <w:szCs w:val="20"/>
+          <w:lang w:val="en-GB" w:eastAsia="fr-CH"/>
+        </w:rPr>
+        <w:t>:</w:t>
+      </w:r>
+      <w:r>
+        <w:rPr>
+          <w:rFonts w:ascii="Courier New" w:eastAsia="Times New Roman" w:hAnsi="Courier New" w:cs="Courier New"/>
+          <w:color w:val="auto"/>
+          <w:sz w:val="20"/>
+          <w:szCs w:val="20"/>
+          <w:lang w:val="en-GB" w:eastAsia="fr-CH"/>
+        </w:rPr>
+        <w:t xml:space="preserve"> (17.2, 96.29)</w:t>
       </w:r>
     </w:p>
     <w:p>
@@ -688,7 +869,7 @@
           <w:color w:val="auto"/>
           <w:sz w:val="20"/>
           <w:szCs w:val="20"/>
-          <w:lang w:val="fr-CH" w:eastAsia="fr-CH"/>
+          <w:lang w:val="en-GB" w:eastAsia="fr-CH"/>
         </w:rPr>
       </w:pPr>
       <w:r>
@@ -697,9 +878,29 @@
           <w:color w:val="auto"/>
           <w:sz w:val="20"/>
           <w:szCs w:val="20"/>
-          <w:lang w:val="fr-CH" w:eastAsia="fr-CH"/>
-        </w:rPr>
-        <w:t>10 : (16.53, 97.38)</w:t>
+          <w:lang w:val="en-GB" w:eastAsia="fr-CH"/>
+        </w:rPr>
+        <w:t>10</w:t>
+      </w:r>
+      <w:r>
+        <w:rPr>
+          <w:rFonts w:ascii="Courier New" w:eastAsia="Times New Roman" w:hAnsi="Courier New" w:cs="Courier New"/>
+          <w:color w:val="auto"/>
+          <w:sz w:val="20"/>
+          <w:szCs w:val="20"/>
+          <w:lang w:val="en-GB" w:eastAsia="fr-CH"/>
+        </w:rPr>
+        <w:t>:</w:t>
+      </w:r>
+      <w:r>
+        <w:rPr>
+          <w:rFonts w:ascii="Courier New" w:eastAsia="Times New Roman" w:hAnsi="Courier New" w:cs="Courier New"/>
+          <w:color w:val="auto"/>
+          <w:sz w:val="20"/>
+          <w:szCs w:val="20"/>
+          <w:lang w:val="en-GB" w:eastAsia="fr-CH"/>
+        </w:rPr>
+        <w:t xml:space="preserve"> (16.53, 97.38)</w:t>
       </w:r>
     </w:p>
     <w:p>
@@ -729,18 +930,194 @@
           <w:color w:val="auto"/>
           <w:sz w:val="20"/>
           <w:szCs w:val="20"/>
-          <w:lang w:val="fr-CH" w:eastAsia="fr-CH"/>
-        </w:rPr>
-      </w:pPr>
+          <w:lang w:val="en-GB" w:eastAsia="fr-CH"/>
+        </w:rPr>
+      </w:pPr>
+      <w:r>
+        <w:rPr>
+          <w:noProof/>
+        </w:rPr>
+        <mc:AlternateContent>
+          <mc:Choice Requires="wps">
+            <w:drawing>
+              <wp:anchor distT="0" distB="0" distL="114300" distR="114300" simplePos="0" relativeHeight="251667456" behindDoc="0" locked="0" layoutInCell="1" allowOverlap="1" wp14:anchorId="47D88268" wp14:editId="7692EB6F">
+                <wp:simplePos x="0" y="0"/>
+                <wp:positionH relativeFrom="column">
+                  <wp:posOffset>3035260</wp:posOffset>
+                </wp:positionH>
+                <wp:positionV relativeFrom="paragraph">
+                  <wp:posOffset>7291</wp:posOffset>
+                </wp:positionV>
+                <wp:extent cx="3216910" cy="635"/>
+                <wp:effectExtent l="0" t="0" r="0" b="0"/>
+                <wp:wrapSquare wrapText="bothSides"/>
+                <wp:docPr id="6" name="Text Box 6"/>
+                <wp:cNvGraphicFramePr/>
+                <a:graphic xmlns:a="http://schemas.openxmlformats.org/drawingml/2006/main">
+                  <a:graphicData uri="http://schemas.microsoft.com/office/word/2010/wordprocessingShape">
+                    <wps:wsp>
+                      <wps:cNvSpPr txBox="1"/>
+                      <wps:spPr>
+                        <a:xfrm>
+                          <a:off x="0" y="0"/>
+                          <a:ext cx="3216910" cy="635"/>
+                        </a:xfrm>
+                        <a:prstGeom prst="rect">
+                          <a:avLst/>
+                        </a:prstGeom>
+                        <a:solidFill>
+                          <a:prstClr val="white"/>
+                        </a:solidFill>
+                        <a:ln>
+                          <a:noFill/>
+                        </a:ln>
+                      </wps:spPr>
+                      <wps:txbx>
+                        <w:txbxContent>
+                          <w:p>
+                            <w:pPr>
+                              <w:pStyle w:val="Caption"/>
+                              <w:rPr>
+                                <w:noProof/>
+                                <w:szCs w:val="22"/>
+                              </w:rPr>
+                            </w:pPr>
+                            <w:r>
+                              <w:rPr>
+                                <w:noProof/>
+                              </w:rPr>
+                              <w:fldChar w:fldCharType="begin"/>
+                            </w:r>
+                            <w:r>
+                              <w:rPr>
+                                <w:noProof/>
+                              </w:rPr>
+                              <w:instrText xml:space="preserve"> SEQ Figure \* ARABIC </w:instrText>
+                            </w:r>
+                            <w:r>
+                              <w:rPr>
+                                <w:noProof/>
+                              </w:rPr>
+                              <w:fldChar w:fldCharType="separate"/>
+                            </w:r>
+                            <w:r>
+                              <w:rPr>
+                                <w:noProof/>
+                              </w:rPr>
+                              <w:t>1</w:t>
+                            </w:r>
+                            <w:r>
+                              <w:rPr>
+                                <w:noProof/>
+                              </w:rPr>
+                              <w:fldChar w:fldCharType="end"/>
+                            </w:r>
+                            <w:r>
+                              <w:t xml:space="preserve"> : Solution of the shortest tour</w:t>
+                            </w:r>
+                          </w:p>
+                        </w:txbxContent>
+                      </wps:txbx>
+                      <wps:bodyPr rot="0" spcFirstLastPara="0" vertOverflow="overflow" horzOverflow="overflow" vert="horz" wrap="square" lIns="0" tIns="0" rIns="0" bIns="0" numCol="1" spcCol="0" rtlCol="0" fromWordArt="0" anchor="t" anchorCtr="0" forceAA="0" compatLnSpc="1">
+                        <a:prstTxWarp prst="textNoShape">
+                          <a:avLst/>
+                        </a:prstTxWarp>
+                        <a:spAutoFit/>
+                      </wps:bodyPr>
+                    </wps:wsp>
+                  </a:graphicData>
+                </a:graphic>
+              </wp:anchor>
+            </w:drawing>
+          </mc:Choice>
+          <mc:Fallback>
+            <w:pict>
+              <v:shapetype w14:anchorId="47D88268" id="_x0000_t202" coordsize="21600,21600" o:spt="202" path="m,l,21600r21600,l21600,xe">
+                <v:stroke joinstyle="miter"/>
+                <v:path gradientshapeok="t" o:connecttype="rect"/>
+              </v:shapetype>
+              <v:shape id="Text Box 6" o:spid="_x0000_s1026" type="#_x0000_t202" style="position:absolute;margin-left:239pt;margin-top:.55pt;width:253.3pt;height:.05pt;z-index:251667456;visibility:visible;mso-wrap-style:square;mso-wrap-distance-left:9pt;mso-wrap-distance-top:0;mso-wrap-distance-right:9pt;mso-wrap-distance-bottom:0;mso-position-horizontal:absolute;mso-position-horizontal-relative:text;mso-position-vertical:absolute;mso-position-vertical-relative:text;v-text-anchor:top" o:gfxdata="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" stroked="f">
+                <v:textbox style="mso-fit-shape-to-text:t" inset="0,0,0,0">
+                  <w:txbxContent>
+                    <w:p>
+                      <w:pPr>
+                        <w:pStyle w:val="Caption"/>
+                        <w:rPr>
+                          <w:noProof/>
+                          <w:szCs w:val="22"/>
+                        </w:rPr>
+                      </w:pPr>
+                      <w:r>
+                        <w:rPr>
+                          <w:noProof/>
+                        </w:rPr>
+                        <w:fldChar w:fldCharType="begin"/>
+                      </w:r>
+                      <w:r>
+                        <w:rPr>
+                          <w:noProof/>
+                        </w:rPr>
+                        <w:instrText xml:space="preserve"> SEQ Figure \* ARABIC </w:instrText>
+                      </w:r>
+                      <w:r>
+                        <w:rPr>
+                          <w:noProof/>
+                        </w:rPr>
+                        <w:fldChar w:fldCharType="separate"/>
+                      </w:r>
+                      <w:r>
+                        <w:rPr>
+                          <w:noProof/>
+                        </w:rPr>
+                        <w:t>1</w:t>
+                      </w:r>
+                      <w:r>
+                        <w:rPr>
+                          <w:noProof/>
+                        </w:rPr>
+                        <w:fldChar w:fldCharType="end"/>
+                      </w:r>
+                      <w:r>
+                        <w:t xml:space="preserve"> : Solution of the shortest tour</w:t>
+                      </w:r>
+                    </w:p>
+                  </w:txbxContent>
+                </v:textbox>
+                <w10:wrap type="square"/>
+              </v:shape>
+            </w:pict>
+          </mc:Fallback>
+        </mc:AlternateContent>
+      </w:r>
       <w:r>
         <w:rPr>
           <w:rFonts w:ascii="Courier New" w:eastAsia="Times New Roman" w:hAnsi="Courier New" w:cs="Courier New"/>
           <w:color w:val="auto"/>
           <w:sz w:val="20"/>
           <w:szCs w:val="20"/>
-          <w:lang w:val="fr-CH" w:eastAsia="fr-CH"/>
-        </w:rPr>
-        <w:t>11 : (16.3, 97.38)</w:t>
+          <w:lang w:val="en-GB" w:eastAsia="fr-CH"/>
+        </w:rPr>
+        <w:t>11</w:t>
+      </w:r>
+      <w:r>
+        <w:rPr>
+          <w:rFonts w:ascii="Courier New" w:eastAsia="Times New Roman" w:hAnsi="Courier New" w:cs="Courier New"/>
+          <w:color w:val="auto"/>
+          <w:sz w:val="20"/>
+          <w:szCs w:val="20"/>
+          <w:lang w:val="en-GB" w:eastAsia="fr-CH"/>
+        </w:rPr>
+        <w:t>:</w:t>
+      </w:r>
+      <w:r>
+        <w:rPr>
+          <w:rFonts w:ascii="Courier New" w:eastAsia="Times New Roman" w:hAnsi="Courier New" w:cs="Courier New"/>
+          <w:color w:val="auto"/>
+          <w:sz w:val="20"/>
+          <w:szCs w:val="20"/>
+          <w:lang w:val="en-GB" w:eastAsia="fr-CH"/>
+        </w:rPr>
+        <w:t xml:space="preserve"> (16.3, 97.38)</w:t>
       </w:r>
     </w:p>
     <w:p>
@@ -770,7 +1147,7 @@
           <w:color w:val="auto"/>
           <w:sz w:val="20"/>
           <w:szCs w:val="20"/>
-          <w:lang w:val="fr-CH" w:eastAsia="fr-CH"/>
+          <w:lang w:val="en-GB" w:eastAsia="fr-CH"/>
         </w:rPr>
       </w:pPr>
       <w:r>
@@ -779,9 +1156,29 @@
           <w:color w:val="auto"/>
           <w:sz w:val="20"/>
           <w:szCs w:val="20"/>
-          <w:lang w:val="fr-CH" w:eastAsia="fr-CH"/>
-        </w:rPr>
-        <w:t>12 : (14.05, 98.12)</w:t>
+          <w:lang w:val="en-GB" w:eastAsia="fr-CH"/>
+        </w:rPr>
+        <w:t>12</w:t>
+      </w:r>
+      <w:r>
+        <w:rPr>
+          <w:rFonts w:ascii="Courier New" w:eastAsia="Times New Roman" w:hAnsi="Courier New" w:cs="Courier New"/>
+          <w:color w:val="auto"/>
+          <w:sz w:val="20"/>
+          <w:szCs w:val="20"/>
+          <w:lang w:val="en-GB" w:eastAsia="fr-CH"/>
+        </w:rPr>
+        <w:t>:</w:t>
+      </w:r>
+      <w:r>
+        <w:rPr>
+          <w:rFonts w:ascii="Courier New" w:eastAsia="Times New Roman" w:hAnsi="Courier New" w:cs="Courier New"/>
+          <w:color w:val="auto"/>
+          <w:sz w:val="20"/>
+          <w:szCs w:val="20"/>
+          <w:lang w:val="en-GB" w:eastAsia="fr-CH"/>
+        </w:rPr>
+        <w:t xml:space="preserve"> (14.05, 98.12)</w:t>
       </w:r>
     </w:p>
     <w:p>
@@ -811,7 +1208,7 @@
           <w:color w:val="auto"/>
           <w:sz w:val="20"/>
           <w:szCs w:val="20"/>
-          <w:lang w:val="fr-CH" w:eastAsia="fr-CH"/>
+          <w:lang w:val="en-GB" w:eastAsia="fr-CH"/>
         </w:rPr>
       </w:pPr>
       <w:r>
@@ -820,41 +1217,2084 @@
           <w:color w:val="auto"/>
           <w:sz w:val="20"/>
           <w:szCs w:val="20"/>
-          <w:lang w:val="fr-CH" w:eastAsia="fr-CH"/>
-        </w:rPr>
-        <w:t>13 : (16.47, 96.1)</w:t>
-      </w:r>
-    </w:p>
-    <w:p/>
-    <w:p>
-      <w:pPr>
-        <w:jc w:val="center"/>
-      </w:pPr>
+          <w:lang w:val="en-GB" w:eastAsia="fr-CH"/>
+        </w:rPr>
+        <w:t>13</w:t>
+      </w:r>
+      <w:r>
+        <w:rPr>
+          <w:rFonts w:ascii="Courier New" w:eastAsia="Times New Roman" w:hAnsi="Courier New" w:cs="Courier New"/>
+          <w:color w:val="auto"/>
+          <w:sz w:val="20"/>
+          <w:szCs w:val="20"/>
+          <w:lang w:val="en-GB" w:eastAsia="fr-CH"/>
+        </w:rPr>
+        <w:t>:</w:t>
+      </w:r>
+      <w:r>
+        <w:rPr>
+          <w:rFonts w:ascii="Courier New" w:eastAsia="Times New Roman" w:hAnsi="Courier New" w:cs="Courier New"/>
+          <w:color w:val="auto"/>
+          <w:sz w:val="20"/>
+          <w:szCs w:val="20"/>
+          <w:lang w:val="en-GB" w:eastAsia="fr-CH"/>
+        </w:rPr>
+        <w:t xml:space="preserve"> (16.47, 96.1)</w:t>
+      </w:r>
     </w:p>
     <w:p>
-      <w:pPr>
-        <w:jc w:val="left"/>
-      </w:pPr>
-      <w:r>
-        <w:br w:type="page"/>
+      <w:r>
+        <w:t xml:space="preserve">This is the best solution we found, with the </w:t>
+      </w:r>
+      <w:proofErr w:type="spellStart"/>
+      <w:r>
+        <w:t>vincenty</w:t>
+      </w:r>
+      <w:proofErr w:type="spellEnd"/>
+      <w:r>
+        <w:t xml:space="preserve"> formula for the distance, it’s 3346,762 Km long. Our fitness solution was to sum the distance between the cities</w:t>
+      </w:r>
+      <w:r>
+        <w:t>, in the order of the tour.</w:t>
+      </w:r>
+      <w:r>
+        <w:t xml:space="preserve"> We can’t verify if it’s the </w:t>
+      </w:r>
+      <w:r>
+        <w:t>shortest path</w:t>
+      </w:r>
+      <w:r>
+        <w:t>, we could have run a script that test all the possible paths</w:t>
+      </w:r>
+      <w:r>
+        <w:t xml:space="preserve">, but it would take us </w:t>
+      </w:r>
+      <w:r>
+        <w:t>4 days,</w:t>
+      </w:r>
+      <w:r>
+        <w:t xml:space="preserve"> this is </w:t>
+      </w:r>
+      <w:proofErr w:type="gramStart"/>
+      <w:r>
+        <w:t>due to the fact that</w:t>
+      </w:r>
+      <w:proofErr w:type="gramEnd"/>
+      <w:r>
+        <w:t xml:space="preserve"> the TSP is a NP-complete problem</w:t>
+      </w:r>
+      <w:r>
+        <w:t>.</w:t>
+      </w:r>
+      <w:r>
+        <w:t xml:space="preserve"> </w:t>
+      </w:r>
+      <w:r>
+        <w:t>W</w:t>
+      </w:r>
+      <w:r>
+        <w:t>e manage</w:t>
+      </w:r>
+      <w:r>
+        <w:t>d</w:t>
+      </w:r>
+      <w:r>
+        <w:t xml:space="preserve"> to ask our collaborators and it’s the shortest </w:t>
+      </w:r>
+      <w:r>
+        <w:t>path found by people.</w:t>
       </w:r>
     </w:p>
     <w:p>
+      <w:pPr>
+        <w:jc w:val="center"/>
+      </w:pPr>
+    </w:p>
+    <w:p>
+      <w:pPr>
+        <w:jc w:val="left"/>
+      </w:pPr>
+      <w:r>
+        <w:br w:type="page"/>
+      </w:r>
+    </w:p>
+    <w:p>
+      <w:pPr>
+        <w:pStyle w:val="Heading1"/>
+      </w:pPr>
+      <w:r>
+        <w:lastRenderedPageBreak/>
+        <w:t>Our solution</w:t>
+      </w:r>
+    </w:p>
+    <w:p>
+      <w:r>
+        <w:t xml:space="preserve">Our chromosome would look like a list of number between 0 and 13 which one represent the 14 cities. </w:t>
+      </w:r>
+      <w:r>
+        <w:t xml:space="preserve">So, it would </w:t>
+      </w:r>
+      <w:r>
+        <w:t>represent</w:t>
+      </w:r>
+      <w:r>
+        <w:t xml:space="preserve"> in which order the tour is to make.</w:t>
+      </w:r>
+    </w:p>
+    <w:p>
       <w:r>
         <w:rPr>
           <w:noProof/>
         </w:rPr>
-        <w:lastRenderedPageBreak/>
         <w:drawing>
-          <wp:anchor distT="0" distB="0" distL="114300" distR="114300" simplePos="0" relativeHeight="251661312" behindDoc="1" locked="0" layoutInCell="1" allowOverlap="1" wp14:anchorId="3A63F9CE" wp14:editId="3BBA8AB8">
+          <wp:anchor distT="0" distB="0" distL="114300" distR="114300" simplePos="0" relativeHeight="251663360" behindDoc="0" locked="0" layoutInCell="1" allowOverlap="1" wp14:anchorId="237A5B67" wp14:editId="190A4A4B">
+            <wp:simplePos x="0" y="0"/>
+            <wp:positionH relativeFrom="margin">
+              <wp:align>center</wp:align>
+            </wp:positionH>
+            <wp:positionV relativeFrom="paragraph">
+              <wp:posOffset>7057</wp:posOffset>
+            </wp:positionV>
+            <wp:extent cx="4667250" cy="314325"/>
+            <wp:effectExtent l="0" t="0" r="0" b="9525"/>
+            <wp:wrapSquare wrapText="bothSides"/>
+            <wp:docPr id="1" name="Picture 1"/>
+            <wp:cNvGraphicFramePr>
+              <a:graphicFrameLocks xmlns:a="http://schemas.openxmlformats.org/drawingml/2006/main" noChangeAspect="1"/>
+            </wp:cNvGraphicFramePr>
+            <a:graphic xmlns:a="http://schemas.openxmlformats.org/drawingml/2006/main">
+              <a:graphicData uri="http://schemas.openxmlformats.org/drawingml/2006/picture">
+                <pic:pic xmlns:pic="http://schemas.openxmlformats.org/drawingml/2006/picture">
+                  <pic:nvPicPr>
+                    <pic:cNvPr id="1" name=""/>
+                    <pic:cNvPicPr/>
+                  </pic:nvPicPr>
+                  <pic:blipFill>
+                    <a:blip r:embed="rId10">
+                      <a:extLst>
+                        <a:ext uri="{28A0092B-C50C-407E-A947-70E740481C1C}">
+                          <a14:useLocalDpi xmlns:a14="http://schemas.microsoft.com/office/drawing/2010/main" val="0"/>
+                        </a:ext>
+                      </a:extLst>
+                    </a:blip>
+                    <a:stretch>
+                      <a:fillRect/>
+                    </a:stretch>
+                  </pic:blipFill>
+                  <pic:spPr>
+                    <a:xfrm>
+                      <a:off x="0" y="0"/>
+                      <a:ext cx="4667250" cy="314325"/>
+                    </a:xfrm>
+                    <a:prstGeom prst="rect">
+                      <a:avLst/>
+                    </a:prstGeom>
+                  </pic:spPr>
+                </pic:pic>
+              </a:graphicData>
+            </a:graphic>
+          </wp:anchor>
+        </w:drawing>
+      </w:r>
+    </w:p>
+    <w:p>
+      <w:r>
+        <w:rPr>
+          <w:noProof/>
+        </w:rPr>
+        <mc:AlternateContent>
+          <mc:Choice Requires="wps">
+            <w:drawing>
+              <wp:anchor distT="0" distB="0" distL="114300" distR="114300" simplePos="0" relativeHeight="251665408" behindDoc="0" locked="0" layoutInCell="1" allowOverlap="1" wp14:anchorId="6F14F910" wp14:editId="49470970">
+                <wp:simplePos x="0" y="0"/>
+                <wp:positionH relativeFrom="column">
+                  <wp:posOffset>421150</wp:posOffset>
+                </wp:positionH>
+                <wp:positionV relativeFrom="paragraph">
+                  <wp:posOffset>5450</wp:posOffset>
+                </wp:positionV>
+                <wp:extent cx="4667250" cy="635"/>
+                <wp:effectExtent l="0" t="0" r="0" b="0"/>
+                <wp:wrapSquare wrapText="bothSides"/>
+                <wp:docPr id="5" name="Text Box 5"/>
+                <wp:cNvGraphicFramePr/>
+                <a:graphic xmlns:a="http://schemas.openxmlformats.org/drawingml/2006/main">
+                  <a:graphicData uri="http://schemas.microsoft.com/office/word/2010/wordprocessingShape">
+                    <wps:wsp>
+                      <wps:cNvSpPr txBox="1"/>
+                      <wps:spPr>
+                        <a:xfrm>
+                          <a:off x="0" y="0"/>
+                          <a:ext cx="4667250" cy="635"/>
+                        </a:xfrm>
+                        <a:prstGeom prst="rect">
+                          <a:avLst/>
+                        </a:prstGeom>
+                        <a:solidFill>
+                          <a:prstClr val="white"/>
+                        </a:solidFill>
+                        <a:ln>
+                          <a:noFill/>
+                        </a:ln>
+                      </wps:spPr>
+                      <wps:txbx>
+                        <w:txbxContent>
+                          <w:p>
+                            <w:pPr>
+                              <w:pStyle w:val="Caption"/>
+                              <w:rPr>
+                                <w:noProof/>
+                                <w:color w:val="595959" w:themeColor="text1" w:themeTint="A6"/>
+                              </w:rPr>
+                            </w:pPr>
+                            <w:r>
+                              <w:rPr>
+                                <w:noProof/>
+                              </w:rPr>
+                              <w:fldChar w:fldCharType="begin"/>
+                            </w:r>
+                            <w:r>
+                              <w:rPr>
+                                <w:noProof/>
+                              </w:rPr>
+                              <w:instrText xml:space="preserve"> SEQ Figure \* ARABIC </w:instrText>
+                            </w:r>
+                            <w:r>
+                              <w:rPr>
+                                <w:noProof/>
+                              </w:rPr>
+                              <w:fldChar w:fldCharType="separate"/>
+                            </w:r>
+                            <w:r>
+                              <w:rPr>
+                                <w:noProof/>
+                              </w:rPr>
+                              <w:t>2</w:t>
+                            </w:r>
+                            <w:r>
+                              <w:rPr>
+                                <w:noProof/>
+                              </w:rPr>
+                              <w:fldChar w:fldCharType="end"/>
+                            </w:r>
+                            <w:r>
+                              <w:t xml:space="preserve">: example </w:t>
+                            </w:r>
+                            <w:r>
+                              <w:rPr>
+                                <w:noProof/>
+                              </w:rPr>
+                              <w:t>of one of our chromosome</w:t>
+                            </w:r>
+                          </w:p>
+                        </w:txbxContent>
+                      </wps:txbx>
+                      <wps:bodyPr rot="0" spcFirstLastPara="0" vertOverflow="overflow" horzOverflow="overflow" vert="horz" wrap="square" lIns="0" tIns="0" rIns="0" bIns="0" numCol="1" spcCol="0" rtlCol="0" fromWordArt="0" anchor="t" anchorCtr="0" forceAA="0" compatLnSpc="1">
+                        <a:prstTxWarp prst="textNoShape">
+                          <a:avLst/>
+                        </a:prstTxWarp>
+                        <a:spAutoFit/>
+                      </wps:bodyPr>
+                    </wps:wsp>
+                  </a:graphicData>
+                </a:graphic>
+              </wp:anchor>
+            </w:drawing>
+          </mc:Choice>
+          <mc:Fallback>
+            <w:pict>
+              <v:shape w14:anchorId="6F14F910" id="Text Box 5" o:spid="_x0000_s1027" type="#_x0000_t202" style="position:absolute;left:0;text-align:left;margin-left:33.15pt;margin-top:.45pt;width:367.5pt;height:.05pt;z-index:251665408;visibility:visible;mso-wrap-style:square;mso-wrap-distance-left:9pt;mso-wrap-distance-top:0;mso-wrap-distance-right:9pt;mso-wrap-distance-bottom:0;mso-position-horizontal:absolute;mso-position-horizontal-relative:text;mso-position-vertical:absolute;mso-position-vertical-relative:text;v-text-anchor:top" o:gfxdata="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" stroked="f">
+                <v:textbox style="mso-fit-shape-to-text:t" inset="0,0,0,0">
+                  <w:txbxContent>
+                    <w:p>
+                      <w:pPr>
+                        <w:pStyle w:val="Caption"/>
+                        <w:rPr>
+                          <w:noProof/>
+                          <w:color w:val="595959" w:themeColor="text1" w:themeTint="A6"/>
+                        </w:rPr>
+                      </w:pPr>
+                      <w:r>
+                        <w:rPr>
+                          <w:noProof/>
+                        </w:rPr>
+                        <w:fldChar w:fldCharType="begin"/>
+                      </w:r>
+                      <w:r>
+                        <w:rPr>
+                          <w:noProof/>
+                        </w:rPr>
+                        <w:instrText xml:space="preserve"> SEQ Figure \* ARABIC </w:instrText>
+                      </w:r>
+                      <w:r>
+                        <w:rPr>
+                          <w:noProof/>
+                        </w:rPr>
+                        <w:fldChar w:fldCharType="separate"/>
+                      </w:r>
+                      <w:r>
+                        <w:rPr>
+                          <w:noProof/>
+                        </w:rPr>
+                        <w:t>2</w:t>
+                      </w:r>
+                      <w:r>
+                        <w:rPr>
+                          <w:noProof/>
+                        </w:rPr>
+                        <w:fldChar w:fldCharType="end"/>
+                      </w:r>
+                      <w:r>
+                        <w:t xml:space="preserve">: example </w:t>
+                      </w:r>
+                      <w:r>
+                        <w:rPr>
+                          <w:noProof/>
+                        </w:rPr>
+                        <w:t>of one of our chromosome</w:t>
+                      </w:r>
+                    </w:p>
+                  </w:txbxContent>
+                </v:textbox>
+                <w10:wrap type="square"/>
+              </v:shape>
+            </w:pict>
+          </mc:Fallback>
+        </mc:AlternateContent>
+      </w:r>
+    </w:p>
+    <w:p>
+      <w:r>
+        <w:rPr>
+          <w:noProof/>
+        </w:rPr>
+        <w:drawing>
+          <wp:anchor distT="0" distB="0" distL="114300" distR="114300" simplePos="0" relativeHeight="251668480" behindDoc="0" locked="0" layoutInCell="1" allowOverlap="1" wp14:anchorId="33C4654A" wp14:editId="54037C76">
             <wp:simplePos x="0" y="0"/>
             <wp:positionH relativeFrom="column">
-              <wp:posOffset>104775</wp:posOffset>
+              <wp:posOffset>3538397</wp:posOffset>
             </wp:positionH>
             <wp:positionV relativeFrom="paragraph">
-              <wp:posOffset>3676015</wp:posOffset>
+              <wp:posOffset>213625</wp:posOffset>
             </wp:positionV>
-            <wp:extent cx="5343525" cy="3533775"/>
+            <wp:extent cx="2731135" cy="1360805"/>
+            <wp:effectExtent l="0" t="0" r="0" b="0"/>
+            <wp:wrapSquare wrapText="bothSides"/>
+            <wp:docPr id="7" name="Picture 7"/>
+            <wp:cNvGraphicFramePr>
+              <a:graphicFrameLocks xmlns:a="http://schemas.openxmlformats.org/drawingml/2006/main" noChangeAspect="1"/>
+            </wp:cNvGraphicFramePr>
+            <a:graphic xmlns:a="http://schemas.openxmlformats.org/drawingml/2006/main">
+              <a:graphicData uri="http://schemas.openxmlformats.org/drawingml/2006/picture">
+                <pic:pic xmlns:pic="http://schemas.openxmlformats.org/drawingml/2006/picture">
+                  <pic:nvPicPr>
+                    <pic:cNvPr id="1" name=""/>
+                    <pic:cNvPicPr/>
+                  </pic:nvPicPr>
+                  <pic:blipFill>
+                    <a:blip r:embed="rId11">
+                      <a:extLst>
+                        <a:ext uri="{28A0092B-C50C-407E-A947-70E740481C1C}">
+                          <a14:useLocalDpi xmlns:a14="http://schemas.microsoft.com/office/drawing/2010/main" val="0"/>
+                        </a:ext>
+                      </a:extLst>
+                    </a:blip>
+                    <a:stretch>
+                      <a:fillRect/>
+                    </a:stretch>
+                  </pic:blipFill>
+                  <pic:spPr>
+                    <a:xfrm>
+                      <a:off x="0" y="0"/>
+                      <a:ext cx="2731135" cy="1360805"/>
+                    </a:xfrm>
+                    <a:prstGeom prst="rect">
+                      <a:avLst/>
+                    </a:prstGeom>
+                  </pic:spPr>
+                </pic:pic>
+              </a:graphicData>
+            </a:graphic>
+            <wp14:sizeRelH relativeFrom="margin">
+              <wp14:pctWidth>0</wp14:pctWidth>
+            </wp14:sizeRelH>
+            <wp14:sizeRelV relativeFrom="margin">
+              <wp14:pctHeight>0</wp14:pctHeight>
+            </wp14:sizeRelV>
+          </wp:anchor>
+        </w:drawing>
+      </w:r>
+    </w:p>
+    <w:p>
+      <w:pPr>
+        <w:rPr>
+          <w:lang w:val="en-GB"/>
+        </w:rPr>
+      </w:pPr>
+      <w:r>
+        <w:rPr>
+          <w:lang w:val="en-GB"/>
+        </w:rPr>
+        <w:t xml:space="preserve">We made </w:t>
+      </w:r>
+      <w:r>
+        <w:rPr>
+          <w:lang w:val="en-GB"/>
+        </w:rPr>
+        <w:t>5-nested loops</w:t>
+      </w:r>
+      <w:r>
+        <w:rPr>
+          <w:lang w:val="en-GB"/>
+        </w:rPr>
+        <w:t xml:space="preserve"> to test 4 parameters and run the experience a multiple time to compute the mean of an experience.</w:t>
+      </w:r>
+      <w:r>
+        <w:rPr>
+          <w:lang w:val="en-GB"/>
+        </w:rPr>
+        <w:t xml:space="preserve"> We change the parameters during the</w:t>
+      </w:r>
+      <w:r>
+        <w:rPr>
+          <w:lang w:val="en-GB"/>
+        </w:rPr>
+        <w:t xml:space="preserve"> practical work, we searched </w:t>
+      </w:r>
+      <w:r>
+        <w:rPr>
+          <w:lang w:val="en-GB"/>
+        </w:rPr>
+        <w:t xml:space="preserve">a way not to have always a best solution, but the quickest </w:t>
+      </w:r>
+      <w:r>
+        <w:rPr>
+          <w:lang w:val="en-GB"/>
+        </w:rPr>
+        <w:t>way to have a good solution, while decreasing the population size and the number of generations</w:t>
+      </w:r>
+    </w:p>
+    <w:p>
+      <w:pPr>
+        <w:rPr>
+          <w:lang w:val="en-GB"/>
+        </w:rPr>
+      </w:pPr>
+    </w:p>
+    <w:p>
+      <w:pPr>
+        <w:rPr>
+          <w:lang w:val="en-GB"/>
+        </w:rPr>
+      </w:pPr>
+      <w:r>
+        <w:rPr>
+          <w:lang w:val="en-GB"/>
+        </w:rPr>
+        <w:t>One of the best results was with these parameters :</w:t>
+      </w:r>
+      <w:r>
+        <w:rPr>
+          <w:lang w:val="fr-CH"/>
+        </w:rPr>
+        <w:fldChar w:fldCharType="begin"/>
+      </w:r>
+      <w:r>
+        <w:rPr>
+          <w:lang w:val="en-GB"/>
+        </w:rPr>
+        <w:instrText xml:space="preserve"> LINK Excel.Sheet.12 "Book1" "Sheet2!R1C1:R6C5" \a \f 4 \h </w:instrText>
+      </w:r>
+      <w:r>
+        <w:rPr>
+          <w:lang w:val="fr-CH"/>
+        </w:rPr>
+        <w:fldChar w:fldCharType="separate"/>
+      </w:r>
+    </w:p>
+    <w:tbl>
+      <w:tblPr>
+        <w:tblW w:w="8600" w:type="dxa"/>
+        <w:tblLook w:val="04A0" w:firstRow="1" w:lastRow="0" w:firstColumn="1" w:lastColumn="0" w:noHBand="0" w:noVBand="1"/>
+      </w:tblPr>
+      <w:tblGrid>
+        <w:gridCol w:w="1720"/>
+        <w:gridCol w:w="1720"/>
+        <w:gridCol w:w="1720"/>
+        <w:gridCol w:w="1720"/>
+        <w:gridCol w:w="1720"/>
+      </w:tblGrid>
+      <w:tr>
+        <w:trPr>
+          <w:trHeight w:val="290"/>
+        </w:trPr>
+        <w:tc>
+          <w:tcPr>
+            <w:tcW w:w="1720" w:type="dxa"/>
+            <w:tcBorders>
+              <w:top w:val="single" w:sz="4" w:space="0" w:color="A9D08E"/>
+              <w:left w:val="single" w:sz="4" w:space="0" w:color="A9D08E"/>
+              <w:bottom w:val="single" w:sz="4" w:space="0" w:color="A9D08E"/>
+              <w:right w:val="nil"/>
+            </w:tcBorders>
+            <w:shd w:val="clear" w:color="70AD47" w:fill="70AD47"/>
+            <w:noWrap/>
+            <w:vAlign w:val="bottom"/>
+            <w:hideMark/>
+          </w:tcPr>
+          <w:p>
+            <w:pPr>
+              <w:spacing w:before="0" w:after="0" w:line="240" w:lineRule="auto"/>
+              <w:jc w:val="left"/>
+              <w:rPr>
+                <w:rFonts w:ascii="Calibri" w:eastAsia="Times New Roman" w:hAnsi="Calibri" w:cs="Calibri"/>
+                <w:b/>
+                <w:bCs/>
+                <w:color w:val="FFFFFF"/>
+                <w:lang w:val="en-GB" w:eastAsia="en-GB"/>
+              </w:rPr>
+            </w:pPr>
+            <w:bookmarkStart w:id="5" w:name="_Hlk11262237"/>
+            <w:r>
+              <w:rPr>
+                <w:rFonts w:ascii="Calibri" w:eastAsia="Times New Roman" w:hAnsi="Calibri" w:cs="Calibri"/>
+                <w:b/>
+                <w:bCs/>
+                <w:color w:val="FFFFFF"/>
+                <w:lang w:val="en-GB" w:eastAsia="en-GB"/>
+              </w:rPr>
+              <w:t>Crossover rate</w:t>
+            </w:r>
+          </w:p>
+        </w:tc>
+        <w:tc>
+          <w:tcPr>
+            <w:tcW w:w="1720" w:type="dxa"/>
+            <w:tcBorders>
+              <w:top w:val="single" w:sz="4" w:space="0" w:color="A9D08E"/>
+              <w:left w:val="nil"/>
+              <w:bottom w:val="single" w:sz="4" w:space="0" w:color="A9D08E"/>
+              <w:right w:val="nil"/>
+            </w:tcBorders>
+            <w:shd w:val="clear" w:color="70AD47" w:fill="70AD47"/>
+            <w:noWrap/>
+            <w:vAlign w:val="bottom"/>
+            <w:hideMark/>
+          </w:tcPr>
+          <w:p>
+            <w:pPr>
+              <w:spacing w:before="0" w:after="0" w:line="240" w:lineRule="auto"/>
+              <w:jc w:val="left"/>
+              <w:rPr>
+                <w:rFonts w:ascii="Calibri" w:eastAsia="Times New Roman" w:hAnsi="Calibri" w:cs="Calibri"/>
+                <w:b/>
+                <w:bCs/>
+                <w:color w:val="FFFFFF"/>
+                <w:lang w:val="en-GB" w:eastAsia="en-GB"/>
+              </w:rPr>
+            </w:pPr>
+            <w:r>
+              <w:rPr>
+                <w:rFonts w:ascii="Calibri" w:eastAsia="Times New Roman" w:hAnsi="Calibri" w:cs="Calibri"/>
+                <w:b/>
+                <w:bCs/>
+                <w:color w:val="FFFFFF"/>
+                <w:lang w:val="en-GB" w:eastAsia="en-GB"/>
+              </w:rPr>
+              <w:t>Mutation rate</w:t>
+            </w:r>
+          </w:p>
+        </w:tc>
+        <w:tc>
+          <w:tcPr>
+            <w:tcW w:w="1720" w:type="dxa"/>
+            <w:tcBorders>
+              <w:top w:val="single" w:sz="4" w:space="0" w:color="A9D08E"/>
+              <w:left w:val="nil"/>
+              <w:bottom w:val="single" w:sz="4" w:space="0" w:color="A9D08E"/>
+              <w:right w:val="nil"/>
+            </w:tcBorders>
+            <w:shd w:val="clear" w:color="70AD47" w:fill="70AD47"/>
+            <w:noWrap/>
+            <w:vAlign w:val="bottom"/>
+            <w:hideMark/>
+          </w:tcPr>
+          <w:p>
+            <w:pPr>
+              <w:spacing w:before="0" w:after="0" w:line="240" w:lineRule="auto"/>
+              <w:jc w:val="left"/>
+              <w:rPr>
+                <w:rFonts w:ascii="Calibri" w:eastAsia="Times New Roman" w:hAnsi="Calibri" w:cs="Calibri"/>
+                <w:b/>
+                <w:bCs/>
+                <w:color w:val="FFFFFF"/>
+                <w:lang w:val="en-GB" w:eastAsia="en-GB"/>
+              </w:rPr>
+            </w:pPr>
+            <w:r>
+              <w:rPr>
+                <w:rFonts w:ascii="Calibri" w:eastAsia="Times New Roman" w:hAnsi="Calibri" w:cs="Calibri"/>
+                <w:b/>
+                <w:bCs/>
+                <w:color w:val="FFFFFF"/>
+                <w:lang w:val="en-GB" w:eastAsia="en-GB"/>
+              </w:rPr>
+              <w:t>Population size</w:t>
+            </w:r>
+          </w:p>
+        </w:tc>
+        <w:tc>
+          <w:tcPr>
+            <w:tcW w:w="1720" w:type="dxa"/>
+            <w:tcBorders>
+              <w:top w:val="single" w:sz="4" w:space="0" w:color="A9D08E"/>
+              <w:left w:val="nil"/>
+              <w:bottom w:val="single" w:sz="4" w:space="0" w:color="A9D08E"/>
+              <w:right w:val="nil"/>
+            </w:tcBorders>
+            <w:shd w:val="clear" w:color="70AD47" w:fill="70AD47"/>
+            <w:noWrap/>
+            <w:vAlign w:val="bottom"/>
+            <w:hideMark/>
+          </w:tcPr>
+          <w:p>
+            <w:pPr>
+              <w:spacing w:before="0" w:after="0" w:line="240" w:lineRule="auto"/>
+              <w:jc w:val="left"/>
+              <w:rPr>
+                <w:rFonts w:ascii="Calibri" w:eastAsia="Times New Roman" w:hAnsi="Calibri" w:cs="Calibri"/>
+                <w:b/>
+                <w:bCs/>
+                <w:color w:val="FFFFFF"/>
+                <w:lang w:val="en-GB" w:eastAsia="en-GB"/>
+              </w:rPr>
+            </w:pPr>
+            <w:r>
+              <w:rPr>
+                <w:rFonts w:ascii="Calibri" w:eastAsia="Times New Roman" w:hAnsi="Calibri" w:cs="Calibri"/>
+                <w:b/>
+                <w:bCs/>
+                <w:color w:val="FFFFFF"/>
+                <w:lang w:val="en-GB" w:eastAsia="en-GB"/>
+              </w:rPr>
+              <w:t xml:space="preserve">Generation </w:t>
+            </w:r>
+            <w:proofErr w:type="spellStart"/>
+            <w:r>
+              <w:rPr>
+                <w:rFonts w:ascii="Calibri" w:eastAsia="Times New Roman" w:hAnsi="Calibri" w:cs="Calibri"/>
+                <w:b/>
+                <w:bCs/>
+                <w:color w:val="FFFFFF"/>
+                <w:lang w:val="en-GB" w:eastAsia="en-GB"/>
+              </w:rPr>
+              <w:t>nb</w:t>
+            </w:r>
+            <w:proofErr w:type="spellEnd"/>
+          </w:p>
+        </w:tc>
+        <w:tc>
+          <w:tcPr>
+            <w:tcW w:w="1720" w:type="dxa"/>
+            <w:tcBorders>
+              <w:top w:val="single" w:sz="4" w:space="0" w:color="A9D08E"/>
+              <w:left w:val="nil"/>
+              <w:bottom w:val="single" w:sz="4" w:space="0" w:color="A9D08E"/>
+              <w:right w:val="single" w:sz="4" w:space="0" w:color="A9D08E"/>
+            </w:tcBorders>
+            <w:shd w:val="clear" w:color="70AD47" w:fill="70AD47"/>
+            <w:noWrap/>
+            <w:vAlign w:val="bottom"/>
+            <w:hideMark/>
+          </w:tcPr>
+          <w:p>
+            <w:pPr>
+              <w:spacing w:before="0" w:after="0" w:line="240" w:lineRule="auto"/>
+              <w:jc w:val="left"/>
+              <w:rPr>
+                <w:rFonts w:ascii="Calibri" w:eastAsia="Times New Roman" w:hAnsi="Calibri" w:cs="Calibri"/>
+                <w:b/>
+                <w:bCs/>
+                <w:color w:val="FFFFFF"/>
+                <w:lang w:val="en-GB" w:eastAsia="en-GB"/>
+              </w:rPr>
+            </w:pPr>
+            <w:r>
+              <w:rPr>
+                <w:rFonts w:ascii="Calibri" w:eastAsia="Times New Roman" w:hAnsi="Calibri" w:cs="Calibri"/>
+                <w:b/>
+                <w:bCs/>
+                <w:color w:val="FFFFFF"/>
+                <w:lang w:val="en-GB" w:eastAsia="en-GB"/>
+              </w:rPr>
+              <w:t>Score (mean)</w:t>
+            </w:r>
+          </w:p>
+        </w:tc>
+      </w:tr>
+      <w:tr>
+        <w:trPr>
+          <w:trHeight w:val="290"/>
+        </w:trPr>
+        <w:tc>
+          <w:tcPr>
+            <w:tcW w:w="1720" w:type="dxa"/>
+            <w:tcBorders>
+              <w:top w:val="single" w:sz="4" w:space="0" w:color="A9D08E"/>
+              <w:left w:val="single" w:sz="4" w:space="0" w:color="A9D08E"/>
+              <w:bottom w:val="single" w:sz="4" w:space="0" w:color="A9D08E"/>
+              <w:right w:val="nil"/>
+            </w:tcBorders>
+            <w:shd w:val="clear" w:color="E2EFDA" w:fill="E2EFDA"/>
+            <w:noWrap/>
+            <w:vAlign w:val="bottom"/>
+            <w:hideMark/>
+          </w:tcPr>
+          <w:p>
+            <w:pPr>
+              <w:spacing w:before="0" w:after="0" w:line="240" w:lineRule="auto"/>
+              <w:jc w:val="right"/>
+              <w:rPr>
+                <w:rFonts w:ascii="Calibri" w:eastAsia="Times New Roman" w:hAnsi="Calibri" w:cs="Calibri"/>
+                <w:color w:val="000000"/>
+                <w:lang w:val="en-GB" w:eastAsia="en-GB"/>
+              </w:rPr>
+            </w:pPr>
+            <w:r>
+              <w:rPr>
+                <w:rFonts w:ascii="Calibri" w:eastAsia="Times New Roman" w:hAnsi="Calibri" w:cs="Calibri"/>
+                <w:color w:val="000000"/>
+                <w:lang w:val="en-GB" w:eastAsia="en-GB"/>
+              </w:rPr>
+              <w:t>0.9</w:t>
+            </w:r>
+          </w:p>
+        </w:tc>
+        <w:tc>
+          <w:tcPr>
+            <w:tcW w:w="1720" w:type="dxa"/>
+            <w:tcBorders>
+              <w:top w:val="single" w:sz="4" w:space="0" w:color="A9D08E"/>
+              <w:left w:val="nil"/>
+              <w:bottom w:val="single" w:sz="4" w:space="0" w:color="A9D08E"/>
+              <w:right w:val="nil"/>
+            </w:tcBorders>
+            <w:shd w:val="clear" w:color="E2EFDA" w:fill="E2EFDA"/>
+            <w:noWrap/>
+            <w:vAlign w:val="bottom"/>
+            <w:hideMark/>
+          </w:tcPr>
+          <w:p>
+            <w:pPr>
+              <w:spacing w:before="0" w:after="0" w:line="240" w:lineRule="auto"/>
+              <w:jc w:val="right"/>
+              <w:rPr>
+                <w:rFonts w:ascii="Calibri" w:eastAsia="Times New Roman" w:hAnsi="Calibri" w:cs="Calibri"/>
+                <w:color w:val="000000"/>
+                <w:lang w:val="en-GB" w:eastAsia="en-GB"/>
+              </w:rPr>
+            </w:pPr>
+            <w:r>
+              <w:rPr>
+                <w:rFonts w:ascii="Calibri" w:eastAsia="Times New Roman" w:hAnsi="Calibri" w:cs="Calibri"/>
+                <w:color w:val="000000"/>
+                <w:lang w:val="en-GB" w:eastAsia="en-GB"/>
+              </w:rPr>
+              <w:t>0.05</w:t>
+            </w:r>
+          </w:p>
+        </w:tc>
+        <w:tc>
+          <w:tcPr>
+            <w:tcW w:w="1720" w:type="dxa"/>
+            <w:tcBorders>
+              <w:top w:val="single" w:sz="4" w:space="0" w:color="A9D08E"/>
+              <w:left w:val="nil"/>
+              <w:bottom w:val="single" w:sz="4" w:space="0" w:color="A9D08E"/>
+              <w:right w:val="nil"/>
+            </w:tcBorders>
+            <w:shd w:val="clear" w:color="E2EFDA" w:fill="E2EFDA"/>
+            <w:noWrap/>
+            <w:vAlign w:val="bottom"/>
+            <w:hideMark/>
+          </w:tcPr>
+          <w:p>
+            <w:pPr>
+              <w:spacing w:before="0" w:after="0" w:line="240" w:lineRule="auto"/>
+              <w:jc w:val="right"/>
+              <w:rPr>
+                <w:rFonts w:ascii="Calibri" w:eastAsia="Times New Roman" w:hAnsi="Calibri" w:cs="Calibri"/>
+                <w:color w:val="000000"/>
+                <w:lang w:val="en-GB" w:eastAsia="en-GB"/>
+              </w:rPr>
+            </w:pPr>
+            <w:r>
+              <w:rPr>
+                <w:rFonts w:ascii="Calibri" w:eastAsia="Times New Roman" w:hAnsi="Calibri" w:cs="Calibri"/>
+                <w:color w:val="000000"/>
+                <w:lang w:val="en-GB" w:eastAsia="en-GB"/>
+              </w:rPr>
+              <w:t>80</w:t>
+            </w:r>
+          </w:p>
+        </w:tc>
+        <w:tc>
+          <w:tcPr>
+            <w:tcW w:w="1720" w:type="dxa"/>
+            <w:tcBorders>
+              <w:top w:val="single" w:sz="4" w:space="0" w:color="A9D08E"/>
+              <w:left w:val="nil"/>
+              <w:bottom w:val="single" w:sz="4" w:space="0" w:color="A9D08E"/>
+              <w:right w:val="nil"/>
+            </w:tcBorders>
+            <w:shd w:val="clear" w:color="E2EFDA" w:fill="E2EFDA"/>
+            <w:noWrap/>
+            <w:vAlign w:val="bottom"/>
+            <w:hideMark/>
+          </w:tcPr>
+          <w:p>
+            <w:pPr>
+              <w:spacing w:before="0" w:after="0" w:line="240" w:lineRule="auto"/>
+              <w:jc w:val="right"/>
+              <w:rPr>
+                <w:rFonts w:ascii="Calibri" w:eastAsia="Times New Roman" w:hAnsi="Calibri" w:cs="Calibri"/>
+                <w:color w:val="000000"/>
+                <w:lang w:val="en-GB" w:eastAsia="en-GB"/>
+              </w:rPr>
+            </w:pPr>
+            <w:r>
+              <w:rPr>
+                <w:rFonts w:ascii="Calibri" w:eastAsia="Times New Roman" w:hAnsi="Calibri" w:cs="Calibri"/>
+                <w:color w:val="000000"/>
+                <w:lang w:val="en-GB" w:eastAsia="en-GB"/>
+              </w:rPr>
+              <w:t>100</w:t>
+            </w:r>
+          </w:p>
+        </w:tc>
+        <w:tc>
+          <w:tcPr>
+            <w:tcW w:w="1720" w:type="dxa"/>
+            <w:tcBorders>
+              <w:top w:val="single" w:sz="4" w:space="0" w:color="A9D08E"/>
+              <w:left w:val="nil"/>
+              <w:bottom w:val="single" w:sz="4" w:space="0" w:color="A9D08E"/>
+              <w:right w:val="single" w:sz="4" w:space="0" w:color="A9D08E"/>
+            </w:tcBorders>
+            <w:shd w:val="clear" w:color="E2EFDA" w:fill="E2EFDA"/>
+            <w:noWrap/>
+            <w:vAlign w:val="bottom"/>
+            <w:hideMark/>
+          </w:tcPr>
+          <w:p>
+            <w:pPr>
+              <w:spacing w:before="0" w:after="0" w:line="240" w:lineRule="auto"/>
+              <w:jc w:val="right"/>
+              <w:rPr>
+                <w:rFonts w:ascii="Calibri" w:eastAsia="Times New Roman" w:hAnsi="Calibri" w:cs="Calibri"/>
+                <w:color w:val="000000"/>
+                <w:lang w:val="en-GB" w:eastAsia="en-GB"/>
+              </w:rPr>
+            </w:pPr>
+            <w:r>
+              <w:rPr>
+                <w:rFonts w:ascii="Calibri" w:eastAsia="Times New Roman" w:hAnsi="Calibri" w:cs="Calibri"/>
+                <w:color w:val="000000"/>
+                <w:lang w:val="en-GB" w:eastAsia="en-GB"/>
+              </w:rPr>
+              <w:t>3403.011365</w:t>
+            </w:r>
+          </w:p>
+        </w:tc>
+      </w:tr>
+      <w:tr>
+        <w:trPr>
+          <w:trHeight w:val="290"/>
+        </w:trPr>
+        <w:tc>
+          <w:tcPr>
+            <w:tcW w:w="1720" w:type="dxa"/>
+            <w:tcBorders>
+              <w:top w:val="single" w:sz="4" w:space="0" w:color="A9D08E"/>
+              <w:left w:val="single" w:sz="4" w:space="0" w:color="A9D08E"/>
+              <w:bottom w:val="single" w:sz="4" w:space="0" w:color="A9D08E"/>
+              <w:right w:val="nil"/>
+            </w:tcBorders>
+            <w:shd w:val="clear" w:color="auto" w:fill="auto"/>
+            <w:noWrap/>
+            <w:vAlign w:val="bottom"/>
+            <w:hideMark/>
+          </w:tcPr>
+          <w:p>
+            <w:pPr>
+              <w:spacing w:before="0" w:after="0" w:line="240" w:lineRule="auto"/>
+              <w:jc w:val="right"/>
+              <w:rPr>
+                <w:rFonts w:ascii="Calibri" w:eastAsia="Times New Roman" w:hAnsi="Calibri" w:cs="Calibri"/>
+                <w:color w:val="000000"/>
+                <w:lang w:val="en-GB" w:eastAsia="en-GB"/>
+              </w:rPr>
+            </w:pPr>
+            <w:r>
+              <w:rPr>
+                <w:rFonts w:ascii="Calibri" w:eastAsia="Times New Roman" w:hAnsi="Calibri" w:cs="Calibri"/>
+                <w:color w:val="000000"/>
+                <w:lang w:val="en-GB" w:eastAsia="en-GB"/>
+              </w:rPr>
+              <w:t>0.95</w:t>
+            </w:r>
+          </w:p>
+        </w:tc>
+        <w:tc>
+          <w:tcPr>
+            <w:tcW w:w="1720" w:type="dxa"/>
+            <w:tcBorders>
+              <w:top w:val="single" w:sz="4" w:space="0" w:color="A9D08E"/>
+              <w:left w:val="nil"/>
+              <w:bottom w:val="single" w:sz="4" w:space="0" w:color="A9D08E"/>
+              <w:right w:val="nil"/>
+            </w:tcBorders>
+            <w:shd w:val="clear" w:color="auto" w:fill="auto"/>
+            <w:noWrap/>
+            <w:vAlign w:val="bottom"/>
+            <w:hideMark/>
+          </w:tcPr>
+          <w:p>
+            <w:pPr>
+              <w:spacing w:before="0" w:after="0" w:line="240" w:lineRule="auto"/>
+              <w:jc w:val="right"/>
+              <w:rPr>
+                <w:rFonts w:ascii="Calibri" w:eastAsia="Times New Roman" w:hAnsi="Calibri" w:cs="Calibri"/>
+                <w:color w:val="000000"/>
+                <w:lang w:val="en-GB" w:eastAsia="en-GB"/>
+              </w:rPr>
+            </w:pPr>
+            <w:r>
+              <w:rPr>
+                <w:rFonts w:ascii="Calibri" w:eastAsia="Times New Roman" w:hAnsi="Calibri" w:cs="Calibri"/>
+                <w:color w:val="000000"/>
+                <w:lang w:val="en-GB" w:eastAsia="en-GB"/>
+              </w:rPr>
+              <w:t>0.03</w:t>
+            </w:r>
+          </w:p>
+        </w:tc>
+        <w:tc>
+          <w:tcPr>
+            <w:tcW w:w="1720" w:type="dxa"/>
+            <w:tcBorders>
+              <w:top w:val="single" w:sz="4" w:space="0" w:color="A9D08E"/>
+              <w:left w:val="nil"/>
+              <w:bottom w:val="single" w:sz="4" w:space="0" w:color="A9D08E"/>
+              <w:right w:val="nil"/>
+            </w:tcBorders>
+            <w:shd w:val="clear" w:color="auto" w:fill="auto"/>
+            <w:noWrap/>
+            <w:vAlign w:val="bottom"/>
+            <w:hideMark/>
+          </w:tcPr>
+          <w:p>
+            <w:pPr>
+              <w:spacing w:before="0" w:after="0" w:line="240" w:lineRule="auto"/>
+              <w:jc w:val="right"/>
+              <w:rPr>
+                <w:rFonts w:ascii="Calibri" w:eastAsia="Times New Roman" w:hAnsi="Calibri" w:cs="Calibri"/>
+                <w:color w:val="000000"/>
+                <w:lang w:val="en-GB" w:eastAsia="en-GB"/>
+              </w:rPr>
+            </w:pPr>
+            <w:r>
+              <w:rPr>
+                <w:rFonts w:ascii="Calibri" w:eastAsia="Times New Roman" w:hAnsi="Calibri" w:cs="Calibri"/>
+                <w:color w:val="000000"/>
+                <w:lang w:val="en-GB" w:eastAsia="en-GB"/>
+              </w:rPr>
+              <w:t>100</w:t>
+            </w:r>
+          </w:p>
+        </w:tc>
+        <w:tc>
+          <w:tcPr>
+            <w:tcW w:w="1720" w:type="dxa"/>
+            <w:tcBorders>
+              <w:top w:val="single" w:sz="4" w:space="0" w:color="A9D08E"/>
+              <w:left w:val="nil"/>
+              <w:bottom w:val="single" w:sz="4" w:space="0" w:color="A9D08E"/>
+              <w:right w:val="nil"/>
+            </w:tcBorders>
+            <w:shd w:val="clear" w:color="auto" w:fill="auto"/>
+            <w:noWrap/>
+            <w:vAlign w:val="bottom"/>
+            <w:hideMark/>
+          </w:tcPr>
+          <w:p>
+            <w:pPr>
+              <w:spacing w:before="0" w:after="0" w:line="240" w:lineRule="auto"/>
+              <w:jc w:val="right"/>
+              <w:rPr>
+                <w:rFonts w:ascii="Calibri" w:eastAsia="Times New Roman" w:hAnsi="Calibri" w:cs="Calibri"/>
+                <w:color w:val="000000"/>
+                <w:lang w:val="en-GB" w:eastAsia="en-GB"/>
+              </w:rPr>
+            </w:pPr>
+            <w:r>
+              <w:rPr>
+                <w:rFonts w:ascii="Calibri" w:eastAsia="Times New Roman" w:hAnsi="Calibri" w:cs="Calibri"/>
+                <w:color w:val="000000"/>
+                <w:lang w:val="en-GB" w:eastAsia="en-GB"/>
+              </w:rPr>
+              <w:t>120</w:t>
+            </w:r>
+          </w:p>
+        </w:tc>
+        <w:tc>
+          <w:tcPr>
+            <w:tcW w:w="1720" w:type="dxa"/>
+            <w:tcBorders>
+              <w:top w:val="single" w:sz="4" w:space="0" w:color="A9D08E"/>
+              <w:left w:val="nil"/>
+              <w:bottom w:val="single" w:sz="4" w:space="0" w:color="A9D08E"/>
+              <w:right w:val="single" w:sz="4" w:space="0" w:color="A9D08E"/>
+            </w:tcBorders>
+            <w:shd w:val="clear" w:color="auto" w:fill="auto"/>
+            <w:noWrap/>
+            <w:vAlign w:val="bottom"/>
+            <w:hideMark/>
+          </w:tcPr>
+          <w:p>
+            <w:pPr>
+              <w:spacing w:before="0" w:after="0" w:line="240" w:lineRule="auto"/>
+              <w:jc w:val="right"/>
+              <w:rPr>
+                <w:rFonts w:ascii="Calibri" w:eastAsia="Times New Roman" w:hAnsi="Calibri" w:cs="Calibri"/>
+                <w:color w:val="000000"/>
+                <w:lang w:val="en-GB" w:eastAsia="en-GB"/>
+              </w:rPr>
+            </w:pPr>
+            <w:r>
+              <w:rPr>
+                <w:rFonts w:ascii="Calibri" w:eastAsia="Times New Roman" w:hAnsi="Calibri" w:cs="Calibri"/>
+                <w:color w:val="000000"/>
+                <w:lang w:val="en-GB" w:eastAsia="en-GB"/>
+              </w:rPr>
+              <w:t>3405.802383</w:t>
+            </w:r>
+          </w:p>
+        </w:tc>
+      </w:tr>
+      <w:tr>
+        <w:trPr>
+          <w:trHeight w:val="290"/>
+        </w:trPr>
+        <w:tc>
+          <w:tcPr>
+            <w:tcW w:w="1720" w:type="dxa"/>
+            <w:tcBorders>
+              <w:top w:val="single" w:sz="4" w:space="0" w:color="A9D08E"/>
+              <w:left w:val="single" w:sz="4" w:space="0" w:color="A9D08E"/>
+              <w:bottom w:val="single" w:sz="4" w:space="0" w:color="A9D08E"/>
+              <w:right w:val="nil"/>
+            </w:tcBorders>
+            <w:shd w:val="clear" w:color="E2EFDA" w:fill="E2EFDA"/>
+            <w:noWrap/>
+            <w:vAlign w:val="bottom"/>
+            <w:hideMark/>
+          </w:tcPr>
+          <w:p>
+            <w:pPr>
+              <w:spacing w:before="0" w:after="0" w:line="240" w:lineRule="auto"/>
+              <w:jc w:val="right"/>
+              <w:rPr>
+                <w:rFonts w:ascii="Calibri" w:eastAsia="Times New Roman" w:hAnsi="Calibri" w:cs="Calibri"/>
+                <w:color w:val="000000"/>
+                <w:lang w:val="en-GB" w:eastAsia="en-GB"/>
+              </w:rPr>
+            </w:pPr>
+            <w:r>
+              <w:rPr>
+                <w:rFonts w:ascii="Calibri" w:eastAsia="Times New Roman" w:hAnsi="Calibri" w:cs="Calibri"/>
+                <w:color w:val="000000"/>
+                <w:lang w:val="en-GB" w:eastAsia="en-GB"/>
+              </w:rPr>
+              <w:t>0.9</w:t>
+            </w:r>
+          </w:p>
+        </w:tc>
+        <w:tc>
+          <w:tcPr>
+            <w:tcW w:w="1720" w:type="dxa"/>
+            <w:tcBorders>
+              <w:top w:val="single" w:sz="4" w:space="0" w:color="A9D08E"/>
+              <w:left w:val="nil"/>
+              <w:bottom w:val="single" w:sz="4" w:space="0" w:color="A9D08E"/>
+              <w:right w:val="nil"/>
+            </w:tcBorders>
+            <w:shd w:val="clear" w:color="E2EFDA" w:fill="E2EFDA"/>
+            <w:noWrap/>
+            <w:vAlign w:val="bottom"/>
+            <w:hideMark/>
+          </w:tcPr>
+          <w:p>
+            <w:pPr>
+              <w:spacing w:before="0" w:after="0" w:line="240" w:lineRule="auto"/>
+              <w:jc w:val="right"/>
+              <w:rPr>
+                <w:rFonts w:ascii="Calibri" w:eastAsia="Times New Roman" w:hAnsi="Calibri" w:cs="Calibri"/>
+                <w:color w:val="000000"/>
+                <w:lang w:val="en-GB" w:eastAsia="en-GB"/>
+              </w:rPr>
+            </w:pPr>
+            <w:r>
+              <w:rPr>
+                <w:rFonts w:ascii="Calibri" w:eastAsia="Times New Roman" w:hAnsi="Calibri" w:cs="Calibri"/>
+                <w:color w:val="000000"/>
+                <w:lang w:val="en-GB" w:eastAsia="en-GB"/>
+              </w:rPr>
+              <w:t>0.05</w:t>
+            </w:r>
+          </w:p>
+        </w:tc>
+        <w:tc>
+          <w:tcPr>
+            <w:tcW w:w="1720" w:type="dxa"/>
+            <w:tcBorders>
+              <w:top w:val="single" w:sz="4" w:space="0" w:color="A9D08E"/>
+              <w:left w:val="nil"/>
+              <w:bottom w:val="single" w:sz="4" w:space="0" w:color="A9D08E"/>
+              <w:right w:val="nil"/>
+            </w:tcBorders>
+            <w:shd w:val="clear" w:color="E2EFDA" w:fill="E2EFDA"/>
+            <w:noWrap/>
+            <w:vAlign w:val="bottom"/>
+            <w:hideMark/>
+          </w:tcPr>
+          <w:p>
+            <w:pPr>
+              <w:spacing w:before="0" w:after="0" w:line="240" w:lineRule="auto"/>
+              <w:jc w:val="right"/>
+              <w:rPr>
+                <w:rFonts w:ascii="Calibri" w:eastAsia="Times New Roman" w:hAnsi="Calibri" w:cs="Calibri"/>
+                <w:color w:val="000000"/>
+                <w:lang w:val="en-GB" w:eastAsia="en-GB"/>
+              </w:rPr>
+            </w:pPr>
+            <w:r>
+              <w:rPr>
+                <w:rFonts w:ascii="Calibri" w:eastAsia="Times New Roman" w:hAnsi="Calibri" w:cs="Calibri"/>
+                <w:color w:val="000000"/>
+                <w:lang w:val="en-GB" w:eastAsia="en-GB"/>
+              </w:rPr>
+              <w:t>100</w:t>
+            </w:r>
+          </w:p>
+        </w:tc>
+        <w:tc>
+          <w:tcPr>
+            <w:tcW w:w="1720" w:type="dxa"/>
+            <w:tcBorders>
+              <w:top w:val="single" w:sz="4" w:space="0" w:color="A9D08E"/>
+              <w:left w:val="nil"/>
+              <w:bottom w:val="single" w:sz="4" w:space="0" w:color="A9D08E"/>
+              <w:right w:val="nil"/>
+            </w:tcBorders>
+            <w:shd w:val="clear" w:color="E2EFDA" w:fill="E2EFDA"/>
+            <w:noWrap/>
+            <w:vAlign w:val="bottom"/>
+            <w:hideMark/>
+          </w:tcPr>
+          <w:p>
+            <w:pPr>
+              <w:spacing w:before="0" w:after="0" w:line="240" w:lineRule="auto"/>
+              <w:jc w:val="right"/>
+              <w:rPr>
+                <w:rFonts w:ascii="Calibri" w:eastAsia="Times New Roman" w:hAnsi="Calibri" w:cs="Calibri"/>
+                <w:color w:val="000000"/>
+                <w:lang w:val="en-GB" w:eastAsia="en-GB"/>
+              </w:rPr>
+            </w:pPr>
+            <w:r>
+              <w:rPr>
+                <w:rFonts w:ascii="Calibri" w:eastAsia="Times New Roman" w:hAnsi="Calibri" w:cs="Calibri"/>
+                <w:color w:val="000000"/>
+                <w:lang w:val="en-GB" w:eastAsia="en-GB"/>
+              </w:rPr>
+              <w:t>80</w:t>
+            </w:r>
+          </w:p>
+        </w:tc>
+        <w:tc>
+          <w:tcPr>
+            <w:tcW w:w="1720" w:type="dxa"/>
+            <w:tcBorders>
+              <w:top w:val="single" w:sz="4" w:space="0" w:color="A9D08E"/>
+              <w:left w:val="nil"/>
+              <w:bottom w:val="single" w:sz="4" w:space="0" w:color="A9D08E"/>
+              <w:right w:val="single" w:sz="4" w:space="0" w:color="A9D08E"/>
+            </w:tcBorders>
+            <w:shd w:val="clear" w:color="E2EFDA" w:fill="E2EFDA"/>
+            <w:noWrap/>
+            <w:vAlign w:val="bottom"/>
+            <w:hideMark/>
+          </w:tcPr>
+          <w:p>
+            <w:pPr>
+              <w:spacing w:before="0" w:after="0" w:line="240" w:lineRule="auto"/>
+              <w:jc w:val="right"/>
+              <w:rPr>
+                <w:rFonts w:ascii="Calibri" w:eastAsia="Times New Roman" w:hAnsi="Calibri" w:cs="Calibri"/>
+                <w:color w:val="000000"/>
+                <w:lang w:val="en-GB" w:eastAsia="en-GB"/>
+              </w:rPr>
+            </w:pPr>
+            <w:r>
+              <w:rPr>
+                <w:rFonts w:ascii="Calibri" w:eastAsia="Times New Roman" w:hAnsi="Calibri" w:cs="Calibri"/>
+                <w:color w:val="000000"/>
+                <w:lang w:val="en-GB" w:eastAsia="en-GB"/>
+              </w:rPr>
+              <w:t>3408.707522</w:t>
+            </w:r>
+          </w:p>
+        </w:tc>
+      </w:tr>
+      <w:tr>
+        <w:trPr>
+          <w:trHeight w:val="290"/>
+        </w:trPr>
+        <w:tc>
+          <w:tcPr>
+            <w:tcW w:w="1720" w:type="dxa"/>
+            <w:tcBorders>
+              <w:top w:val="single" w:sz="4" w:space="0" w:color="A9D08E"/>
+              <w:left w:val="single" w:sz="4" w:space="0" w:color="A9D08E"/>
+              <w:bottom w:val="single" w:sz="4" w:space="0" w:color="A9D08E"/>
+              <w:right w:val="nil"/>
+            </w:tcBorders>
+            <w:shd w:val="clear" w:color="auto" w:fill="auto"/>
+            <w:noWrap/>
+            <w:vAlign w:val="bottom"/>
+            <w:hideMark/>
+          </w:tcPr>
+          <w:p>
+            <w:pPr>
+              <w:spacing w:before="0" w:after="0" w:line="240" w:lineRule="auto"/>
+              <w:jc w:val="right"/>
+              <w:rPr>
+                <w:rFonts w:ascii="Calibri" w:eastAsia="Times New Roman" w:hAnsi="Calibri" w:cs="Calibri"/>
+                <w:color w:val="000000"/>
+                <w:lang w:val="en-GB" w:eastAsia="en-GB"/>
+              </w:rPr>
+            </w:pPr>
+            <w:r>
+              <w:rPr>
+                <w:rFonts w:ascii="Calibri" w:eastAsia="Times New Roman" w:hAnsi="Calibri" w:cs="Calibri"/>
+                <w:color w:val="000000"/>
+                <w:lang w:val="en-GB" w:eastAsia="en-GB"/>
+              </w:rPr>
+              <w:t>0.85</w:t>
+            </w:r>
+          </w:p>
+        </w:tc>
+        <w:tc>
+          <w:tcPr>
+            <w:tcW w:w="1720" w:type="dxa"/>
+            <w:tcBorders>
+              <w:top w:val="single" w:sz="4" w:space="0" w:color="A9D08E"/>
+              <w:left w:val="nil"/>
+              <w:bottom w:val="single" w:sz="4" w:space="0" w:color="A9D08E"/>
+              <w:right w:val="nil"/>
+            </w:tcBorders>
+            <w:shd w:val="clear" w:color="auto" w:fill="auto"/>
+            <w:noWrap/>
+            <w:vAlign w:val="bottom"/>
+            <w:hideMark/>
+          </w:tcPr>
+          <w:p>
+            <w:pPr>
+              <w:spacing w:before="0" w:after="0" w:line="240" w:lineRule="auto"/>
+              <w:jc w:val="right"/>
+              <w:rPr>
+                <w:rFonts w:ascii="Calibri" w:eastAsia="Times New Roman" w:hAnsi="Calibri" w:cs="Calibri"/>
+                <w:color w:val="000000"/>
+                <w:lang w:val="en-GB" w:eastAsia="en-GB"/>
+              </w:rPr>
+            </w:pPr>
+            <w:r>
+              <w:rPr>
+                <w:rFonts w:ascii="Calibri" w:eastAsia="Times New Roman" w:hAnsi="Calibri" w:cs="Calibri"/>
+                <w:color w:val="000000"/>
+                <w:lang w:val="en-GB" w:eastAsia="en-GB"/>
+              </w:rPr>
+              <w:t>0.05</w:t>
+            </w:r>
+          </w:p>
+        </w:tc>
+        <w:tc>
+          <w:tcPr>
+            <w:tcW w:w="1720" w:type="dxa"/>
+            <w:tcBorders>
+              <w:top w:val="single" w:sz="4" w:space="0" w:color="A9D08E"/>
+              <w:left w:val="nil"/>
+              <w:bottom w:val="single" w:sz="4" w:space="0" w:color="A9D08E"/>
+              <w:right w:val="nil"/>
+            </w:tcBorders>
+            <w:shd w:val="clear" w:color="auto" w:fill="auto"/>
+            <w:noWrap/>
+            <w:vAlign w:val="bottom"/>
+            <w:hideMark/>
+          </w:tcPr>
+          <w:p>
+            <w:pPr>
+              <w:spacing w:before="0" w:after="0" w:line="240" w:lineRule="auto"/>
+              <w:jc w:val="right"/>
+              <w:rPr>
+                <w:rFonts w:ascii="Calibri" w:eastAsia="Times New Roman" w:hAnsi="Calibri" w:cs="Calibri"/>
+                <w:color w:val="000000"/>
+                <w:lang w:val="en-GB" w:eastAsia="en-GB"/>
+              </w:rPr>
+            </w:pPr>
+            <w:r>
+              <w:rPr>
+                <w:rFonts w:ascii="Calibri" w:eastAsia="Times New Roman" w:hAnsi="Calibri" w:cs="Calibri"/>
+                <w:color w:val="000000"/>
+                <w:lang w:val="en-GB" w:eastAsia="en-GB"/>
+              </w:rPr>
+              <w:t>100</w:t>
+            </w:r>
+          </w:p>
+        </w:tc>
+        <w:tc>
+          <w:tcPr>
+            <w:tcW w:w="1720" w:type="dxa"/>
+            <w:tcBorders>
+              <w:top w:val="single" w:sz="4" w:space="0" w:color="A9D08E"/>
+              <w:left w:val="nil"/>
+              <w:bottom w:val="single" w:sz="4" w:space="0" w:color="A9D08E"/>
+              <w:right w:val="nil"/>
+            </w:tcBorders>
+            <w:shd w:val="clear" w:color="auto" w:fill="auto"/>
+            <w:noWrap/>
+            <w:vAlign w:val="bottom"/>
+            <w:hideMark/>
+          </w:tcPr>
+          <w:p>
+            <w:pPr>
+              <w:spacing w:before="0" w:after="0" w:line="240" w:lineRule="auto"/>
+              <w:jc w:val="right"/>
+              <w:rPr>
+                <w:rFonts w:ascii="Calibri" w:eastAsia="Times New Roman" w:hAnsi="Calibri" w:cs="Calibri"/>
+                <w:color w:val="000000"/>
+                <w:lang w:val="en-GB" w:eastAsia="en-GB"/>
+              </w:rPr>
+            </w:pPr>
+            <w:r>
+              <w:rPr>
+                <w:rFonts w:ascii="Calibri" w:eastAsia="Times New Roman" w:hAnsi="Calibri" w:cs="Calibri"/>
+                <w:color w:val="000000"/>
+                <w:lang w:val="en-GB" w:eastAsia="en-GB"/>
+              </w:rPr>
+              <w:t>80</w:t>
+            </w:r>
+          </w:p>
+        </w:tc>
+        <w:tc>
+          <w:tcPr>
+            <w:tcW w:w="1720" w:type="dxa"/>
+            <w:tcBorders>
+              <w:top w:val="single" w:sz="4" w:space="0" w:color="A9D08E"/>
+              <w:left w:val="nil"/>
+              <w:bottom w:val="single" w:sz="4" w:space="0" w:color="A9D08E"/>
+              <w:right w:val="single" w:sz="4" w:space="0" w:color="A9D08E"/>
+            </w:tcBorders>
+            <w:shd w:val="clear" w:color="auto" w:fill="auto"/>
+            <w:noWrap/>
+            <w:vAlign w:val="bottom"/>
+            <w:hideMark/>
+          </w:tcPr>
+          <w:p>
+            <w:pPr>
+              <w:spacing w:before="0" w:after="0" w:line="240" w:lineRule="auto"/>
+              <w:jc w:val="right"/>
+              <w:rPr>
+                <w:rFonts w:ascii="Calibri" w:eastAsia="Times New Roman" w:hAnsi="Calibri" w:cs="Calibri"/>
+                <w:color w:val="000000"/>
+                <w:lang w:val="en-GB" w:eastAsia="en-GB"/>
+              </w:rPr>
+            </w:pPr>
+            <w:r>
+              <w:rPr>
+                <w:rFonts w:ascii="Calibri" w:eastAsia="Times New Roman" w:hAnsi="Calibri" w:cs="Calibri"/>
+                <w:color w:val="000000"/>
+                <w:lang w:val="en-GB" w:eastAsia="en-GB"/>
+              </w:rPr>
+              <w:t>3409.995064</w:t>
+            </w:r>
+          </w:p>
+        </w:tc>
+      </w:tr>
+      <w:tr>
+        <w:trPr>
+          <w:trHeight w:val="290"/>
+        </w:trPr>
+        <w:tc>
+          <w:tcPr>
+            <w:tcW w:w="1720" w:type="dxa"/>
+            <w:tcBorders>
+              <w:top w:val="single" w:sz="4" w:space="0" w:color="A9D08E"/>
+              <w:left w:val="single" w:sz="4" w:space="0" w:color="A9D08E"/>
+              <w:bottom w:val="single" w:sz="4" w:space="0" w:color="A9D08E"/>
+              <w:right w:val="nil"/>
+            </w:tcBorders>
+            <w:shd w:val="clear" w:color="E2EFDA" w:fill="E2EFDA"/>
+            <w:noWrap/>
+            <w:vAlign w:val="bottom"/>
+            <w:hideMark/>
+          </w:tcPr>
+          <w:p>
+            <w:pPr>
+              <w:spacing w:before="0" w:after="0" w:line="240" w:lineRule="auto"/>
+              <w:jc w:val="right"/>
+              <w:rPr>
+                <w:rFonts w:ascii="Calibri" w:eastAsia="Times New Roman" w:hAnsi="Calibri" w:cs="Calibri"/>
+                <w:color w:val="000000"/>
+                <w:lang w:val="en-GB" w:eastAsia="en-GB"/>
+              </w:rPr>
+            </w:pPr>
+            <w:r>
+              <w:rPr>
+                <w:rFonts w:ascii="Calibri" w:eastAsia="Times New Roman" w:hAnsi="Calibri" w:cs="Calibri"/>
+                <w:color w:val="000000"/>
+                <w:lang w:val="en-GB" w:eastAsia="en-GB"/>
+              </w:rPr>
+              <w:t>0.9</w:t>
+            </w:r>
+          </w:p>
+        </w:tc>
+        <w:tc>
+          <w:tcPr>
+            <w:tcW w:w="1720" w:type="dxa"/>
+            <w:tcBorders>
+              <w:top w:val="single" w:sz="4" w:space="0" w:color="A9D08E"/>
+              <w:left w:val="nil"/>
+              <w:bottom w:val="single" w:sz="4" w:space="0" w:color="A9D08E"/>
+              <w:right w:val="nil"/>
+            </w:tcBorders>
+            <w:shd w:val="clear" w:color="E2EFDA" w:fill="E2EFDA"/>
+            <w:noWrap/>
+            <w:vAlign w:val="bottom"/>
+            <w:hideMark/>
+          </w:tcPr>
+          <w:p>
+            <w:pPr>
+              <w:spacing w:before="0" w:after="0" w:line="240" w:lineRule="auto"/>
+              <w:jc w:val="right"/>
+              <w:rPr>
+                <w:rFonts w:ascii="Calibri" w:eastAsia="Times New Roman" w:hAnsi="Calibri" w:cs="Calibri"/>
+                <w:color w:val="000000"/>
+                <w:lang w:val="en-GB" w:eastAsia="en-GB"/>
+              </w:rPr>
+            </w:pPr>
+            <w:r>
+              <w:rPr>
+                <w:rFonts w:ascii="Calibri" w:eastAsia="Times New Roman" w:hAnsi="Calibri" w:cs="Calibri"/>
+                <w:color w:val="000000"/>
+                <w:lang w:val="en-GB" w:eastAsia="en-GB"/>
+              </w:rPr>
+              <w:t>0.03</w:t>
+            </w:r>
+          </w:p>
+        </w:tc>
+        <w:tc>
+          <w:tcPr>
+            <w:tcW w:w="1720" w:type="dxa"/>
+            <w:tcBorders>
+              <w:top w:val="single" w:sz="4" w:space="0" w:color="A9D08E"/>
+              <w:left w:val="nil"/>
+              <w:bottom w:val="single" w:sz="4" w:space="0" w:color="A9D08E"/>
+              <w:right w:val="nil"/>
+            </w:tcBorders>
+            <w:shd w:val="clear" w:color="E2EFDA" w:fill="E2EFDA"/>
+            <w:noWrap/>
+            <w:vAlign w:val="bottom"/>
+            <w:hideMark/>
+          </w:tcPr>
+          <w:p>
+            <w:pPr>
+              <w:spacing w:before="0" w:after="0" w:line="240" w:lineRule="auto"/>
+              <w:jc w:val="right"/>
+              <w:rPr>
+                <w:rFonts w:ascii="Calibri" w:eastAsia="Times New Roman" w:hAnsi="Calibri" w:cs="Calibri"/>
+                <w:color w:val="000000"/>
+                <w:lang w:val="en-GB" w:eastAsia="en-GB"/>
+              </w:rPr>
+            </w:pPr>
+            <w:r>
+              <w:rPr>
+                <w:rFonts w:ascii="Calibri" w:eastAsia="Times New Roman" w:hAnsi="Calibri" w:cs="Calibri"/>
+                <w:color w:val="000000"/>
+                <w:lang w:val="en-GB" w:eastAsia="en-GB"/>
+              </w:rPr>
+              <w:t>50</w:t>
+            </w:r>
+          </w:p>
+        </w:tc>
+        <w:tc>
+          <w:tcPr>
+            <w:tcW w:w="1720" w:type="dxa"/>
+            <w:tcBorders>
+              <w:top w:val="single" w:sz="4" w:space="0" w:color="A9D08E"/>
+              <w:left w:val="nil"/>
+              <w:bottom w:val="single" w:sz="4" w:space="0" w:color="A9D08E"/>
+              <w:right w:val="nil"/>
+            </w:tcBorders>
+            <w:shd w:val="clear" w:color="E2EFDA" w:fill="E2EFDA"/>
+            <w:noWrap/>
+            <w:vAlign w:val="bottom"/>
+            <w:hideMark/>
+          </w:tcPr>
+          <w:p>
+            <w:pPr>
+              <w:spacing w:before="0" w:after="0" w:line="240" w:lineRule="auto"/>
+              <w:jc w:val="right"/>
+              <w:rPr>
+                <w:rFonts w:ascii="Calibri" w:eastAsia="Times New Roman" w:hAnsi="Calibri" w:cs="Calibri"/>
+                <w:color w:val="000000"/>
+                <w:lang w:val="en-GB" w:eastAsia="en-GB"/>
+              </w:rPr>
+            </w:pPr>
+            <w:r>
+              <w:rPr>
+                <w:rFonts w:ascii="Calibri" w:eastAsia="Times New Roman" w:hAnsi="Calibri" w:cs="Calibri"/>
+                <w:color w:val="000000"/>
+                <w:lang w:val="en-GB" w:eastAsia="en-GB"/>
+              </w:rPr>
+              <w:t>120</w:t>
+            </w:r>
+          </w:p>
+        </w:tc>
+        <w:tc>
+          <w:tcPr>
+            <w:tcW w:w="1720" w:type="dxa"/>
+            <w:tcBorders>
+              <w:top w:val="single" w:sz="4" w:space="0" w:color="A9D08E"/>
+              <w:left w:val="nil"/>
+              <w:bottom w:val="single" w:sz="4" w:space="0" w:color="A9D08E"/>
+              <w:right w:val="single" w:sz="4" w:space="0" w:color="A9D08E"/>
+            </w:tcBorders>
+            <w:shd w:val="clear" w:color="E2EFDA" w:fill="E2EFDA"/>
+            <w:noWrap/>
+            <w:vAlign w:val="bottom"/>
+            <w:hideMark/>
+          </w:tcPr>
+          <w:p>
+            <w:pPr>
+              <w:spacing w:before="0" w:after="0" w:line="240" w:lineRule="auto"/>
+              <w:jc w:val="right"/>
+              <w:rPr>
+                <w:rFonts w:ascii="Calibri" w:eastAsia="Times New Roman" w:hAnsi="Calibri" w:cs="Calibri"/>
+                <w:color w:val="000000"/>
+                <w:lang w:val="en-GB" w:eastAsia="en-GB"/>
+              </w:rPr>
+            </w:pPr>
+            <w:r>
+              <w:rPr>
+                <w:rFonts w:ascii="Calibri" w:eastAsia="Times New Roman" w:hAnsi="Calibri" w:cs="Calibri"/>
+                <w:color w:val="000000"/>
+                <w:lang w:val="en-GB" w:eastAsia="en-GB"/>
+              </w:rPr>
+              <w:t>3410.844585</w:t>
+            </w:r>
+          </w:p>
+        </w:tc>
+      </w:tr>
+      <w:bookmarkEnd w:id="5"/>
+    </w:tbl>
+    <w:p>
+      <w:pPr>
+        <w:rPr>
+          <w:lang w:val="fr-CH"/>
+        </w:rPr>
+      </w:pPr>
+      <w:r>
+        <w:rPr>
+          <w:lang w:val="fr-CH"/>
+        </w:rPr>
+        <w:fldChar w:fldCharType="end"/>
+      </w:r>
+    </w:p>
+    <w:p>
+      <w:pPr>
+        <w:jc w:val="left"/>
+        <w:rPr>
+          <w:lang w:val="fr-CH"/>
+        </w:rPr>
+      </w:pPr>
+      <w:r>
+        <w:rPr>
+          <w:lang w:val="fr-CH"/>
+        </w:rPr>
+        <w:t xml:space="preserve">Ce n’est pas </w:t>
+      </w:r>
+      <w:r>
+        <w:rPr>
+          <w:lang w:val="fr-CH"/>
+        </w:rPr>
+        <w:t xml:space="preserve">déterministe, alors </w:t>
+      </w:r>
+      <w:r>
+        <w:rPr>
+          <w:lang w:val="fr-CH"/>
+        </w:rPr>
+        <w:t>parfois</w:t>
+      </w:r>
+      <w:r>
+        <w:rPr>
+          <w:lang w:val="fr-CH"/>
+        </w:rPr>
+        <w:t xml:space="preserve"> ça nous donne la meilleure solution, </w:t>
+      </w:r>
+      <w:r>
+        <w:rPr>
+          <w:lang w:val="fr-CH"/>
+        </w:rPr>
+        <w:t>quelquefois</w:t>
+      </w:r>
+      <w:r>
+        <w:rPr>
+          <w:lang w:val="fr-CH"/>
+        </w:rPr>
+        <w:t xml:space="preserve"> pas. C’est pour ça que nous nous permettons de mettre plusieurs solution</w:t>
+      </w:r>
+      <w:r>
+        <w:rPr>
+          <w:lang w:val="fr-CH"/>
+        </w:rPr>
+        <w:t>s</w:t>
+      </w:r>
+    </w:p>
+    <w:p>
+      <w:pPr>
+        <w:jc w:val="left"/>
+        <w:rPr>
+          <w:rFonts w:asciiTheme="majorHAnsi" w:eastAsiaTheme="majorEastAsia" w:hAnsiTheme="majorHAnsi" w:cstheme="majorBidi"/>
+          <w:color w:val="007789" w:themeColor="accent1" w:themeShade="BF"/>
+          <w:sz w:val="32"/>
+          <w:lang w:val="fr-CH"/>
+        </w:rPr>
+      </w:pPr>
+      <w:r>
+        <w:rPr>
+          <w:lang w:val="fr-CH"/>
+        </w:rPr>
+        <w:br w:type="page"/>
+      </w:r>
+    </w:p>
+    <w:p>
+      <w:pPr>
+        <w:pStyle w:val="Heading1"/>
+        <w:rPr>
+          <w:lang w:val="en-GB"/>
+        </w:rPr>
+      </w:pPr>
+      <w:r>
+        <w:rPr>
+          <w:lang w:val="en-GB"/>
+        </w:rPr>
+        <w:lastRenderedPageBreak/>
+        <w:t>Results</w:t>
+      </w:r>
+    </w:p>
+    <w:p>
+      <w:pPr>
+        <w:rPr>
+          <w:lang w:val="en-GB"/>
+        </w:rPr>
+      </w:pPr>
+      <w:r>
+        <w:rPr>
+          <w:lang w:val="en-GB"/>
+        </w:rPr>
+        <w:t>These plots show w</w:t>
+      </w:r>
+      <w:r>
+        <w:rPr>
+          <w:lang w:val="en-GB"/>
+        </w:rPr>
+        <w:t xml:space="preserve">hen we test with those </w:t>
+      </w:r>
+      <w:r>
+        <w:rPr>
+          <w:lang w:val="en-GB"/>
+        </w:rPr>
+        <w:t>parameters:</w:t>
+      </w:r>
+    </w:p>
+    <w:tbl>
+      <w:tblPr>
+        <w:tblW w:w="6880" w:type="dxa"/>
+        <w:tblInd w:w="879" w:type="dxa"/>
+        <w:tblLook w:val="04A0" w:firstRow="1" w:lastRow="0" w:firstColumn="1" w:lastColumn="0" w:noHBand="0" w:noVBand="1"/>
+      </w:tblPr>
+      <w:tblGrid>
+        <w:gridCol w:w="1720"/>
+        <w:gridCol w:w="1720"/>
+        <w:gridCol w:w="1720"/>
+        <w:gridCol w:w="1720"/>
+      </w:tblGrid>
+      <w:tr>
+        <w:trPr>
+          <w:trHeight w:val="290"/>
+        </w:trPr>
+        <w:tc>
+          <w:tcPr>
+            <w:tcW w:w="1720" w:type="dxa"/>
+            <w:tcBorders>
+              <w:top w:val="single" w:sz="4" w:space="0" w:color="A9D08E"/>
+              <w:left w:val="single" w:sz="4" w:space="0" w:color="A9D08E"/>
+              <w:bottom w:val="single" w:sz="4" w:space="0" w:color="A9D08E"/>
+              <w:right w:val="nil"/>
+            </w:tcBorders>
+            <w:shd w:val="clear" w:color="70AD47" w:fill="70AD47"/>
+            <w:noWrap/>
+            <w:vAlign w:val="bottom"/>
+            <w:hideMark/>
+          </w:tcPr>
+          <w:p>
+            <w:pPr>
+              <w:spacing w:before="0" w:after="0" w:line="240" w:lineRule="auto"/>
+              <w:jc w:val="left"/>
+              <w:rPr>
+                <w:rFonts w:ascii="Calibri" w:eastAsia="Times New Roman" w:hAnsi="Calibri" w:cs="Calibri"/>
+                <w:b/>
+                <w:bCs/>
+                <w:color w:val="FFFFFF"/>
+                <w:lang w:val="en-GB" w:eastAsia="en-GB"/>
+              </w:rPr>
+            </w:pPr>
+            <w:r>
+              <w:rPr>
+                <w:rFonts w:ascii="Calibri" w:eastAsia="Times New Roman" w:hAnsi="Calibri" w:cs="Calibri"/>
+                <w:b/>
+                <w:bCs/>
+                <w:color w:val="FFFFFF"/>
+                <w:lang w:val="en-GB" w:eastAsia="en-GB"/>
+              </w:rPr>
+              <w:t>Crossover rate</w:t>
+            </w:r>
+          </w:p>
+        </w:tc>
+        <w:tc>
+          <w:tcPr>
+            <w:tcW w:w="1720" w:type="dxa"/>
+            <w:tcBorders>
+              <w:top w:val="single" w:sz="4" w:space="0" w:color="A9D08E"/>
+              <w:left w:val="nil"/>
+              <w:bottom w:val="single" w:sz="4" w:space="0" w:color="A9D08E"/>
+              <w:right w:val="nil"/>
+            </w:tcBorders>
+            <w:shd w:val="clear" w:color="70AD47" w:fill="70AD47"/>
+            <w:noWrap/>
+            <w:vAlign w:val="bottom"/>
+            <w:hideMark/>
+          </w:tcPr>
+          <w:p>
+            <w:pPr>
+              <w:spacing w:before="0" w:after="0" w:line="240" w:lineRule="auto"/>
+              <w:jc w:val="left"/>
+              <w:rPr>
+                <w:rFonts w:ascii="Calibri" w:eastAsia="Times New Roman" w:hAnsi="Calibri" w:cs="Calibri"/>
+                <w:b/>
+                <w:bCs/>
+                <w:color w:val="FFFFFF"/>
+                <w:lang w:val="en-GB" w:eastAsia="en-GB"/>
+              </w:rPr>
+            </w:pPr>
+            <w:r>
+              <w:rPr>
+                <w:rFonts w:ascii="Calibri" w:eastAsia="Times New Roman" w:hAnsi="Calibri" w:cs="Calibri"/>
+                <w:b/>
+                <w:bCs/>
+                <w:color w:val="FFFFFF"/>
+                <w:lang w:val="en-GB" w:eastAsia="en-GB"/>
+              </w:rPr>
+              <w:t>Mutation rate</w:t>
+            </w:r>
+          </w:p>
+        </w:tc>
+        <w:tc>
+          <w:tcPr>
+            <w:tcW w:w="1720" w:type="dxa"/>
+            <w:tcBorders>
+              <w:top w:val="single" w:sz="4" w:space="0" w:color="A9D08E"/>
+              <w:left w:val="nil"/>
+              <w:bottom w:val="single" w:sz="4" w:space="0" w:color="A9D08E"/>
+              <w:right w:val="nil"/>
+            </w:tcBorders>
+            <w:shd w:val="clear" w:color="70AD47" w:fill="70AD47"/>
+            <w:noWrap/>
+            <w:vAlign w:val="bottom"/>
+            <w:hideMark/>
+          </w:tcPr>
+          <w:p>
+            <w:pPr>
+              <w:spacing w:before="0" w:after="0" w:line="240" w:lineRule="auto"/>
+              <w:jc w:val="left"/>
+              <w:rPr>
+                <w:rFonts w:ascii="Calibri" w:eastAsia="Times New Roman" w:hAnsi="Calibri" w:cs="Calibri"/>
+                <w:b/>
+                <w:bCs/>
+                <w:color w:val="FFFFFF"/>
+                <w:lang w:val="en-GB" w:eastAsia="en-GB"/>
+              </w:rPr>
+            </w:pPr>
+            <w:r>
+              <w:rPr>
+                <w:rFonts w:ascii="Calibri" w:eastAsia="Times New Roman" w:hAnsi="Calibri" w:cs="Calibri"/>
+                <w:b/>
+                <w:bCs/>
+                <w:color w:val="FFFFFF"/>
+                <w:lang w:val="en-GB" w:eastAsia="en-GB"/>
+              </w:rPr>
+              <w:t>Population size</w:t>
+            </w:r>
+          </w:p>
+        </w:tc>
+        <w:tc>
+          <w:tcPr>
+            <w:tcW w:w="1720" w:type="dxa"/>
+            <w:tcBorders>
+              <w:top w:val="single" w:sz="4" w:space="0" w:color="A9D08E"/>
+              <w:left w:val="nil"/>
+              <w:bottom w:val="single" w:sz="4" w:space="0" w:color="A9D08E"/>
+              <w:right w:val="nil"/>
+            </w:tcBorders>
+            <w:shd w:val="clear" w:color="70AD47" w:fill="70AD47"/>
+            <w:noWrap/>
+            <w:vAlign w:val="bottom"/>
+            <w:hideMark/>
+          </w:tcPr>
+          <w:p>
+            <w:pPr>
+              <w:spacing w:before="0" w:after="0" w:line="240" w:lineRule="auto"/>
+              <w:jc w:val="left"/>
+              <w:rPr>
+                <w:rFonts w:ascii="Calibri" w:eastAsia="Times New Roman" w:hAnsi="Calibri" w:cs="Calibri"/>
+                <w:b/>
+                <w:bCs/>
+                <w:color w:val="FFFFFF"/>
+                <w:lang w:val="en-GB" w:eastAsia="en-GB"/>
+              </w:rPr>
+            </w:pPr>
+            <w:r>
+              <w:rPr>
+                <w:rFonts w:ascii="Calibri" w:eastAsia="Times New Roman" w:hAnsi="Calibri" w:cs="Calibri"/>
+                <w:b/>
+                <w:bCs/>
+                <w:color w:val="FFFFFF"/>
+                <w:lang w:val="en-GB" w:eastAsia="en-GB"/>
+              </w:rPr>
+              <w:t xml:space="preserve">Generation </w:t>
+            </w:r>
+            <w:proofErr w:type="spellStart"/>
+            <w:r>
+              <w:rPr>
+                <w:rFonts w:ascii="Calibri" w:eastAsia="Times New Roman" w:hAnsi="Calibri" w:cs="Calibri"/>
+                <w:b/>
+                <w:bCs/>
+                <w:color w:val="FFFFFF"/>
+                <w:lang w:val="en-GB" w:eastAsia="en-GB"/>
+              </w:rPr>
+              <w:t>nb</w:t>
+            </w:r>
+            <w:proofErr w:type="spellEnd"/>
+          </w:p>
+        </w:tc>
+      </w:tr>
+      <w:tr>
+        <w:trPr>
+          <w:trHeight w:val="290"/>
+        </w:trPr>
+        <w:tc>
+          <w:tcPr>
+            <w:tcW w:w="1720" w:type="dxa"/>
+            <w:tcBorders>
+              <w:top w:val="single" w:sz="4" w:space="0" w:color="A9D08E"/>
+              <w:left w:val="single" w:sz="4" w:space="0" w:color="A9D08E"/>
+              <w:bottom w:val="single" w:sz="4" w:space="0" w:color="A9D08E"/>
+              <w:right w:val="nil"/>
+            </w:tcBorders>
+            <w:shd w:val="clear" w:color="E2EFDA" w:fill="E2EFDA"/>
+            <w:noWrap/>
+            <w:vAlign w:val="bottom"/>
+            <w:hideMark/>
+          </w:tcPr>
+          <w:p>
+            <w:pPr>
+              <w:spacing w:before="0" w:after="0" w:line="240" w:lineRule="auto"/>
+              <w:jc w:val="right"/>
+              <w:rPr>
+                <w:rFonts w:ascii="Calibri" w:eastAsia="Times New Roman" w:hAnsi="Calibri" w:cs="Calibri"/>
+                <w:color w:val="000000"/>
+                <w:lang w:val="en-GB" w:eastAsia="en-GB"/>
+              </w:rPr>
+            </w:pPr>
+            <w:r>
+              <w:rPr>
+                <w:rFonts w:ascii="Calibri" w:eastAsia="Times New Roman" w:hAnsi="Calibri" w:cs="Calibri"/>
+                <w:color w:val="000000"/>
+                <w:lang w:val="en-GB" w:eastAsia="en-GB"/>
+              </w:rPr>
+              <w:t>0.9</w:t>
+            </w:r>
+            <w:r>
+              <w:rPr>
+                <w:rFonts w:ascii="Calibri" w:eastAsia="Times New Roman" w:hAnsi="Calibri" w:cs="Calibri"/>
+                <w:color w:val="000000"/>
+                <w:lang w:val="en-GB" w:eastAsia="en-GB"/>
+              </w:rPr>
+              <w:t>5</w:t>
+            </w:r>
+          </w:p>
+        </w:tc>
+        <w:tc>
+          <w:tcPr>
+            <w:tcW w:w="1720" w:type="dxa"/>
+            <w:tcBorders>
+              <w:top w:val="single" w:sz="4" w:space="0" w:color="A9D08E"/>
+              <w:left w:val="nil"/>
+              <w:bottom w:val="single" w:sz="4" w:space="0" w:color="A9D08E"/>
+              <w:right w:val="nil"/>
+            </w:tcBorders>
+            <w:shd w:val="clear" w:color="E2EFDA" w:fill="E2EFDA"/>
+            <w:noWrap/>
+            <w:vAlign w:val="bottom"/>
+            <w:hideMark/>
+          </w:tcPr>
+          <w:p>
+            <w:pPr>
+              <w:spacing w:before="0" w:after="0" w:line="240" w:lineRule="auto"/>
+              <w:jc w:val="right"/>
+              <w:rPr>
+                <w:rFonts w:ascii="Calibri" w:eastAsia="Times New Roman" w:hAnsi="Calibri" w:cs="Calibri"/>
+                <w:color w:val="000000"/>
+                <w:lang w:val="en-GB" w:eastAsia="en-GB"/>
+              </w:rPr>
+            </w:pPr>
+            <w:r>
+              <w:rPr>
+                <w:rFonts w:ascii="Calibri" w:eastAsia="Times New Roman" w:hAnsi="Calibri" w:cs="Calibri"/>
+                <w:color w:val="000000"/>
+                <w:lang w:val="en-GB" w:eastAsia="en-GB"/>
+              </w:rPr>
+              <w:t>0.0</w:t>
+            </w:r>
+            <w:r>
+              <w:rPr>
+                <w:rFonts w:ascii="Calibri" w:eastAsia="Times New Roman" w:hAnsi="Calibri" w:cs="Calibri"/>
+                <w:color w:val="000000"/>
+                <w:lang w:val="en-GB" w:eastAsia="en-GB"/>
+              </w:rPr>
+              <w:t>2</w:t>
+            </w:r>
+          </w:p>
+        </w:tc>
+        <w:tc>
+          <w:tcPr>
+            <w:tcW w:w="1720" w:type="dxa"/>
+            <w:tcBorders>
+              <w:top w:val="single" w:sz="4" w:space="0" w:color="A9D08E"/>
+              <w:left w:val="nil"/>
+              <w:bottom w:val="single" w:sz="4" w:space="0" w:color="A9D08E"/>
+              <w:right w:val="nil"/>
+            </w:tcBorders>
+            <w:shd w:val="clear" w:color="E2EFDA" w:fill="E2EFDA"/>
+            <w:noWrap/>
+            <w:vAlign w:val="bottom"/>
+            <w:hideMark/>
+          </w:tcPr>
+          <w:p>
+            <w:pPr>
+              <w:spacing w:before="0" w:after="0" w:line="240" w:lineRule="auto"/>
+              <w:jc w:val="right"/>
+              <w:rPr>
+                <w:rFonts w:ascii="Calibri" w:eastAsia="Times New Roman" w:hAnsi="Calibri" w:cs="Calibri"/>
+                <w:color w:val="000000"/>
+                <w:lang w:val="en-GB" w:eastAsia="en-GB"/>
+              </w:rPr>
+            </w:pPr>
+            <w:r>
+              <w:rPr>
+                <w:rFonts w:ascii="Calibri" w:eastAsia="Times New Roman" w:hAnsi="Calibri" w:cs="Calibri"/>
+                <w:color w:val="000000"/>
+                <w:lang w:val="en-GB" w:eastAsia="en-GB"/>
+              </w:rPr>
+              <w:t>100</w:t>
+            </w:r>
+          </w:p>
+        </w:tc>
+        <w:tc>
+          <w:tcPr>
+            <w:tcW w:w="1720" w:type="dxa"/>
+            <w:tcBorders>
+              <w:top w:val="single" w:sz="4" w:space="0" w:color="A9D08E"/>
+              <w:left w:val="nil"/>
+              <w:bottom w:val="single" w:sz="4" w:space="0" w:color="A9D08E"/>
+              <w:right w:val="nil"/>
+            </w:tcBorders>
+            <w:shd w:val="clear" w:color="E2EFDA" w:fill="E2EFDA"/>
+            <w:noWrap/>
+            <w:vAlign w:val="bottom"/>
+            <w:hideMark/>
+          </w:tcPr>
+          <w:p>
+            <w:pPr>
+              <w:spacing w:before="0" w:after="0" w:line="240" w:lineRule="auto"/>
+              <w:jc w:val="right"/>
+              <w:rPr>
+                <w:rFonts w:ascii="Calibri" w:eastAsia="Times New Roman" w:hAnsi="Calibri" w:cs="Calibri"/>
+                <w:color w:val="000000"/>
+                <w:lang w:val="en-GB" w:eastAsia="en-GB"/>
+              </w:rPr>
+            </w:pPr>
+            <w:r>
+              <w:rPr>
+                <w:rFonts w:ascii="Calibri" w:eastAsia="Times New Roman" w:hAnsi="Calibri" w:cs="Calibri"/>
+                <w:color w:val="000000"/>
+                <w:lang w:val="en-GB" w:eastAsia="en-GB"/>
+              </w:rPr>
+              <w:t>80</w:t>
+            </w:r>
+          </w:p>
+        </w:tc>
+      </w:tr>
+    </w:tbl>
+    <w:p>
+      <w:pPr>
+        <w:rPr>
+          <w:shd w:val="clear" w:color="auto" w:fill="FFFFFF"/>
+        </w:rPr>
+      </w:pPr>
+    </w:p>
+    <w:p>
+      <w:pPr>
+        <w:rPr>
+          <w:lang w:val="en-GB"/>
+        </w:rPr>
+      </w:pPr>
+      <w:r>
+        <w:rPr>
+          <w:noProof/>
+        </w:rPr>
+        <w:drawing>
+          <wp:anchor distT="0" distB="0" distL="114300" distR="114300" simplePos="0" relativeHeight="251659264" behindDoc="1" locked="0" layoutInCell="1" allowOverlap="1" wp14:anchorId="3A63F9CE" wp14:editId="26457B3A">
+            <wp:simplePos x="0" y="0"/>
+            <wp:positionH relativeFrom="column">
+              <wp:posOffset>2693461</wp:posOffset>
+            </wp:positionH>
+            <wp:positionV relativeFrom="paragraph">
+              <wp:posOffset>10056</wp:posOffset>
+            </wp:positionV>
+            <wp:extent cx="3321685" cy="2196465"/>
             <wp:effectExtent l="0" t="0" r="0" b="0"/>
             <wp:wrapSquare wrapText="bothSides"/>
             <wp:docPr id="4" name="Image 4" descr="C:\Users\Nortalle\AppData\Local\Microsoft\Windows\INetCache\Content.MSO\F33F4452.tmp"/>
@@ -871,7 +3311,7 @@
                     </pic:cNvPicPr>
                   </pic:nvPicPr>
                   <pic:blipFill>
-                    <a:blip r:embed="rId10">
+                    <a:blip r:embed="rId12">
                       <a:extLst>
                         <a:ext uri="{28A0092B-C50C-407E-A947-70E740481C1C}">
                           <a14:useLocalDpi xmlns:a14="http://schemas.microsoft.com/office/drawing/2010/main" val="0"/>
@@ -886,7 +3326,7 @@
                   <pic:spPr bwMode="auto">
                     <a:xfrm>
                       <a:off x="0" y="0"/>
-                      <a:ext cx="5343525" cy="3533775"/>
+                      <a:ext cx="3321685" cy="2196465"/>
                     </a:xfrm>
                     <a:prstGeom prst="rect">
                       <a:avLst/>
@@ -899,24 +3339,149 @@
                 </pic:pic>
               </a:graphicData>
             </a:graphic>
+            <wp14:sizeRelH relativeFrom="margin">
+              <wp14:pctWidth>0</wp14:pctWidth>
+            </wp14:sizeRelH>
+            <wp14:sizeRelV relativeFrom="margin">
+              <wp14:pctHeight>0</wp14:pctHeight>
+            </wp14:sizeRelV>
           </wp:anchor>
         </w:drawing>
       </w:r>
       <w:r>
         <w:rPr>
+          <w:shd w:val="clear" w:color="auto" w:fill="FFFFFF"/>
+        </w:rPr>
+        <w:t xml:space="preserve">The blue line seen in the plot above represents the </w:t>
+      </w:r>
+      <w:r>
+        <w:rPr>
+          <w:shd w:val="clear" w:color="auto" w:fill="FFFFFF"/>
+        </w:rPr>
+        <w:t>shortest path in km</w:t>
+      </w:r>
+      <w:r>
+        <w:rPr>
+          <w:shd w:val="clear" w:color="auto" w:fill="FFFFFF"/>
+        </w:rPr>
+        <w:t xml:space="preserve"> for each generation. </w:t>
+      </w:r>
+      <w:r>
+        <w:rPr>
+          <w:shd w:val="clear" w:color="auto" w:fill="FFFFFF"/>
+        </w:rPr>
+        <w:t xml:space="preserve">In our fitness function, there is no penalty, like a </w:t>
+      </w:r>
+      <w:proofErr w:type="gramStart"/>
+      <w:r>
+        <w:rPr>
+          <w:shd w:val="clear" w:color="auto" w:fill="FFFFFF"/>
+        </w:rPr>
+        <w:t>really</w:t>
+      </w:r>
+      <w:r>
+        <w:rPr>
+          <w:shd w:val="clear" w:color="auto" w:fill="FFFFFF"/>
+        </w:rPr>
+        <w:t xml:space="preserve"> bad</w:t>
+      </w:r>
+      <w:proofErr w:type="gramEnd"/>
+      <w:r>
+        <w:rPr>
+          <w:shd w:val="clear" w:color="auto" w:fill="FFFFFF"/>
+        </w:rPr>
+        <w:t xml:space="preserve"> score </w:t>
+      </w:r>
+      <w:r>
+        <w:rPr>
+          <w:shd w:val="clear" w:color="auto" w:fill="FFFFFF"/>
+        </w:rPr>
+        <w:t>if path cross each over.</w:t>
+      </w:r>
+      <w:r>
+        <w:rPr>
+          <w:shd w:val="clear" w:color="auto" w:fill="FFFFFF"/>
+        </w:rPr>
+        <w:t xml:space="preserve"> </w:t>
+      </w:r>
+      <w:proofErr w:type="gramStart"/>
+      <w:r>
+        <w:rPr>
+          <w:shd w:val="clear" w:color="auto" w:fill="FFFFFF"/>
+        </w:rPr>
+        <w:t>Therefore</w:t>
+      </w:r>
+      <w:proofErr w:type="gramEnd"/>
+      <w:r>
+        <w:rPr>
+          <w:shd w:val="clear" w:color="auto" w:fill="FFFFFF"/>
+        </w:rPr>
+        <w:t xml:space="preserve"> the </w:t>
+      </w:r>
+      <w:r>
+        <w:rPr>
+          <w:shd w:val="clear" w:color="auto" w:fill="FFFFFF"/>
+        </w:rPr>
+        <w:t>range varies a lot</w:t>
+      </w:r>
+      <w:r>
+        <w:rPr>
+          <w:shd w:val="clear" w:color="auto" w:fill="FFFFFF"/>
+        </w:rPr>
+        <w:t>.</w:t>
+      </w:r>
+    </w:p>
+    <w:p>
+      <w:pPr>
+        <w:pStyle w:val="Heading1"/>
+        <w:rPr>
+          <w:lang w:val="en-GB"/>
+        </w:rPr>
+      </w:pPr>
+    </w:p>
+    <w:p>
+      <w:pPr>
+        <w:pStyle w:val="Heading1"/>
+        <w:rPr>
+          <w:lang w:val="en-GB"/>
+        </w:rPr>
+      </w:pPr>
+    </w:p>
+    <w:p>
+      <w:pPr>
+        <w:pStyle w:val="Heading1"/>
+        <w:rPr>
+          <w:lang w:val="en-GB"/>
+        </w:rPr>
+      </w:pPr>
+    </w:p>
+    <w:p>
+      <w:pPr>
+        <w:rPr>
+          <w:lang w:val="en-GB"/>
+        </w:rPr>
+      </w:pPr>
+      <w:r>
+        <w:rPr>
+          <w:lang w:val="en-GB"/>
+        </w:rPr>
+        <w:t>This heatmap represents the plot of population scores by the number of generations</w:t>
+      </w:r>
+      <w:r>
+        <w:rPr>
           <w:noProof/>
         </w:rPr>
         <w:drawing>
-          <wp:anchor distT="0" distB="0" distL="114300" distR="114300" simplePos="0" relativeHeight="251659264" behindDoc="1" locked="0" layoutInCell="1" allowOverlap="1" wp14:anchorId="7DECE2D7" wp14:editId="28915903">
+          <wp:anchor distT="0" distB="0" distL="114300" distR="114300" simplePos="0" relativeHeight="251658240" behindDoc="1" locked="0" layoutInCell="1" allowOverlap="1" wp14:anchorId="7DECE2D7" wp14:editId="75B5D762">
             <wp:simplePos x="0" y="0"/>
-            <wp:positionH relativeFrom="column">
-              <wp:posOffset>0</wp:posOffset>
+            <wp:positionH relativeFrom="margin">
+              <wp:posOffset>2993647</wp:posOffset>
             </wp:positionH>
             <wp:positionV relativeFrom="paragraph">
-              <wp:posOffset>-1270</wp:posOffset>
+              <wp:posOffset>4148</wp:posOffset>
             </wp:positionV>
-            <wp:extent cx="4762500" cy="3533775"/>
-            <wp:effectExtent l="0" t="0" r="0" b="0"/>
+            <wp:extent cx="2843530" cy="2109470"/>
+            <wp:effectExtent l="0" t="0" r="0" b="5080"/>
             <wp:wrapSquare wrapText="bothSides"/>
             <wp:docPr id="3" name="Image 3" descr="C:\Users\Nortalle\AppData\Local\Microsoft\Windows\INetCache\Content.MSO\BAD5B2A4.tmp"/>
             <wp:cNvGraphicFramePr>
@@ -932,7 +3497,7 @@
                     </pic:cNvPicPr>
                   </pic:nvPicPr>
                   <pic:blipFill>
-                    <a:blip r:embed="rId11">
+                    <a:blip r:embed="rId13">
                       <a:extLst>
                         <a:ext uri="{28A0092B-C50C-407E-A947-70E740481C1C}">
                           <a14:useLocalDpi xmlns:a14="http://schemas.microsoft.com/office/drawing/2010/main" val="0"/>
@@ -947,7 +3512,7 @@
                   <pic:spPr bwMode="auto">
                     <a:xfrm>
                       <a:off x="0" y="0"/>
-                      <a:ext cx="4762500" cy="3533775"/>
+                      <a:ext cx="2843530" cy="2109470"/>
                     </a:xfrm>
                     <a:prstGeom prst="rect">
                       <a:avLst/>
@@ -960,13 +3525,159 @@
                 </pic:pic>
               </a:graphicData>
             </a:graphic>
+            <wp14:sizeRelH relativeFrom="margin">
+              <wp14:pctWidth>0</wp14:pctWidth>
+            </wp14:sizeRelH>
+            <wp14:sizeRelV relativeFrom="margin">
+              <wp14:pctHeight>0</wp14:pctHeight>
+            </wp14:sizeRelV>
           </wp:anchor>
         </w:drawing>
       </w:r>
-      <w:bookmarkEnd w:id="5"/>
+      <w:r>
+        <w:rPr>
+          <w:lang w:val="en-GB"/>
+        </w:rPr>
+        <w:t>. There’s a lot of variation</w:t>
+      </w:r>
+      <w:r>
+        <w:rPr>
+          <w:lang w:val="en-GB"/>
+        </w:rPr>
+        <w:t xml:space="preserve">s, but we see that the more there’s </w:t>
+      </w:r>
+      <w:r>
+        <w:rPr>
+          <w:lang w:val="en-GB"/>
+        </w:rPr>
+        <w:t>generation</w:t>
+      </w:r>
+      <w:bookmarkStart w:id="6" w:name="_GoBack"/>
+      <w:bookmarkEnd w:id="6"/>
+    </w:p>
+    <w:p>
+      <w:pPr>
+        <w:pStyle w:val="Heading1"/>
+        <w:rPr>
+          <w:lang w:val="en-GB"/>
+        </w:rPr>
+      </w:pPr>
+    </w:p>
+    <w:p>
+      <w:pPr>
+        <w:pStyle w:val="Heading1"/>
+        <w:rPr>
+          <w:lang w:val="en-GB"/>
+        </w:rPr>
+      </w:pPr>
+    </w:p>
+    <w:p>
+      <w:pPr>
+        <w:pStyle w:val="Heading1"/>
+        <w:rPr>
+          <w:lang w:val="en-GB"/>
+        </w:rPr>
+      </w:pPr>
+    </w:p>
+    <w:p>
+      <w:pPr>
+        <w:pStyle w:val="Heading1"/>
+        <w:rPr>
+          <w:lang w:val="en-GB"/>
+        </w:rPr>
+      </w:pPr>
+    </w:p>
+    <w:p>
+      <w:pPr>
+        <w:pStyle w:val="Heading1"/>
+        <w:rPr>
+          <w:lang w:val="en-GB"/>
+        </w:rPr>
+      </w:pPr>
+    </w:p>
+    <w:p>
+      <w:pPr>
+        <w:pStyle w:val="Heading1"/>
+        <w:rPr>
+          <w:lang w:val="en-GB"/>
+        </w:rPr>
+      </w:pPr>
+    </w:p>
+    <w:p>
+      <w:pPr>
+        <w:pStyle w:val="Heading1"/>
+        <w:rPr>
+          <w:lang w:val="en-GB"/>
+        </w:rPr>
+      </w:pPr>
+      <w:r>
+        <w:rPr>
+          <w:lang w:val="en-GB"/>
+        </w:rPr>
+        <w:t>Conclusion</w:t>
+      </w:r>
+    </w:p>
+    <w:p>
+      <w:pPr>
+        <w:rPr>
+          <w:lang w:val="en-GB"/>
+        </w:rPr>
+      </w:pPr>
+      <w:r>
+        <w:rPr>
+          <w:lang w:val="en-GB"/>
+        </w:rPr>
+        <w:t>It would have taken u</w:t>
+      </w:r>
+      <w:r>
+        <w:rPr>
+          <w:lang w:val="en-GB"/>
+        </w:rPr>
+        <w:t xml:space="preserve">s 4 days to compute all the </w:t>
+      </w:r>
+      <w:r>
+        <w:rPr>
+          <w:lang w:val="en-GB"/>
+        </w:rPr>
+        <w:t>6227020800</w:t>
+      </w:r>
+      <w:r>
+        <w:rPr>
+          <w:lang w:val="en-GB"/>
+        </w:rPr>
+        <w:t xml:space="preserve"> tour possibilities, with </w:t>
+      </w:r>
+      <w:proofErr w:type="spellStart"/>
+      <w:r>
+        <w:rPr>
+          <w:lang w:val="en-GB"/>
+        </w:rPr>
+        <w:t>with</w:t>
+      </w:r>
+      <w:proofErr w:type="spellEnd"/>
+      <w:r>
+        <w:rPr>
+          <w:lang w:val="en-GB"/>
+        </w:rPr>
+        <w:t xml:space="preserve"> solutions, it took us seconds, it’s </w:t>
+      </w:r>
+      <w:proofErr w:type="gramStart"/>
+      <w:r>
+        <w:rPr>
+          <w:lang w:val="en-GB"/>
+        </w:rPr>
+        <w:t>really powerful</w:t>
+      </w:r>
+      <w:proofErr w:type="gramEnd"/>
+      <w:r>
+        <w:rPr>
+          <w:lang w:val="en-GB"/>
+        </w:rPr>
+        <w:t xml:space="preserve">  </w:t>
+      </w:r>
     </w:p>
     <w:sectPr>
-      <w:footerReference w:type="default" r:id="rId12"/>
+      <w:footerReference w:type="default" r:id="rId14"/>
       <w:pgSz w:w="12240" w:h="15840"/>
       <w:pgMar w:top="1728" w:right="1800" w:bottom="1440" w:left="1800" w:header="720" w:footer="720" w:gutter="0"/>
       <w:pgNumType w:start="0"/>
@@ -1007,7 +3718,7 @@
 <w:ftr xmlns:wpc="http://schemas.microsoft.com/office/word/2010/wordprocessingCanvas" xmlns:cx="http://schemas.microsoft.com/office/drawing/2014/chartex" xmlns:cx1="http://schemas.microsoft.com/office/drawing/2015/9/8/chartex" xmlns:cx2="http://schemas.microsoft.com/office/drawing/2015/10/21/chartex" xmlns:cx3="http://schemas.microsoft.com/office/drawing/2016/5/9/chartex" xmlns:cx4="http://schemas.microsoft.com/office/drawing/2016/5/10/chartex" xmlns:cx5="http://schemas.microsoft.com/office/drawing/2016/5/11/chartex" xmlns:cx6="http://schemas.microsoft.com/office/drawing/2016/5/12/chartex" xmlns:cx7="http://schemas.microsoft.com/office/drawing/2016/5/13/chartex" xmlns:cx8="http://schemas.microsoft.com/office/drawing/2016/5/14/chartex" xmlns:mc="http://schemas.openxmlformats.org/markup-compatibility/2006" xmlns:aink="http://schemas.microsoft.com/office/drawing/2016/ink" xmlns:am3d="http://schemas.microsoft.com/office/drawing/2017/model3d" xmlns:o="urn:schemas-microsoft-com:office:office" xmlns:r="http://schemas.openxmlformats.org/officeDocument/2006/relationships" xmlns:m="http://schemas.openxmlformats.org/officeDocument/2006/math" xmlns:v="urn:schemas-microsoft-com:vml" xmlns:wp14="http://schemas.microsoft.com/office/word/2010/wordprocessingDrawing" xmlns:wp="http://schemas.openxmlformats.org/drawingml/2006/wordprocessingDrawing" xmlns:w10="urn:schemas-microsoft-com:office:word" xmlns:w="http://schemas.openxmlformats.org/wordprocessingml/2006/main" xmlns:w14="http://schemas.microsoft.com/office/word/2010/wordml" xmlns:w15="http://schemas.microsoft.com/office/word/2012/wordml" xmlns:w16cid="http://schemas.microsoft.com/office/word/2016/wordml/cid" xmlns:w16se="http://schemas.microsoft.com/office/word/2015/wordml/symex" xmlns:wpg="http://schemas.microsoft.com/office/word/2010/wordprocessingGroup" xmlns:wpi="http://schemas.microsoft.com/office/word/2010/wordprocessingInk" xmlns:wne="http://schemas.microsoft.com/office/word/2006/wordml" xmlns:wps="http://schemas.microsoft.com/office/word/2010/wordprocessingShape" mc:Ignorable="w14 w15 w16se w16cid wp14">
   <w:p>
     <w:pPr>
-      <w:pStyle w:val="Pieddepage"/>
+      <w:pStyle w:val="Footer"/>
     </w:pPr>
     <w:r>
       <w:t xml:space="preserve">Page </w:t>
@@ -1216,7 +3927,7 @@
     <w:lvl w:ilvl="0">
       <w:start w:val="1"/>
       <w:numFmt w:val="decimal"/>
-      <w:pStyle w:val="Listenumros"/>
+      <w:pStyle w:val="ListNumber"/>
       <w:lvlText w:val="%1."/>
       <w:lvlJc w:val="left"/>
       <w:pPr>
@@ -1234,7 +3945,7 @@
     <w:lvl w:ilvl="0">
       <w:start w:val="1"/>
       <w:numFmt w:val="bullet"/>
-      <w:pStyle w:val="Listepuces"/>
+      <w:pStyle w:val="ListBullet"/>
       <w:lvlText w:val="−"/>
       <w:lvlJc w:val="left"/>
       <w:pPr>
@@ -1571,7 +4282,7 @@
       </w:pPr>
     </w:pPrDefault>
   </w:docDefaults>
-  <w:latentStyles w:defLockedState="0" w:defUIPriority="99" w:defSemiHidden="0" w:defUnhideWhenUsed="0" w:defQFormat="0" w:count="375">
+  <w:latentStyles w:defLockedState="0" w:defUIPriority="99" w:defSemiHidden="0" w:defUnhideWhenUsed="0" w:defQFormat="0" w:count="376">
     <w:lsdException w:name="Normal" w:uiPriority="0" w:qFormat="1"/>
     <w:lsdException w:name="heading 1" w:uiPriority="9" w:qFormat="1"/>
     <w:lsdException w:name="heading 2" w:semiHidden="1" w:uiPriority="9" w:unhideWhenUsed="1" w:qFormat="1"/>
@@ -1947,20 +4658,21 @@
     <w:lsdException w:name="Smart Hyperlink" w:semiHidden="1" w:unhideWhenUsed="1"/>
     <w:lsdException w:name="Hashtag" w:semiHidden="1" w:unhideWhenUsed="1"/>
     <w:lsdException w:name="Unresolved Mention" w:semiHidden="1" w:unhideWhenUsed="1"/>
+    <w:lsdException w:name="Smart Link" w:semiHidden="1" w:unhideWhenUsed="1"/>
   </w:latentStyles>
   <w:style w:type="paragraph" w:default="1" w:styleId="Normal">
     <w:name w:val="Normal"/>
     <w:qFormat/>
-    <w:rsid w:val="00027D42"/>
+    <w:rsid w:val="006C3169"/>
     <w:pPr>
       <w:jc w:val="both"/>
     </w:pPr>
   </w:style>
-  <w:style w:type="paragraph" w:styleId="Titre1">
+  <w:style w:type="paragraph" w:styleId="Heading1">
     <w:name w:val="heading 1"/>
     <w:basedOn w:val="Normal"/>
     <w:next w:val="Normal"/>
-    <w:link w:val="Titre1Car"/>
+    <w:link w:val="Heading1Char"/>
     <w:uiPriority w:val="9"/>
     <w:qFormat/>
     <w:rsid w:val="00333D0D"/>
@@ -1977,11 +4689,11 @@
       <w:sz w:val="32"/>
     </w:rPr>
   </w:style>
-  <w:style w:type="paragraph" w:styleId="Titre2">
+  <w:style w:type="paragraph" w:styleId="Heading2">
     <w:name w:val="heading 2"/>
     <w:basedOn w:val="Normal"/>
     <w:next w:val="Normal"/>
-    <w:link w:val="Titre2Car"/>
+    <w:link w:val="Heading2Char"/>
     <w:uiPriority w:val="9"/>
     <w:unhideWhenUsed/>
     <w:qFormat/>
@@ -2000,11 +4712,11 @@
       <w:sz w:val="24"/>
     </w:rPr>
   </w:style>
-  <w:style w:type="paragraph" w:styleId="Titre3">
+  <w:style w:type="paragraph" w:styleId="Heading3">
     <w:name w:val="heading 3"/>
     <w:basedOn w:val="Normal"/>
     <w:next w:val="Normal"/>
-    <w:link w:val="Titre3Car"/>
+    <w:link w:val="Heading3Char"/>
     <w:uiPriority w:val="9"/>
     <w:semiHidden/>
     <w:unhideWhenUsed/>
@@ -2023,11 +4735,11 @@
       <w:szCs w:val="24"/>
     </w:rPr>
   </w:style>
-  <w:style w:type="paragraph" w:styleId="Titre6">
+  <w:style w:type="paragraph" w:styleId="Heading6">
     <w:name w:val="heading 6"/>
     <w:basedOn w:val="Normal"/>
     <w:next w:val="Normal"/>
-    <w:link w:val="Titre6Car"/>
+    <w:link w:val="Heading6Char"/>
     <w:uiPriority w:val="9"/>
     <w:semiHidden/>
     <w:unhideWhenUsed/>
@@ -2044,11 +4756,11 @@
       <w:color w:val="004F5B" w:themeColor="accent1" w:themeShade="7F"/>
     </w:rPr>
   </w:style>
-  <w:style w:type="paragraph" w:styleId="Titre7">
+  <w:style w:type="paragraph" w:styleId="Heading7">
     <w:name w:val="heading 7"/>
     <w:basedOn w:val="Normal"/>
     <w:next w:val="Normal"/>
-    <w:link w:val="Titre7Car"/>
+    <w:link w:val="Heading7Char"/>
     <w:uiPriority w:val="9"/>
     <w:semiHidden/>
     <w:unhideWhenUsed/>
@@ -2067,11 +4779,11 @@
       <w:color w:val="004F5B" w:themeColor="accent1" w:themeShade="7F"/>
     </w:rPr>
   </w:style>
-  <w:style w:type="paragraph" w:styleId="Titre8">
+  <w:style w:type="paragraph" w:styleId="Heading8">
     <w:name w:val="heading 8"/>
     <w:basedOn w:val="Normal"/>
     <w:next w:val="Normal"/>
-    <w:link w:val="Titre8Car"/>
+    <w:link w:val="Heading8Char"/>
     <w:uiPriority w:val="9"/>
     <w:semiHidden/>
     <w:unhideWhenUsed/>
@@ -2089,11 +4801,11 @@
       <w:szCs w:val="21"/>
     </w:rPr>
   </w:style>
-  <w:style w:type="paragraph" w:styleId="Titre9">
+  <w:style w:type="paragraph" w:styleId="Heading9">
     <w:name w:val="heading 9"/>
     <w:basedOn w:val="Normal"/>
     <w:next w:val="Normal"/>
-    <w:link w:val="Titre9Car"/>
+    <w:link w:val="Heading9Char"/>
     <w:uiPriority w:val="9"/>
     <w:semiHidden/>
     <w:unhideWhenUsed/>
@@ -2113,13 +4825,13 @@
       <w:szCs w:val="21"/>
     </w:rPr>
   </w:style>
-  <w:style w:type="character" w:default="1" w:styleId="Policepardfaut">
+  <w:style w:type="character" w:default="1" w:styleId="DefaultParagraphFont">
     <w:name w:val="Default Paragraph Font"/>
     <w:uiPriority w:val="1"/>
     <w:semiHidden/>
     <w:unhideWhenUsed/>
   </w:style>
-  <w:style w:type="table" w:default="1" w:styleId="TableauNormal">
+  <w:style w:type="table" w:default="1" w:styleId="TableNormal">
     <w:name w:val="Normal Table"/>
     <w:uiPriority w:val="99"/>
     <w:semiHidden/>
@@ -2134,16 +4846,16 @@
       </w:tblCellMar>
     </w:tblPr>
   </w:style>
-  <w:style w:type="numbering" w:default="1" w:styleId="Aucuneliste">
+  <w:style w:type="numbering" w:default="1" w:styleId="NoList">
     <w:name w:val="No List"/>
     <w:uiPriority w:val="99"/>
     <w:semiHidden/>
     <w:unhideWhenUsed/>
   </w:style>
-  <w:style w:type="character" w:customStyle="1" w:styleId="Titre1Car">
-    <w:name w:val="Titre 1 Car"/>
-    <w:basedOn w:val="Policepardfaut"/>
-    <w:link w:val="Titre1"/>
+  <w:style w:type="character" w:customStyle="1" w:styleId="Heading1Char">
+    <w:name w:val="Heading 1 Char"/>
+    <w:basedOn w:val="DefaultParagraphFont"/>
+    <w:link w:val="Heading1"/>
     <w:uiPriority w:val="9"/>
     <w:rsid w:val="00333D0D"/>
     <w:rPr>
@@ -2152,10 +4864,10 @@
       <w:sz w:val="32"/>
     </w:rPr>
   </w:style>
-  <w:style w:type="character" w:customStyle="1" w:styleId="Titre2Car">
-    <w:name w:val="Titre 2 Car"/>
-    <w:basedOn w:val="Policepardfaut"/>
-    <w:link w:val="Titre2"/>
+  <w:style w:type="character" w:customStyle="1" w:styleId="Heading2Char">
+    <w:name w:val="Heading 2 Char"/>
+    <w:basedOn w:val="DefaultParagraphFont"/>
+    <w:link w:val="Heading2"/>
     <w:uiPriority w:val="9"/>
     <w:rsid w:val="00333D0D"/>
     <w:rPr>
@@ -2176,7 +4888,7 @@
       <w:jc w:val="center"/>
     </w:pPr>
   </w:style>
-  <w:style w:type="paragraph" w:styleId="Listepuces">
+  <w:style w:type="paragraph" w:styleId="ListBullet">
     <w:name w:val="List Bullet"/>
     <w:basedOn w:val="Normal"/>
     <w:uiPriority w:val="10"/>
@@ -2189,10 +4901,10 @@
       </w:numPr>
     </w:pPr>
   </w:style>
-  <w:style w:type="paragraph" w:styleId="Titre">
+  <w:style w:type="paragraph" w:styleId="Title">
     <w:name w:val="Title"/>
     <w:basedOn w:val="Normal"/>
-    <w:link w:val="TitreCar"/>
+    <w:link w:val="TitleChar"/>
     <w:uiPriority w:val="2"/>
     <w:unhideWhenUsed/>
     <w:qFormat/>
@@ -2209,10 +4921,10 @@
       <w:sz w:val="60"/>
     </w:rPr>
   </w:style>
-  <w:style w:type="character" w:customStyle="1" w:styleId="TitreCar">
-    <w:name w:val="Titre Car"/>
-    <w:basedOn w:val="Policepardfaut"/>
-    <w:link w:val="Titre"/>
+  <w:style w:type="character" w:customStyle="1" w:styleId="TitleChar">
+    <w:name w:val="Title Char"/>
+    <w:basedOn w:val="DefaultParagraphFont"/>
+    <w:link w:val="Title"/>
     <w:uiPriority w:val="2"/>
     <w:rsid w:val="00333D0D"/>
     <w:rPr>
@@ -2222,10 +4934,10 @@
       <w:sz w:val="60"/>
     </w:rPr>
   </w:style>
-  <w:style w:type="paragraph" w:styleId="Sous-titre">
+  <w:style w:type="paragraph" w:styleId="Subtitle">
     <w:name w:val="Subtitle"/>
     <w:basedOn w:val="Normal"/>
-    <w:link w:val="Sous-titreCar"/>
+    <w:link w:val="SubtitleChar"/>
     <w:uiPriority w:val="3"/>
     <w:unhideWhenUsed/>
     <w:qFormat/>
@@ -2244,10 +4956,10 @@
       <w:sz w:val="26"/>
     </w:rPr>
   </w:style>
-  <w:style w:type="character" w:customStyle="1" w:styleId="Sous-titreCar">
-    <w:name w:val="Sous-titre Car"/>
-    <w:basedOn w:val="Policepardfaut"/>
-    <w:link w:val="Sous-titre"/>
+  <w:style w:type="character" w:customStyle="1" w:styleId="SubtitleChar">
+    <w:name w:val="Subtitle Char"/>
+    <w:basedOn w:val="DefaultParagraphFont"/>
+    <w:link w:val="Subtitle"/>
     <w:uiPriority w:val="3"/>
     <w:rsid w:val="00333D0D"/>
     <w:rPr>
@@ -2256,10 +4968,10 @@
       <w:sz w:val="26"/>
     </w:rPr>
   </w:style>
-  <w:style w:type="paragraph" w:styleId="Pieddepage">
+  <w:style w:type="paragraph" w:styleId="Footer">
     <w:name w:val="footer"/>
     <w:basedOn w:val="Normal"/>
-    <w:link w:val="PieddepageCar"/>
+    <w:link w:val="FooterChar"/>
     <w:uiPriority w:val="99"/>
     <w:unhideWhenUsed/>
     <w:rsid w:val="00C6554A"/>
@@ -2271,10 +4983,10 @@
       <w:caps/>
     </w:rPr>
   </w:style>
-  <w:style w:type="character" w:customStyle="1" w:styleId="PieddepageCar">
-    <w:name w:val="Pied de page Car"/>
-    <w:basedOn w:val="Policepardfaut"/>
-    <w:link w:val="Pieddepage"/>
+  <w:style w:type="character" w:customStyle="1" w:styleId="FooterChar">
+    <w:name w:val="Footer Char"/>
+    <w:basedOn w:val="DefaultParagraphFont"/>
+    <w:link w:val="Footer"/>
     <w:uiPriority w:val="99"/>
     <w:rsid w:val="00C6554A"/>
     <w:rPr>
@@ -2292,10 +5004,10 @@
       <w:jc w:val="center"/>
     </w:pPr>
   </w:style>
-  <w:style w:type="paragraph" w:styleId="En-tte">
+  <w:style w:type="paragraph" w:styleId="Header">
     <w:name w:val="header"/>
     <w:basedOn w:val="Normal"/>
-    <w:link w:val="En-tteCar"/>
+    <w:link w:val="HeaderChar"/>
     <w:uiPriority w:val="99"/>
     <w:unhideWhenUsed/>
     <w:rsid w:val="00C6554A"/>
@@ -2303,10 +5015,10 @@
       <w:spacing w:before="0" w:after="0" w:line="240" w:lineRule="auto"/>
     </w:pPr>
   </w:style>
-  <w:style w:type="character" w:customStyle="1" w:styleId="En-tteCar">
-    <w:name w:val="En-tête Car"/>
-    <w:basedOn w:val="Policepardfaut"/>
-    <w:link w:val="En-tte"/>
+  <w:style w:type="character" w:customStyle="1" w:styleId="HeaderChar">
+    <w:name w:val="Header Char"/>
+    <w:basedOn w:val="DefaultParagraphFont"/>
+    <w:link w:val="Header"/>
     <w:uiPriority w:val="99"/>
     <w:rsid w:val="00C6554A"/>
     <w:rPr>
@@ -2316,7 +5028,7 @@
       <w:lang w:eastAsia="ja-JP"/>
     </w:rPr>
   </w:style>
-  <w:style w:type="paragraph" w:styleId="Listenumros">
+  <w:style w:type="paragraph" w:styleId="ListNumber">
     <w:name w:val="List Number"/>
     <w:basedOn w:val="Normal"/>
     <w:uiPriority w:val="11"/>
@@ -2330,10 +5042,10 @@
       <w:contextualSpacing/>
     </w:pPr>
   </w:style>
-  <w:style w:type="character" w:customStyle="1" w:styleId="Titre3Car">
-    <w:name w:val="Titre 3 Car"/>
-    <w:basedOn w:val="Policepardfaut"/>
-    <w:link w:val="Titre3"/>
+  <w:style w:type="character" w:customStyle="1" w:styleId="Heading3Char">
+    <w:name w:val="Heading 3 Char"/>
+    <w:basedOn w:val="DefaultParagraphFont"/>
+    <w:link w:val="Heading3"/>
     <w:uiPriority w:val="9"/>
     <w:semiHidden/>
     <w:rsid w:val="00C6554A"/>
@@ -2344,10 +5056,10 @@
       <w:szCs w:val="24"/>
     </w:rPr>
   </w:style>
-  <w:style w:type="character" w:customStyle="1" w:styleId="Titre8Car">
-    <w:name w:val="Titre 8 Car"/>
-    <w:basedOn w:val="Policepardfaut"/>
-    <w:link w:val="Titre8"/>
+  <w:style w:type="character" w:customStyle="1" w:styleId="Heading8Char">
+    <w:name w:val="Heading 8 Char"/>
+    <w:basedOn w:val="DefaultParagraphFont"/>
+    <w:link w:val="Heading8"/>
     <w:uiPriority w:val="9"/>
     <w:semiHidden/>
     <w:rsid w:val="00C6554A"/>
@@ -2357,10 +5069,10 @@
       <w:szCs w:val="21"/>
     </w:rPr>
   </w:style>
-  <w:style w:type="character" w:customStyle="1" w:styleId="Titre9Car">
-    <w:name w:val="Titre 9 Car"/>
-    <w:basedOn w:val="Policepardfaut"/>
-    <w:link w:val="Titre9"/>
+  <w:style w:type="character" w:customStyle="1" w:styleId="Heading9Char">
+    <w:name w:val="Heading 9 Char"/>
+    <w:basedOn w:val="DefaultParagraphFont"/>
+    <w:link w:val="Heading9"/>
     <w:uiPriority w:val="9"/>
     <w:semiHidden/>
     <w:rsid w:val="00C6554A"/>
@@ -2372,9 +5084,9 @@
       <w:szCs w:val="21"/>
     </w:rPr>
   </w:style>
-  <w:style w:type="character" w:styleId="Accentuationintense">
+  <w:style w:type="character" w:styleId="IntenseEmphasis">
     <w:name w:val="Intense Emphasis"/>
-    <w:basedOn w:val="Policepardfaut"/>
+    <w:basedOn w:val="DefaultParagraphFont"/>
     <w:uiPriority w:val="21"/>
     <w:semiHidden/>
     <w:unhideWhenUsed/>
@@ -2386,11 +5098,11 @@
       <w:color w:val="007789" w:themeColor="accent1" w:themeShade="BF"/>
     </w:rPr>
   </w:style>
-  <w:style w:type="paragraph" w:styleId="Citationintense">
+  <w:style w:type="paragraph" w:styleId="IntenseQuote">
     <w:name w:val="Intense Quote"/>
     <w:basedOn w:val="Normal"/>
     <w:next w:val="Normal"/>
-    <w:link w:val="CitationintenseCar"/>
+    <w:link w:val="IntenseQuoteChar"/>
     <w:uiPriority w:val="30"/>
     <w:semiHidden/>
     <w:unhideWhenUsed/>
@@ -2411,10 +5123,10 @@
       <w:color w:val="007789" w:themeColor="accent1" w:themeShade="BF"/>
     </w:rPr>
   </w:style>
-  <w:style w:type="character" w:customStyle="1" w:styleId="CitationintenseCar">
-    <w:name w:val="Citation intense Car"/>
-    <w:basedOn w:val="Policepardfaut"/>
-    <w:link w:val="Citationintense"/>
+  <w:style w:type="character" w:customStyle="1" w:styleId="IntenseQuoteChar">
+    <w:name w:val="Intense Quote Char"/>
+    <w:basedOn w:val="DefaultParagraphFont"/>
+    <w:link w:val="IntenseQuote"/>
     <w:uiPriority w:val="30"/>
     <w:semiHidden/>
     <w:rsid w:val="00C6554A"/>
@@ -2424,9 +5136,9 @@
       <w:color w:val="007789" w:themeColor="accent1" w:themeShade="BF"/>
     </w:rPr>
   </w:style>
-  <w:style w:type="character" w:styleId="Rfrenceintense">
+  <w:style w:type="character" w:styleId="IntenseReference">
     <w:name w:val="Intense Reference"/>
-    <w:basedOn w:val="Policepardfaut"/>
+    <w:basedOn w:val="DefaultParagraphFont"/>
     <w:uiPriority w:val="32"/>
     <w:semiHidden/>
     <w:unhideWhenUsed/>
@@ -2441,12 +5153,11 @@
       <w:spacing w:val="5"/>
     </w:rPr>
   </w:style>
-  <w:style w:type="paragraph" w:styleId="Lgende">
+  <w:style w:type="paragraph" w:styleId="Caption">
     <w:name w:val="caption"/>
     <w:basedOn w:val="Normal"/>
     <w:next w:val="Normal"/>
     <w:uiPriority w:val="35"/>
-    <w:semiHidden/>
     <w:unhideWhenUsed/>
     <w:qFormat/>
     <w:rsid w:val="00C6554A"/>
@@ -2460,10 +5171,10 @@
       <w:szCs w:val="18"/>
     </w:rPr>
   </w:style>
-  <w:style w:type="paragraph" w:styleId="Textedebulles">
+  <w:style w:type="paragraph" w:styleId="BalloonText">
     <w:name w:val="Balloon Text"/>
     <w:basedOn w:val="Normal"/>
-    <w:link w:val="TextedebullesCar"/>
+    <w:link w:val="BalloonTextChar"/>
     <w:uiPriority w:val="99"/>
     <w:semiHidden/>
     <w:unhideWhenUsed/>
@@ -2476,10 +5187,10 @@
       <w:szCs w:val="18"/>
     </w:rPr>
   </w:style>
-  <w:style w:type="character" w:customStyle="1" w:styleId="TextedebullesCar">
-    <w:name w:val="Texte de bulles Car"/>
-    <w:basedOn w:val="Policepardfaut"/>
-    <w:link w:val="Textedebulles"/>
+  <w:style w:type="character" w:customStyle="1" w:styleId="BalloonTextChar">
+    <w:name w:val="Balloon Text Char"/>
+    <w:basedOn w:val="DefaultParagraphFont"/>
+    <w:link w:val="BalloonText"/>
     <w:uiPriority w:val="99"/>
     <w:semiHidden/>
     <w:rsid w:val="00C6554A"/>
@@ -2488,7 +5199,7 @@
       <w:szCs w:val="18"/>
     </w:rPr>
   </w:style>
-  <w:style w:type="paragraph" w:styleId="Normalcentr">
+  <w:style w:type="paragraph" w:styleId="BlockText">
     <w:name w:val="Block Text"/>
     <w:basedOn w:val="Normal"/>
     <w:uiPriority w:val="99"/>
@@ -2511,10 +5222,10 @@
       <w:color w:val="007789" w:themeColor="accent1" w:themeShade="BF"/>
     </w:rPr>
   </w:style>
-  <w:style w:type="paragraph" w:styleId="Corpsdetexte3">
+  <w:style w:type="paragraph" w:styleId="BodyText3">
     <w:name w:val="Body Text 3"/>
     <w:basedOn w:val="Normal"/>
-    <w:link w:val="Corpsdetexte3Car"/>
+    <w:link w:val="BodyText3Char"/>
     <w:uiPriority w:val="99"/>
     <w:semiHidden/>
     <w:unhideWhenUsed/>
@@ -2526,10 +5237,10 @@
       <w:szCs w:val="16"/>
     </w:rPr>
   </w:style>
-  <w:style w:type="character" w:customStyle="1" w:styleId="Corpsdetexte3Car">
-    <w:name w:val="Corps de texte 3 Car"/>
-    <w:basedOn w:val="Policepardfaut"/>
-    <w:link w:val="Corpsdetexte3"/>
+  <w:style w:type="character" w:customStyle="1" w:styleId="BodyText3Char">
+    <w:name w:val="Body Text 3 Char"/>
+    <w:basedOn w:val="DefaultParagraphFont"/>
+    <w:link w:val="BodyText3"/>
     <w:uiPriority w:val="99"/>
     <w:semiHidden/>
     <w:rsid w:val="00C6554A"/>
@@ -2537,10 +5248,10 @@
       <w:szCs w:val="16"/>
     </w:rPr>
   </w:style>
-  <w:style w:type="paragraph" w:styleId="Retraitcorpsdetexte3">
+  <w:style w:type="paragraph" w:styleId="BodyTextIndent3">
     <w:name w:val="Body Text Indent 3"/>
     <w:basedOn w:val="Normal"/>
-    <w:link w:val="Retraitcorpsdetexte3Car"/>
+    <w:link w:val="BodyTextIndent3Char"/>
     <w:uiPriority w:val="99"/>
     <w:semiHidden/>
     <w:unhideWhenUsed/>
@@ -2553,10 +5264,10 @@
       <w:szCs w:val="16"/>
     </w:rPr>
   </w:style>
-  <w:style w:type="character" w:customStyle="1" w:styleId="Retraitcorpsdetexte3Car">
-    <w:name w:val="Retrait corps de texte 3 Car"/>
-    <w:basedOn w:val="Policepardfaut"/>
-    <w:link w:val="Retraitcorpsdetexte3"/>
+  <w:style w:type="character" w:customStyle="1" w:styleId="BodyTextIndent3Char">
+    <w:name w:val="Body Text Indent 3 Char"/>
+    <w:basedOn w:val="DefaultParagraphFont"/>
+    <w:link w:val="BodyTextIndent3"/>
     <w:uiPriority w:val="99"/>
     <w:semiHidden/>
     <w:rsid w:val="00C6554A"/>
@@ -2564,9 +5275,9 @@
       <w:szCs w:val="16"/>
     </w:rPr>
   </w:style>
-  <w:style w:type="character" w:styleId="Marquedecommentaire">
+  <w:style w:type="character" w:styleId="CommentReference">
     <w:name w:val="annotation reference"/>
-    <w:basedOn w:val="Policepardfaut"/>
+    <w:basedOn w:val="DefaultParagraphFont"/>
     <w:uiPriority w:val="99"/>
     <w:semiHidden/>
     <w:unhideWhenUsed/>
@@ -2576,10 +5287,10 @@
       <w:szCs w:val="16"/>
     </w:rPr>
   </w:style>
-  <w:style w:type="paragraph" w:styleId="Commentaire">
+  <w:style w:type="paragraph" w:styleId="CommentText">
     <w:name w:val="annotation text"/>
     <w:basedOn w:val="Normal"/>
-    <w:link w:val="CommentaireCar"/>
+    <w:link w:val="CommentTextChar"/>
     <w:uiPriority w:val="99"/>
     <w:semiHidden/>
     <w:unhideWhenUsed/>
@@ -2591,10 +5302,10 @@
       <w:szCs w:val="20"/>
     </w:rPr>
   </w:style>
-  <w:style w:type="character" w:customStyle="1" w:styleId="CommentaireCar">
-    <w:name w:val="Commentaire Car"/>
-    <w:basedOn w:val="Policepardfaut"/>
-    <w:link w:val="Commentaire"/>
+  <w:style w:type="character" w:customStyle="1" w:styleId="CommentTextChar">
+    <w:name w:val="Comment Text Char"/>
+    <w:basedOn w:val="DefaultParagraphFont"/>
+    <w:link w:val="CommentText"/>
     <w:uiPriority w:val="99"/>
     <w:semiHidden/>
     <w:rsid w:val="00C6554A"/>
@@ -2602,11 +5313,11 @@
       <w:szCs w:val="20"/>
     </w:rPr>
   </w:style>
-  <w:style w:type="paragraph" w:styleId="Objetducommentaire">
+  <w:style w:type="paragraph" w:styleId="CommentSubject">
     <w:name w:val="annotation subject"/>
-    <w:basedOn w:val="Commentaire"/>
-    <w:next w:val="Commentaire"/>
-    <w:link w:val="ObjetducommentaireCar"/>
+    <w:basedOn w:val="CommentText"/>
+    <w:next w:val="CommentText"/>
+    <w:link w:val="CommentSubjectChar"/>
     <w:uiPriority w:val="99"/>
     <w:semiHidden/>
     <w:unhideWhenUsed/>
@@ -2616,10 +5327,10 @@
       <w:bCs/>
     </w:rPr>
   </w:style>
-  <w:style w:type="character" w:customStyle="1" w:styleId="ObjetducommentaireCar">
-    <w:name w:val="Objet du commentaire Car"/>
-    <w:basedOn w:val="CommentaireCar"/>
-    <w:link w:val="Objetducommentaire"/>
+  <w:style w:type="character" w:customStyle="1" w:styleId="CommentSubjectChar">
+    <w:name w:val="Comment Subject Char"/>
+    <w:basedOn w:val="CommentTextChar"/>
+    <w:link w:val="CommentSubject"/>
     <w:uiPriority w:val="99"/>
     <w:semiHidden/>
     <w:rsid w:val="00C6554A"/>
@@ -2629,10 +5340,10 @@
       <w:szCs w:val="20"/>
     </w:rPr>
   </w:style>
-  <w:style w:type="paragraph" w:styleId="Explorateurdedocuments">
+  <w:style w:type="paragraph" w:styleId="DocumentMap">
     <w:name w:val="Document Map"/>
     <w:basedOn w:val="Normal"/>
-    <w:link w:val="ExplorateurdedocumentsCar"/>
+    <w:link w:val="DocumentMapChar"/>
     <w:uiPriority w:val="99"/>
     <w:semiHidden/>
     <w:unhideWhenUsed/>
@@ -2645,10 +5356,10 @@
       <w:szCs w:val="16"/>
     </w:rPr>
   </w:style>
-  <w:style w:type="character" w:customStyle="1" w:styleId="ExplorateurdedocumentsCar">
-    <w:name w:val="Explorateur de documents Car"/>
-    <w:basedOn w:val="Policepardfaut"/>
-    <w:link w:val="Explorateurdedocuments"/>
+  <w:style w:type="character" w:customStyle="1" w:styleId="DocumentMapChar">
+    <w:name w:val="Document Map Char"/>
+    <w:basedOn w:val="DefaultParagraphFont"/>
+    <w:link w:val="DocumentMap"/>
     <w:uiPriority w:val="99"/>
     <w:semiHidden/>
     <w:rsid w:val="00C6554A"/>
@@ -2657,10 +5368,10 @@
       <w:szCs w:val="16"/>
     </w:rPr>
   </w:style>
-  <w:style w:type="paragraph" w:styleId="Notedefin">
+  <w:style w:type="paragraph" w:styleId="EndnoteText">
     <w:name w:val="endnote text"/>
     <w:basedOn w:val="Normal"/>
-    <w:link w:val="NotedefinCar"/>
+    <w:link w:val="EndnoteTextChar"/>
     <w:uiPriority w:val="99"/>
     <w:semiHidden/>
     <w:unhideWhenUsed/>
@@ -2672,10 +5383,10 @@
       <w:szCs w:val="20"/>
     </w:rPr>
   </w:style>
-  <w:style w:type="character" w:customStyle="1" w:styleId="NotedefinCar">
-    <w:name w:val="Note de fin Car"/>
-    <w:basedOn w:val="Policepardfaut"/>
-    <w:link w:val="Notedefin"/>
+  <w:style w:type="character" w:customStyle="1" w:styleId="EndnoteTextChar">
+    <w:name w:val="Endnote Text Char"/>
+    <w:basedOn w:val="DefaultParagraphFont"/>
+    <w:link w:val="EndnoteText"/>
     <w:uiPriority w:val="99"/>
     <w:semiHidden/>
     <w:rsid w:val="00C6554A"/>
@@ -2683,7 +5394,7 @@
       <w:szCs w:val="20"/>
     </w:rPr>
   </w:style>
-  <w:style w:type="paragraph" w:styleId="Adresseexpditeur">
+  <w:style w:type="paragraph" w:styleId="EnvelopeReturn">
     <w:name w:val="envelope return"/>
     <w:basedOn w:val="Normal"/>
     <w:uiPriority w:val="99"/>
@@ -2698,9 +5409,9 @@
       <w:szCs w:val="20"/>
     </w:rPr>
   </w:style>
-  <w:style w:type="character" w:styleId="Lienhypertextesuivivisit">
+  <w:style w:type="character" w:styleId="FollowedHyperlink">
     <w:name w:val="FollowedHyperlink"/>
-    <w:basedOn w:val="Policepardfaut"/>
+    <w:basedOn w:val="DefaultParagraphFont"/>
     <w:uiPriority w:val="99"/>
     <w:semiHidden/>
     <w:unhideWhenUsed/>
@@ -2710,10 +5421,10 @@
       <w:u w:val="single"/>
     </w:rPr>
   </w:style>
-  <w:style w:type="paragraph" w:styleId="Notedebasdepage">
+  <w:style w:type="paragraph" w:styleId="FootnoteText">
     <w:name w:val="footnote text"/>
     <w:basedOn w:val="Normal"/>
-    <w:link w:val="NotedebasdepageCar"/>
+    <w:link w:val="FootnoteTextChar"/>
     <w:uiPriority w:val="99"/>
     <w:semiHidden/>
     <w:unhideWhenUsed/>
@@ -2725,10 +5436,10 @@
       <w:szCs w:val="20"/>
     </w:rPr>
   </w:style>
-  <w:style w:type="character" w:customStyle="1" w:styleId="NotedebasdepageCar">
-    <w:name w:val="Note de bas de page Car"/>
-    <w:basedOn w:val="Policepardfaut"/>
-    <w:link w:val="Notedebasdepage"/>
+  <w:style w:type="character" w:customStyle="1" w:styleId="FootnoteTextChar">
+    <w:name w:val="Footnote Text Char"/>
+    <w:basedOn w:val="DefaultParagraphFont"/>
+    <w:link w:val="FootnoteText"/>
     <w:uiPriority w:val="99"/>
     <w:semiHidden/>
     <w:rsid w:val="00C6554A"/>
@@ -2736,9 +5447,9 @@
       <w:szCs w:val="20"/>
     </w:rPr>
   </w:style>
-  <w:style w:type="character" w:styleId="CodeHTML">
+  <w:style w:type="character" w:styleId="HTMLCode">
     <w:name w:val="HTML Code"/>
-    <w:basedOn w:val="Policepardfaut"/>
+    <w:basedOn w:val="DefaultParagraphFont"/>
     <w:uiPriority w:val="99"/>
     <w:semiHidden/>
     <w:unhideWhenUsed/>
@@ -2749,9 +5460,9 @@
       <w:szCs w:val="20"/>
     </w:rPr>
   </w:style>
-  <w:style w:type="character" w:styleId="ClavierHTML">
+  <w:style w:type="character" w:styleId="HTMLKeyboard">
     <w:name w:val="HTML Keyboard"/>
-    <w:basedOn w:val="Policepardfaut"/>
+    <w:basedOn w:val="DefaultParagraphFont"/>
     <w:uiPriority w:val="99"/>
     <w:semiHidden/>
     <w:unhideWhenUsed/>
@@ -2762,10 +5473,10 @@
       <w:szCs w:val="20"/>
     </w:rPr>
   </w:style>
-  <w:style w:type="paragraph" w:styleId="PrformatHTML">
+  <w:style w:type="paragraph" w:styleId="HTMLPreformatted">
     <w:name w:val="HTML Preformatted"/>
     <w:basedOn w:val="Normal"/>
-    <w:link w:val="PrformatHTMLCar"/>
+    <w:link w:val="HTMLPreformattedChar"/>
     <w:uiPriority w:val="99"/>
     <w:semiHidden/>
     <w:unhideWhenUsed/>
@@ -2778,10 +5489,10 @@
       <w:szCs w:val="20"/>
     </w:rPr>
   </w:style>
-  <w:style w:type="character" w:customStyle="1" w:styleId="PrformatHTMLCar">
-    <w:name w:val="Préformaté HTML Car"/>
-    <w:basedOn w:val="Policepardfaut"/>
-    <w:link w:val="PrformatHTML"/>
+  <w:style w:type="character" w:customStyle="1" w:styleId="HTMLPreformattedChar">
+    <w:name w:val="HTML Preformatted Char"/>
+    <w:basedOn w:val="DefaultParagraphFont"/>
+    <w:link w:val="HTMLPreformatted"/>
     <w:uiPriority w:val="99"/>
     <w:semiHidden/>
     <w:rsid w:val="00C6554A"/>
@@ -2790,9 +5501,9 @@
       <w:szCs w:val="20"/>
     </w:rPr>
   </w:style>
-  <w:style w:type="character" w:styleId="MachinecrireHTML">
+  <w:style w:type="character" w:styleId="HTMLTypewriter">
     <w:name w:val="HTML Typewriter"/>
-    <w:basedOn w:val="Policepardfaut"/>
+    <w:basedOn w:val="DefaultParagraphFont"/>
     <w:uiPriority w:val="99"/>
     <w:semiHidden/>
     <w:unhideWhenUsed/>
@@ -2803,9 +5514,9 @@
       <w:szCs w:val="20"/>
     </w:rPr>
   </w:style>
-  <w:style w:type="character" w:styleId="Lienhypertexte">
+  <w:style w:type="character" w:styleId="Hyperlink">
     <w:name w:val="Hyperlink"/>
-    <w:basedOn w:val="Policepardfaut"/>
+    <w:basedOn w:val="DefaultParagraphFont"/>
     <w:uiPriority w:val="99"/>
     <w:semiHidden/>
     <w:unhideWhenUsed/>
@@ -2815,9 +5526,9 @@
       <w:u w:val="single"/>
     </w:rPr>
   </w:style>
-  <w:style w:type="paragraph" w:styleId="Textedemacro">
+  <w:style w:type="paragraph" w:styleId="MacroText">
     <w:name w:val="macro"/>
-    <w:link w:val="TextedemacroCar"/>
+    <w:link w:val="MacroTextChar"/>
     <w:uiPriority w:val="99"/>
     <w:semiHidden/>
     <w:unhideWhenUsed/>
@@ -2841,10 +5552,10 @@
       <w:szCs w:val="20"/>
     </w:rPr>
   </w:style>
-  <w:style w:type="character" w:customStyle="1" w:styleId="TextedemacroCar">
-    <w:name w:val="Texte de macro Car"/>
-    <w:basedOn w:val="Policepardfaut"/>
-    <w:link w:val="Textedemacro"/>
+  <w:style w:type="character" w:customStyle="1" w:styleId="MacroTextChar">
+    <w:name w:val="Macro Text Char"/>
+    <w:basedOn w:val="DefaultParagraphFont"/>
+    <w:link w:val="MacroText"/>
     <w:uiPriority w:val="99"/>
     <w:semiHidden/>
     <w:rsid w:val="00C6554A"/>
@@ -2853,9 +5564,9 @@
       <w:szCs w:val="20"/>
     </w:rPr>
   </w:style>
-  <w:style w:type="character" w:styleId="Textedelespacerserv">
+  <w:style w:type="character" w:styleId="PlaceholderText">
     <w:name w:val="Placeholder Text"/>
-    <w:basedOn w:val="Policepardfaut"/>
+    <w:basedOn w:val="DefaultParagraphFont"/>
     <w:uiPriority w:val="99"/>
     <w:semiHidden/>
     <w:rsid w:val="00C6554A"/>
@@ -2863,10 +5574,10 @@
       <w:color w:val="595959" w:themeColor="text1" w:themeTint="A6"/>
     </w:rPr>
   </w:style>
-  <w:style w:type="paragraph" w:styleId="Textebrut">
+  <w:style w:type="paragraph" w:styleId="PlainText">
     <w:name w:val="Plain Text"/>
     <w:basedOn w:val="Normal"/>
-    <w:link w:val="TextebrutCar"/>
+    <w:link w:val="PlainTextChar"/>
     <w:uiPriority w:val="99"/>
     <w:semiHidden/>
     <w:unhideWhenUsed/>
@@ -2879,10 +5590,10 @@
       <w:szCs w:val="21"/>
     </w:rPr>
   </w:style>
-  <w:style w:type="character" w:customStyle="1" w:styleId="TextebrutCar">
-    <w:name w:val="Texte brut Car"/>
-    <w:basedOn w:val="Policepardfaut"/>
-    <w:link w:val="Textebrut"/>
+  <w:style w:type="character" w:customStyle="1" w:styleId="PlainTextChar">
+    <w:name w:val="Plain Text Char"/>
+    <w:basedOn w:val="DefaultParagraphFont"/>
+    <w:link w:val="PlainText"/>
     <w:uiPriority w:val="99"/>
     <w:semiHidden/>
     <w:rsid w:val="00C6554A"/>
@@ -2891,10 +5602,10 @@
       <w:szCs w:val="21"/>
     </w:rPr>
   </w:style>
-  <w:style w:type="character" w:customStyle="1" w:styleId="Titre7Car">
-    <w:name w:val="Titre 7 Car"/>
-    <w:basedOn w:val="Policepardfaut"/>
-    <w:link w:val="Titre7"/>
+  <w:style w:type="character" w:customStyle="1" w:styleId="Heading7Char">
+    <w:name w:val="Heading 7 Char"/>
+    <w:basedOn w:val="DefaultParagraphFont"/>
+    <w:link w:val="Heading7"/>
     <w:uiPriority w:val="9"/>
     <w:semiHidden/>
     <w:rsid w:val="002554CD"/>
@@ -2905,10 +5616,10 @@
       <w:color w:val="004F5B" w:themeColor="accent1" w:themeShade="7F"/>
     </w:rPr>
   </w:style>
-  <w:style w:type="character" w:customStyle="1" w:styleId="Titre6Car">
-    <w:name w:val="Titre 6 Car"/>
-    <w:basedOn w:val="Policepardfaut"/>
-    <w:link w:val="Titre6"/>
+  <w:style w:type="character" w:customStyle="1" w:styleId="Heading6Char">
+    <w:name w:val="Heading 6 Char"/>
+    <w:basedOn w:val="DefaultParagraphFont"/>
+    <w:link w:val="Heading6"/>
     <w:uiPriority w:val="9"/>
     <w:semiHidden/>
     <w:rsid w:val="002554CD"/>
@@ -2916,6 +5627,25 @@
       <w:rFonts w:asciiTheme="majorHAnsi" w:eastAsiaTheme="majorEastAsia" w:hAnsiTheme="majorHAnsi" w:cstheme="majorBidi"/>
       <w:color w:val="004F5B" w:themeColor="accent1" w:themeShade="7F"/>
     </w:rPr>
+  </w:style>
+  <w:style w:type="table" w:styleId="TableGrid">
+    <w:name w:val="Table Grid"/>
+    <w:basedOn w:val="TableNormal"/>
+    <w:uiPriority w:val="39"/>
+    <w:rsid w:val="002E3A7C"/>
+    <w:pPr>
+      <w:spacing w:before="0" w:after="0" w:line="240" w:lineRule="auto"/>
+    </w:pPr>
+    <w:tblPr>
+      <w:tblBorders>
+        <w:top w:val="single" w:sz="4" w:space="0" w:color="auto"/>
+        <w:left w:val="single" w:sz="4" w:space="0" w:color="auto"/>
+        <w:bottom w:val="single" w:sz="4" w:space="0" w:color="auto"/>
+        <w:right w:val="single" w:sz="4" w:space="0" w:color="auto"/>
+        <w:insideH w:val="single" w:sz="4" w:space="0" w:color="auto"/>
+        <w:insideV w:val="single" w:sz="4" w:space="0" w:color="auto"/>
+      </w:tblBorders>
+    </w:tblPr>
   </w:style>
 </w:styles>
 </file>
@@ -3210,7 +5940,7 @@
 </file>
 
 <file path=customXml/itemProps1.xml><?xml version="1.0" encoding="utf-8"?>
-<ds:datastoreItem xmlns:ds="http://schemas.openxmlformats.org/officeDocument/2006/customXml" ds:itemID="{3C13492D-A735-403A-8CEC-F006CEF35EAF}">
+<ds:datastoreItem xmlns:ds="http://schemas.openxmlformats.org/officeDocument/2006/customXml" ds:itemID="{FF5FB042-6B7B-4FFC-BCF7-B2802F38EC67}">
   <ds:schemaRefs>
     <ds:schemaRef ds:uri="http://schemas.openxmlformats.org/officeDocument/2006/bibliography"/>
   </ds:schemaRefs>
